--- a/results/tables/MSWord/Table7_RPAttempts_method.docx
+++ b/results/tables/MSWord/Table7_RPAttempts_method.docx
@@ -2,9 +2,8 @@
 <file path=word/document.xml><?xml version="1.0" encoding="utf-8"?>
 <w:document xmlns:wpc="http://schemas.microsoft.com/office/word/2010/wordprocessingCanvas" xmlns:cx="http://schemas.microsoft.com/office/drawing/2014/chartex" xmlns:cx1="http://schemas.microsoft.com/office/drawing/2015/9/8/chartex" xmlns:cx2="http://schemas.microsoft.com/office/drawing/2015/10/21/chartex" xmlns:cx3="http://schemas.microsoft.com/office/drawing/2016/5/9/chartex" xmlns:cx4="http://schemas.microsoft.com/office/drawing/2016/5/10/chartex" xmlns:cx5="http://schemas.microsoft.com/office/drawing/2016/5/11/chartex" xmlns:cx6="http://schemas.microsoft.com/office/drawing/2016/5/12/chartex" xmlns:cx7="http://schemas.microsoft.com/office/drawing/2016/5/13/chartex" xmlns:cx8="http://schemas.microsoft.com/office/drawing/2016/5/14/chartex" xmlns:mc="http://schemas.openxmlformats.org/markup-compatibility/2006" xmlns:aink="http://schemas.microsoft.com/office/drawing/2016/ink" xmlns:am3d="http://schemas.microsoft.com/office/drawing/2017/model3d" xmlns:o="urn:schemas-microsoft-com:office:office" xmlns:r="http://schemas.openxmlformats.org/officeDocument/2006/relationships" xmlns:m="http://schemas.openxmlformats.org/officeDocument/2006/math" xmlns:v="urn:schemas-microsoft-com:vml" xmlns:wp14="http://schemas.microsoft.com/office/word/2010/wordprocessingDrawing" xmlns:wp="http://schemas.openxmlformats.org/drawingml/2006/wordprocessingDrawing" xmlns:w10="urn:schemas-microsoft-com:office:word" xmlns:w="http://schemas.openxmlformats.org/wordprocessingml/2006/main" xmlns:w14="http://schemas.microsoft.com/office/word/2010/wordml" xmlns:w15="http://schemas.microsoft.com/office/word/2012/wordml" xmlns:w16cex="http://schemas.microsoft.com/office/word/2018/wordml/cex" xmlns:w16cid="http://schemas.microsoft.com/office/word/2016/wordml/cid" xmlns:w16="http://schemas.microsoft.com/office/word/2018/wordml" xmlns:w16se="http://schemas.microsoft.com/office/word/2015/wordml/symex" xmlns:wpg="http://schemas.microsoft.com/office/word/2010/wordprocessingGroup" xmlns:wpi="http://schemas.microsoft.com/office/word/2010/wordprocessingInk" xmlns:wne="http://schemas.microsoft.com/office/word/2006/wordml" xmlns:wps="http://schemas.microsoft.com/office/word/2010/wordprocessingShape" mc:Ignorable="w14 w15 w16se w16cid w16 w16cex wp14">
   <w:body>
-    <w:tbl xmlns:w="http://schemas.openxmlformats.org/wordprocessingml/2006/main" xmlns:r="http://schemas.openxmlformats.org/officeDocument/2006/relationships" xmlns:w14="http://schemas.microsoft.com/office/word/2010/wordml" xmlns:wp="http://schemas.openxmlformats.org/drawingml/2006/wordprocessingDrawing" xmlns:a="http://schemas.openxmlformats.org/drawingml/2006/main" xmlns:pic="http://schemas.openxmlformats.org/drawingml/2006/picture">
+    <w:tbl xmlns:a="http://schemas.openxmlformats.org/drawingml/2006/main" xmlns:pic="http://schemas.openxmlformats.org/drawingml/2006/picture">
       <w:tblPr>
-        NA"/&gt;
         <w:tblLayout w:type="fixed"/>
         <w:jc w:val="center"/>
         <w:tblLook w:firstRow="1" w:lastRow="0" w:firstColumn="0" w:lastColumn="0" w:noHBand="0" w:noVBand="1"/>
@@ -44,7 +43,7 @@
               <w:spacing w:after="100" w:before="100" w:line="240"/>
               <w:ind w:firstLine="0" w:left="100" w:right="100"/>
             </w:pPr>
-            <w:r xmlns:w="http://schemas.openxmlformats.org/wordprocessingml/2006/main" xmlns:wp="http://schemas.openxmlformats.org/drawingml/2006/wordprocessingDrawing" xmlns:r="http://schemas.openxmlformats.org/officeDocument/2006/relationships" xmlns:w14="http://schemas.microsoft.com/office/word/2010/wordml">
+            <w:r>
               <w:rPr>
                 <w:rFonts w:ascii="Helvetica" w:hAnsi="Helvetica" w:eastAsia="Helvetica" w:cs="Helvetica"/>
                 <w:sz w:val="22"/>
@@ -76,7 +75,7 @@
               <w:spacing w:after="100" w:before="100" w:line="240"/>
               <w:ind w:firstLine="0" w:left="100" w:right="100"/>
             </w:pPr>
-            <w:r xmlns:w="http://schemas.openxmlformats.org/wordprocessingml/2006/main" xmlns:wp="http://schemas.openxmlformats.org/drawingml/2006/wordprocessingDrawing" xmlns:r="http://schemas.openxmlformats.org/officeDocument/2006/relationships" xmlns:w14="http://schemas.microsoft.com/office/word/2010/wordml">
+            <w:r>
               <w:rPr>
                 <w:rFonts w:ascii="Helvetica" w:hAnsi="Helvetica" w:eastAsia="Helvetica" w:cs="Helvetica"/>
                 <w:sz w:val="22"/>
@@ -110,7 +109,7 @@
               <w:spacing w:after="100" w:before="100" w:line="240"/>
               <w:ind w:firstLine="0" w:left="100" w:right="100"/>
             </w:pPr>
-            <w:r xmlns:w="http://schemas.openxmlformats.org/wordprocessingml/2006/main" xmlns:wp="http://schemas.openxmlformats.org/drawingml/2006/wordprocessingDrawing" xmlns:r="http://schemas.openxmlformats.org/officeDocument/2006/relationships" xmlns:w14="http://schemas.microsoft.com/office/word/2010/wordml">
+            <w:r>
               <w:rPr>
                 <w:rFonts w:ascii="Helvetica" w:hAnsi="Helvetica" w:eastAsia="Helvetica" w:cs="Helvetica"/>
                 <w:sz w:val="22"/>
@@ -144,7 +143,7 @@
               <w:spacing w:after="100" w:before="100" w:line="240"/>
               <w:ind w:firstLine="0" w:left="100" w:right="100"/>
             </w:pPr>
-            <w:r xmlns:w="http://schemas.openxmlformats.org/wordprocessingml/2006/main" xmlns:wp="http://schemas.openxmlformats.org/drawingml/2006/wordprocessingDrawing" xmlns:r="http://schemas.openxmlformats.org/officeDocument/2006/relationships" xmlns:w14="http://schemas.microsoft.com/office/word/2010/wordml">
+            <w:r>
               <w:rPr>
                 <w:rFonts w:ascii="Helvetica" w:hAnsi="Helvetica" w:eastAsia="Helvetica" w:cs="Helvetica"/>
                 <w:sz w:val="22"/>
@@ -178,7 +177,7 @@
               <w:spacing w:after="100" w:before="100" w:line="240"/>
               <w:ind w:firstLine="0" w:left="100" w:right="100"/>
             </w:pPr>
-            <w:r xmlns:w="http://schemas.openxmlformats.org/wordprocessingml/2006/main" xmlns:wp="http://schemas.openxmlformats.org/drawingml/2006/wordprocessingDrawing" xmlns:r="http://schemas.openxmlformats.org/officeDocument/2006/relationships" xmlns:w14="http://schemas.microsoft.com/office/word/2010/wordml">
+            <w:r>
               <w:rPr>
                 <w:rFonts w:ascii="Helvetica" w:hAnsi="Helvetica" w:eastAsia="Helvetica" w:cs="Helvetica"/>
                 <w:sz w:val="22"/>
@@ -212,7 +211,7 @@
               <w:spacing w:after="100" w:before="100" w:line="240"/>
               <w:ind w:firstLine="0" w:left="100" w:right="100"/>
             </w:pPr>
-            <w:r xmlns:w="http://schemas.openxmlformats.org/wordprocessingml/2006/main" xmlns:wp="http://schemas.openxmlformats.org/drawingml/2006/wordprocessingDrawing" xmlns:r="http://schemas.openxmlformats.org/officeDocument/2006/relationships" xmlns:w14="http://schemas.microsoft.com/office/word/2010/wordml">
+            <w:r>
               <w:rPr>
                 <w:rFonts w:ascii="Helvetica" w:hAnsi="Helvetica" w:eastAsia="Helvetica" w:cs="Helvetica"/>
                 <w:sz w:val="22"/>
@@ -249,7 +248,7 @@
               <w:spacing w:after="100" w:before="100" w:line="240"/>
               <w:ind w:firstLine="0" w:left="100" w:right="100"/>
             </w:pPr>
-            <w:r xmlns:w="http://schemas.openxmlformats.org/wordprocessingml/2006/main" xmlns:wp="http://schemas.openxmlformats.org/drawingml/2006/wordprocessingDrawing" xmlns:r="http://schemas.openxmlformats.org/officeDocument/2006/relationships" xmlns:w14="http://schemas.microsoft.com/office/word/2010/wordml">
+            <w:r>
               <w:rPr>
                 <w:rFonts w:ascii="Helvetica" w:hAnsi="Helvetica" w:eastAsia="Helvetica" w:cs="Helvetica"/>
                 <w:b/>
@@ -279,7 +278,7 @@
               <w:spacing w:after="100" w:before="100" w:line="240"/>
               <w:ind w:firstLine="0" w:left="100" w:right="100"/>
             </w:pPr>
-            <w:r xmlns:w="http://schemas.openxmlformats.org/wordprocessingml/2006/main" xmlns:wp="http://schemas.openxmlformats.org/drawingml/2006/wordprocessingDrawing" xmlns:r="http://schemas.openxmlformats.org/officeDocument/2006/relationships" xmlns:w14="http://schemas.microsoft.com/office/word/2010/wordml">
+            <w:r>
               <w:rPr>
                 <w:rFonts w:ascii="Helvetica" w:hAnsi="Helvetica" w:eastAsia="Helvetica" w:cs="Helvetica"/>
                 <w:sz w:val="22"/>
@@ -308,7 +307,7 @@
               <w:spacing w:after="100" w:before="100" w:line="240"/>
               <w:ind w:firstLine="0" w:left="100" w:right="100"/>
             </w:pPr>
-            <w:r xmlns:w="http://schemas.openxmlformats.org/wordprocessingml/2006/main" xmlns:wp="http://schemas.openxmlformats.org/drawingml/2006/wordprocessingDrawing" xmlns:r="http://schemas.openxmlformats.org/officeDocument/2006/relationships" xmlns:w14="http://schemas.microsoft.com/office/word/2010/wordml">
+            <w:r>
               <w:rPr>
                 <w:rFonts w:ascii="Helvetica" w:hAnsi="Helvetica" w:eastAsia="Helvetica" w:cs="Helvetica"/>
                 <w:sz w:val="22"/>
@@ -337,7 +336,7 @@
               <w:spacing w:after="100" w:before="100" w:line="240"/>
               <w:ind w:firstLine="0" w:left="100" w:right="100"/>
             </w:pPr>
-            <w:r xmlns:w="http://schemas.openxmlformats.org/wordprocessingml/2006/main" xmlns:wp="http://schemas.openxmlformats.org/drawingml/2006/wordprocessingDrawing" xmlns:r="http://schemas.openxmlformats.org/officeDocument/2006/relationships" xmlns:w14="http://schemas.microsoft.com/office/word/2010/wordml">
+            <w:r>
               <w:rPr>
                 <w:rFonts w:ascii="Helvetica" w:hAnsi="Helvetica" w:eastAsia="Helvetica" w:cs="Helvetica"/>
                 <w:sz w:val="22"/>
@@ -366,7 +365,7 @@
               <w:spacing w:after="100" w:before="100" w:line="240"/>
               <w:ind w:firstLine="0" w:left="100" w:right="100"/>
             </w:pPr>
-            <w:r xmlns:w="http://schemas.openxmlformats.org/wordprocessingml/2006/main" xmlns:wp="http://schemas.openxmlformats.org/drawingml/2006/wordprocessingDrawing" xmlns:r="http://schemas.openxmlformats.org/officeDocument/2006/relationships" xmlns:w14="http://schemas.microsoft.com/office/word/2010/wordml">
+            <w:r>
               <w:rPr>
                 <w:rFonts w:ascii="Helvetica" w:hAnsi="Helvetica" w:eastAsia="Helvetica" w:cs="Helvetica"/>
                 <w:sz w:val="22"/>
@@ -395,7 +394,7 @@
               <w:spacing w:after="100" w:before="100" w:line="240"/>
               <w:ind w:firstLine="0" w:left="100" w:right="100"/>
             </w:pPr>
-            <w:r xmlns:w="http://schemas.openxmlformats.org/wordprocessingml/2006/main" xmlns:wp="http://schemas.openxmlformats.org/drawingml/2006/wordprocessingDrawing" xmlns:r="http://schemas.openxmlformats.org/officeDocument/2006/relationships" xmlns:w14="http://schemas.microsoft.com/office/word/2010/wordml">
+            <w:r>
               <w:rPr>
                 <w:rFonts w:ascii="Helvetica" w:hAnsi="Helvetica" w:eastAsia="Helvetica" w:cs="Helvetica"/>
                 <w:sz w:val="22"/>
@@ -430,7 +429,7 @@
               <w:spacing w:after="100" w:before="100" w:line="240"/>
               <w:ind w:firstLine="0" w:left="100" w:right="100"/>
             </w:pPr>
-            <w:r xmlns:w="http://schemas.openxmlformats.org/wordprocessingml/2006/main" xmlns:wp="http://schemas.openxmlformats.org/drawingml/2006/wordprocessingDrawing" xmlns:r="http://schemas.openxmlformats.org/officeDocument/2006/relationships" xmlns:w14="http://schemas.microsoft.com/office/word/2010/wordml">
+            <w:r>
               <w:rPr>
                 <w:rFonts w:ascii="Helvetica" w:hAnsi="Helvetica" w:eastAsia="Helvetica" w:cs="Helvetica"/>
                 <w:sz w:val="22"/>
@@ -459,7 +458,7 @@
               <w:spacing w:after="100" w:before="100" w:line="240"/>
               <w:ind w:firstLine="0" w:left="100" w:right="100"/>
             </w:pPr>
-            <w:r xmlns:w="http://schemas.openxmlformats.org/wordprocessingml/2006/main" xmlns:wp="http://schemas.openxmlformats.org/drawingml/2006/wordprocessingDrawing" xmlns:r="http://schemas.openxmlformats.org/officeDocument/2006/relationships" xmlns:w14="http://schemas.microsoft.com/office/word/2010/wordml">
+            <w:r>
               <w:rPr>
                 <w:rFonts w:ascii="Helvetica" w:hAnsi="Helvetica" w:eastAsia="Helvetica" w:cs="Helvetica"/>
                 <w:sz w:val="22"/>
@@ -488,7 +487,7 @@
               <w:spacing w:after="100" w:before="100" w:line="240"/>
               <w:ind w:firstLine="0" w:left="100" w:right="100"/>
             </w:pPr>
-            <w:r xmlns:w="http://schemas.openxmlformats.org/wordprocessingml/2006/main" xmlns:wp="http://schemas.openxmlformats.org/drawingml/2006/wordprocessingDrawing" xmlns:r="http://schemas.openxmlformats.org/officeDocument/2006/relationships" xmlns:w14="http://schemas.microsoft.com/office/word/2010/wordml">
+            <w:r>
               <w:rPr>
                 <w:rFonts w:ascii="Helvetica" w:hAnsi="Helvetica" w:eastAsia="Helvetica" w:cs="Helvetica"/>
                 <w:sz w:val="22"/>
@@ -517,7 +516,7 @@
               <w:spacing w:after="100" w:before="100" w:line="240"/>
               <w:ind w:firstLine="0" w:left="100" w:right="100"/>
             </w:pPr>
-            <w:r xmlns:w="http://schemas.openxmlformats.org/wordprocessingml/2006/main" xmlns:wp="http://schemas.openxmlformats.org/drawingml/2006/wordprocessingDrawing" xmlns:r="http://schemas.openxmlformats.org/officeDocument/2006/relationships" xmlns:w14="http://schemas.microsoft.com/office/word/2010/wordml">
+            <w:r>
               <w:rPr>
                 <w:rFonts w:ascii="Helvetica" w:hAnsi="Helvetica" w:eastAsia="Helvetica" w:cs="Helvetica"/>
                 <w:sz w:val="22"/>
@@ -546,7 +545,7 @@
               <w:spacing w:after="100" w:before="100" w:line="240"/>
               <w:ind w:firstLine="0" w:left="100" w:right="100"/>
             </w:pPr>
-            <w:r xmlns:w="http://schemas.openxmlformats.org/wordprocessingml/2006/main" xmlns:wp="http://schemas.openxmlformats.org/drawingml/2006/wordprocessingDrawing" xmlns:r="http://schemas.openxmlformats.org/officeDocument/2006/relationships" xmlns:w14="http://schemas.microsoft.com/office/word/2010/wordml">
+            <w:r>
               <w:rPr>
                 <w:rFonts w:ascii="Helvetica" w:hAnsi="Helvetica" w:eastAsia="Helvetica" w:cs="Helvetica"/>
                 <w:sz w:val="22"/>
@@ -575,7 +574,7 @@
               <w:spacing w:after="100" w:before="100" w:line="240"/>
               <w:ind w:firstLine="0" w:left="100" w:right="100"/>
             </w:pPr>
-            <w:r xmlns:w="http://schemas.openxmlformats.org/wordprocessingml/2006/main" xmlns:wp="http://schemas.openxmlformats.org/drawingml/2006/wordprocessingDrawing" xmlns:r="http://schemas.openxmlformats.org/officeDocument/2006/relationships" xmlns:w14="http://schemas.microsoft.com/office/word/2010/wordml">
+            <w:r>
               <w:rPr>
                 <w:rFonts w:ascii="Helvetica" w:hAnsi="Helvetica" w:eastAsia="Helvetica" w:cs="Helvetica"/>
                 <w:sz w:val="22"/>
@@ -610,123 +609,65 @@
               <w:spacing w:after="100" w:before="100" w:line="240"/>
               <w:ind w:firstLine="0" w:left="100" w:right="100"/>
             </w:pPr>
-            <w:r xmlns:w="http://schemas.openxmlformats.org/wordprocessingml/2006/main" xmlns:wp="http://schemas.openxmlformats.org/drawingml/2006/wordprocessingDrawing" xmlns:r="http://schemas.openxmlformats.org/officeDocument/2006/relationships" xmlns:w14="http://schemas.microsoft.com/office/word/2010/wordml">
-              <w:rPr>
-                <w:rFonts w:ascii="Helvetica" w:hAnsi="Helvetica" w:eastAsia="Helvetica" w:cs="Helvetica"/>
-                <w:sz w:val="22"/>
-                <w:szCs w:val="22"/>
-                <w:color w:val="000000"/>
-              </w:rPr>
-              <w:t xml:space="preserve">  None</w:t>
-            </w:r>
-          </w:p>
-        </w:tc>
-        <w:tc>
-          <w:tcPr>
-            <w:tcBorders/>
-            <w:shd w:val="clear" w:color="auto" w:fill="FFFFFF"/>
-            <w:tcMar>
-              <w:top w:w="0" w:type="dxa"/>
-              <w:bottom w:w="0" w:type="dxa"/>
-              <w:left w:w="0" w:type="dxa"/>
-              <w:right w:w="0" w:type="dxa"/>
-            </w:tcMar>
-            <w:vAlign w:val="center"/>
-          </w:tcPr>
-          <w:p>
-            <w:pPr>
-              <w:jc w:val="center"/>
-              <w:spacing w:after="100" w:before="100" w:line="240"/>
-              <w:ind w:firstLine="0" w:left="100" w:right="100"/>
-            </w:pPr>
-            <w:r xmlns:w="http://schemas.openxmlformats.org/wordprocessingml/2006/main" xmlns:wp="http://schemas.openxmlformats.org/drawingml/2006/wordprocessingDrawing" xmlns:r="http://schemas.openxmlformats.org/officeDocument/2006/relationships" xmlns:w14="http://schemas.microsoft.com/office/word/2010/wordml">
-              <w:rPr>
-                <w:rFonts w:ascii="Helvetica" w:hAnsi="Helvetica" w:eastAsia="Helvetica" w:cs="Helvetica"/>
-                <w:sz w:val="22"/>
-                <w:szCs w:val="22"/>
-                <w:color w:val="000000"/>
-              </w:rPr>
-              <w:t xml:space="preserve">10 (10.9%)</w:t>
-            </w:r>
-          </w:p>
-        </w:tc>
-        <w:tc>
-          <w:tcPr>
-            <w:tcBorders/>
-            <w:shd w:val="clear" w:color="auto" w:fill="FFFFFF"/>
-            <w:tcMar>
-              <w:top w:w="0" w:type="dxa"/>
-              <w:bottom w:w="0" w:type="dxa"/>
-              <w:left w:w="0" w:type="dxa"/>
-              <w:right w:w="0" w:type="dxa"/>
-            </w:tcMar>
-            <w:vAlign w:val="center"/>
-          </w:tcPr>
-          <w:p>
-            <w:pPr>
-              <w:jc w:val="center"/>
-              <w:spacing w:after="100" w:before="100" w:line="240"/>
-              <w:ind w:firstLine="0" w:left="100" w:right="100"/>
-            </w:pPr>
-            <w:r xmlns:w="http://schemas.openxmlformats.org/wordprocessingml/2006/main" xmlns:wp="http://schemas.openxmlformats.org/drawingml/2006/wordprocessingDrawing" xmlns:r="http://schemas.openxmlformats.org/officeDocument/2006/relationships" xmlns:w14="http://schemas.microsoft.com/office/word/2010/wordml">
-              <w:rPr>
-                <w:rFonts w:ascii="Helvetica" w:hAnsi="Helvetica" w:eastAsia="Helvetica" w:cs="Helvetica"/>
-                <w:sz w:val="22"/>
-                <w:szCs w:val="22"/>
-                <w:color w:val="000000"/>
-              </w:rPr>
-              <w:t xml:space="preserve">2 (5.0%)</w:t>
-            </w:r>
-          </w:p>
-        </w:tc>
-        <w:tc>
-          <w:tcPr>
-            <w:tcBorders/>
-            <w:shd w:val="clear" w:color="auto" w:fill="FFFFFF"/>
-            <w:tcMar>
-              <w:top w:w="0" w:type="dxa"/>
-              <w:bottom w:w="0" w:type="dxa"/>
-              <w:left w:w="0" w:type="dxa"/>
-              <w:right w:w="0" w:type="dxa"/>
-            </w:tcMar>
-            <w:vAlign w:val="center"/>
-          </w:tcPr>
-          <w:p>
-            <w:pPr>
-              <w:jc w:val="center"/>
-              <w:spacing w:after="100" w:before="100" w:line="240"/>
-              <w:ind w:firstLine="0" w:left="100" w:right="100"/>
-            </w:pPr>
-            <w:r xmlns:w="http://schemas.openxmlformats.org/wordprocessingml/2006/main" xmlns:wp="http://schemas.openxmlformats.org/drawingml/2006/wordprocessingDrawing" xmlns:r="http://schemas.openxmlformats.org/officeDocument/2006/relationships" xmlns:w14="http://schemas.microsoft.com/office/word/2010/wordml">
-              <w:rPr>
-                <w:rFonts w:ascii="Helvetica" w:hAnsi="Helvetica" w:eastAsia="Helvetica" w:cs="Helvetica"/>
-                <w:sz w:val="22"/>
-                <w:szCs w:val="22"/>
-                <w:color w:val="000000"/>
-              </w:rPr>
-              <w:t xml:space="preserve">8 (9.4%)</w:t>
-            </w:r>
-          </w:p>
-        </w:tc>
-        <w:tc>
-          <w:tcPr>
-            <w:tcBorders/>
-            <w:shd w:val="clear" w:color="auto" w:fill="FFFFFF"/>
-            <w:tcMar>
-              <w:top w:w="0" w:type="dxa"/>
-              <w:bottom w:w="0" w:type="dxa"/>
-              <w:left w:w="0" w:type="dxa"/>
-              <w:right w:w="0" w:type="dxa"/>
-            </w:tcMar>
-            <w:vAlign w:val="center"/>
-          </w:tcPr>
-          <w:p>
-            <w:pPr>
-              <w:jc w:val="center"/>
-              <w:spacing w:after="100" w:before="100" w:line="240"/>
-              <w:ind w:firstLine="0" w:left="100" w:right="100"/>
-            </w:pPr>
-            <w:r xmlns:w="http://schemas.openxmlformats.org/wordprocessingml/2006/main" xmlns:wp="http://schemas.openxmlformats.org/drawingml/2006/wordprocessingDrawing" xmlns:r="http://schemas.openxmlformats.org/officeDocument/2006/relationships" xmlns:w14="http://schemas.microsoft.com/office/word/2010/wordml">
+            <w:r>
+              <w:rPr>
+                <w:rFonts w:ascii="Helvetica" w:hAnsi="Helvetica" w:eastAsia="Helvetica" w:cs="Helvetica"/>
+                <w:sz w:val="22"/>
+                <w:szCs w:val="22"/>
+                <w:color w:val="000000"/>
+              </w:rPr>
+              <w:t xml:space="preserve">  Some</w:t>
+            </w:r>
+          </w:p>
+        </w:tc>
+        <w:tc>
+          <w:tcPr>
+            <w:tcBorders/>
+            <w:shd w:val="clear" w:color="auto" w:fill="FFFFFF"/>
+            <w:tcMar>
+              <w:top w:w="0" w:type="dxa"/>
+              <w:bottom w:w="0" w:type="dxa"/>
+              <w:left w:w="0" w:type="dxa"/>
+              <w:right w:w="0" w:type="dxa"/>
+            </w:tcMar>
+            <w:vAlign w:val="center"/>
+          </w:tcPr>
+          <w:p>
+            <w:pPr>
+              <w:jc w:val="center"/>
+              <w:spacing w:after="100" w:before="100" w:line="240"/>
+              <w:ind w:firstLine="0" w:left="100" w:right="100"/>
+            </w:pPr>
+            <w:r>
+              <w:rPr>
+                <w:rFonts w:ascii="Helvetica" w:hAnsi="Helvetica" w:eastAsia="Helvetica" w:cs="Helvetica"/>
+                <w:sz w:val="22"/>
+                <w:szCs w:val="22"/>
+                <w:color w:val="000000"/>
+              </w:rPr>
+              <w:t xml:space="preserve">33 (35.9%)</w:t>
+            </w:r>
+          </w:p>
+        </w:tc>
+        <w:tc>
+          <w:tcPr>
+            <w:tcBorders/>
+            <w:shd w:val="clear" w:color="auto" w:fill="FFFFFF"/>
+            <w:tcMar>
+              <w:top w:w="0" w:type="dxa"/>
+              <w:bottom w:w="0" w:type="dxa"/>
+              <w:left w:w="0" w:type="dxa"/>
+              <w:right w:w="0" w:type="dxa"/>
+            </w:tcMar>
+            <w:vAlign w:val="center"/>
+          </w:tcPr>
+          <w:p>
+            <w:pPr>
+              <w:jc w:val="center"/>
+              <w:spacing w:after="100" w:before="100" w:line="240"/>
+              <w:ind w:firstLine="0" w:left="100" w:right="100"/>
+            </w:pPr>
+            <w:r>
               <w:rPr>
                 <w:rFonts w:ascii="Helvetica" w:hAnsi="Helvetica" w:eastAsia="Helvetica" w:cs="Helvetica"/>
                 <w:sz w:val="22"/>
@@ -755,14 +696,72 @@
               <w:spacing w:after="100" w:before="100" w:line="240"/>
               <w:ind w:firstLine="0" w:left="100" w:right="100"/>
             </w:pPr>
-            <w:r xmlns:w="http://schemas.openxmlformats.org/wordprocessingml/2006/main" xmlns:wp="http://schemas.openxmlformats.org/drawingml/2006/wordprocessingDrawing" xmlns:r="http://schemas.openxmlformats.org/officeDocument/2006/relationships" xmlns:w14="http://schemas.microsoft.com/office/word/2010/wordml">
-              <w:rPr>
-                <w:rFonts w:ascii="Helvetica" w:hAnsi="Helvetica" w:eastAsia="Helvetica" w:cs="Helvetica"/>
-                <w:sz w:val="22"/>
-                <w:szCs w:val="22"/>
-                <w:color w:val="000000"/>
-              </w:rPr>
-              <w:t xml:space="preserve">20 (9.2%)</w:t>
+            <w:r>
+              <w:rPr>
+                <w:rFonts w:ascii="Helvetica" w:hAnsi="Helvetica" w:eastAsia="Helvetica" w:cs="Helvetica"/>
+                <w:sz w:val="22"/>
+                <w:szCs w:val="22"/>
+                <w:color w:val="000000"/>
+              </w:rPr>
+              <w:t xml:space="preserve">25 (29.4%)</w:t>
+            </w:r>
+          </w:p>
+        </w:tc>
+        <w:tc>
+          <w:tcPr>
+            <w:tcBorders/>
+            <w:shd w:val="clear" w:color="auto" w:fill="FFFFFF"/>
+            <w:tcMar>
+              <w:top w:w="0" w:type="dxa"/>
+              <w:bottom w:w="0" w:type="dxa"/>
+              <w:left w:w="0" w:type="dxa"/>
+              <w:right w:w="0" w:type="dxa"/>
+            </w:tcMar>
+            <w:vAlign w:val="center"/>
+          </w:tcPr>
+          <w:p>
+            <w:pPr>
+              <w:jc w:val="center"/>
+              <w:spacing w:after="100" w:before="100" w:line="240"/>
+              <w:ind w:firstLine="0" w:left="100" w:right="100"/>
+            </w:pPr>
+            <w:r>
+              <w:rPr>
+                <w:rFonts w:ascii="Helvetica" w:hAnsi="Helvetica" w:eastAsia="Helvetica" w:cs="Helvetica"/>
+                <w:sz w:val="22"/>
+                <w:szCs w:val="22"/>
+                <w:color w:val="000000"/>
+              </w:rPr>
+              <w:t xml:space="preserve">0 (0%)</w:t>
+            </w:r>
+          </w:p>
+        </w:tc>
+        <w:tc>
+          <w:tcPr>
+            <w:tcBorders/>
+            <w:shd w:val="clear" w:color="auto" w:fill="FFFFFF"/>
+            <w:tcMar>
+              <w:top w:w="0" w:type="dxa"/>
+              <w:bottom w:w="0" w:type="dxa"/>
+              <w:left w:w="0" w:type="dxa"/>
+              <w:right w:w="0" w:type="dxa"/>
+            </w:tcMar>
+            <w:vAlign w:val="center"/>
+          </w:tcPr>
+          <w:p>
+            <w:pPr>
+              <w:jc w:val="center"/>
+              <w:spacing w:after="100" w:before="100" w:line="240"/>
+              <w:ind w:firstLine="0" w:left="100" w:right="100"/>
+            </w:pPr>
+            <w:r>
+              <w:rPr>
+                <w:rFonts w:ascii="Helvetica" w:hAnsi="Helvetica" w:eastAsia="Helvetica" w:cs="Helvetica"/>
+                <w:sz w:val="22"/>
+                <w:szCs w:val="22"/>
+                <w:color w:val="000000"/>
+              </w:rPr>
+              <w:t xml:space="preserve">58 (26.6%)</w:t>
             </w:r>
           </w:p>
         </w:tc>
@@ -790,65 +789,123 @@
               <w:spacing w:after="100" w:before="100" w:line="240"/>
               <w:ind w:firstLine="0" w:left="100" w:right="100"/>
             </w:pPr>
-            <w:r xmlns:w="http://schemas.openxmlformats.org/wordprocessingml/2006/main" xmlns:wp="http://schemas.openxmlformats.org/drawingml/2006/wordprocessingDrawing" xmlns:r="http://schemas.openxmlformats.org/officeDocument/2006/relationships" xmlns:w14="http://schemas.microsoft.com/office/word/2010/wordml">
-              <w:rPr>
-                <w:rFonts w:ascii="Helvetica" w:hAnsi="Helvetica" w:eastAsia="Helvetica" w:cs="Helvetica"/>
-                <w:sz w:val="22"/>
-                <w:szCs w:val="22"/>
-                <w:color w:val="000000"/>
-              </w:rPr>
-              <w:t xml:space="preserve">  Some</w:t>
-            </w:r>
-          </w:p>
-        </w:tc>
-        <w:tc>
-          <w:tcPr>
-            <w:tcBorders/>
-            <w:shd w:val="clear" w:color="auto" w:fill="FFFFFF"/>
-            <w:tcMar>
-              <w:top w:w="0" w:type="dxa"/>
-              <w:bottom w:w="0" w:type="dxa"/>
-              <w:left w:w="0" w:type="dxa"/>
-              <w:right w:w="0" w:type="dxa"/>
-            </w:tcMar>
-            <w:vAlign w:val="center"/>
-          </w:tcPr>
-          <w:p>
-            <w:pPr>
-              <w:jc w:val="center"/>
-              <w:spacing w:after="100" w:before="100" w:line="240"/>
-              <w:ind w:firstLine="0" w:left="100" w:right="100"/>
-            </w:pPr>
-            <w:r xmlns:w="http://schemas.openxmlformats.org/wordprocessingml/2006/main" xmlns:wp="http://schemas.openxmlformats.org/drawingml/2006/wordprocessingDrawing" xmlns:r="http://schemas.openxmlformats.org/officeDocument/2006/relationships" xmlns:w14="http://schemas.microsoft.com/office/word/2010/wordml">
-              <w:rPr>
-                <w:rFonts w:ascii="Helvetica" w:hAnsi="Helvetica" w:eastAsia="Helvetica" w:cs="Helvetica"/>
-                <w:sz w:val="22"/>
-                <w:szCs w:val="22"/>
-                <w:color w:val="000000"/>
-              </w:rPr>
-              <w:t xml:space="preserve">33 (35.9%)</w:t>
-            </w:r>
-          </w:p>
-        </w:tc>
-        <w:tc>
-          <w:tcPr>
-            <w:tcBorders/>
-            <w:shd w:val="clear" w:color="auto" w:fill="FFFFFF"/>
-            <w:tcMar>
-              <w:top w:w="0" w:type="dxa"/>
-              <w:bottom w:w="0" w:type="dxa"/>
-              <w:left w:w="0" w:type="dxa"/>
-              <w:right w:w="0" w:type="dxa"/>
-            </w:tcMar>
-            <w:vAlign w:val="center"/>
-          </w:tcPr>
-          <w:p>
-            <w:pPr>
-              <w:jc w:val="center"/>
-              <w:spacing w:after="100" w:before="100" w:line="240"/>
-              <w:ind w:firstLine="0" w:left="100" w:right="100"/>
-            </w:pPr>
-            <w:r xmlns:w="http://schemas.openxmlformats.org/wordprocessingml/2006/main" xmlns:wp="http://schemas.openxmlformats.org/drawingml/2006/wordprocessingDrawing" xmlns:r="http://schemas.openxmlformats.org/officeDocument/2006/relationships" xmlns:w14="http://schemas.microsoft.com/office/word/2010/wordml">
+            <w:r>
+              <w:rPr>
+                <w:rFonts w:ascii="Helvetica" w:hAnsi="Helvetica" w:eastAsia="Helvetica" w:cs="Helvetica"/>
+                <w:sz w:val="22"/>
+                <w:szCs w:val="22"/>
+                <w:color w:val="000000"/>
+              </w:rPr>
+              <w:t xml:space="preserve">  None</w:t>
+            </w:r>
+          </w:p>
+        </w:tc>
+        <w:tc>
+          <w:tcPr>
+            <w:tcBorders/>
+            <w:shd w:val="clear" w:color="auto" w:fill="FFFFFF"/>
+            <w:tcMar>
+              <w:top w:w="0" w:type="dxa"/>
+              <w:bottom w:w="0" w:type="dxa"/>
+              <w:left w:w="0" w:type="dxa"/>
+              <w:right w:w="0" w:type="dxa"/>
+            </w:tcMar>
+            <w:vAlign w:val="center"/>
+          </w:tcPr>
+          <w:p>
+            <w:pPr>
+              <w:jc w:val="center"/>
+              <w:spacing w:after="100" w:before="100" w:line="240"/>
+              <w:ind w:firstLine="0" w:left="100" w:right="100"/>
+            </w:pPr>
+            <w:r>
+              <w:rPr>
+                <w:rFonts w:ascii="Helvetica" w:hAnsi="Helvetica" w:eastAsia="Helvetica" w:cs="Helvetica"/>
+                <w:sz w:val="22"/>
+                <w:szCs w:val="22"/>
+                <w:color w:val="000000"/>
+              </w:rPr>
+              <w:t xml:space="preserve">10 (10.9%)</w:t>
+            </w:r>
+          </w:p>
+        </w:tc>
+        <w:tc>
+          <w:tcPr>
+            <w:tcBorders/>
+            <w:shd w:val="clear" w:color="auto" w:fill="FFFFFF"/>
+            <w:tcMar>
+              <w:top w:w="0" w:type="dxa"/>
+              <w:bottom w:w="0" w:type="dxa"/>
+              <w:left w:w="0" w:type="dxa"/>
+              <w:right w:w="0" w:type="dxa"/>
+            </w:tcMar>
+            <w:vAlign w:val="center"/>
+          </w:tcPr>
+          <w:p>
+            <w:pPr>
+              <w:jc w:val="center"/>
+              <w:spacing w:after="100" w:before="100" w:line="240"/>
+              <w:ind w:firstLine="0" w:left="100" w:right="100"/>
+            </w:pPr>
+            <w:r>
+              <w:rPr>
+                <w:rFonts w:ascii="Helvetica" w:hAnsi="Helvetica" w:eastAsia="Helvetica" w:cs="Helvetica"/>
+                <w:sz w:val="22"/>
+                <w:szCs w:val="22"/>
+                <w:color w:val="000000"/>
+              </w:rPr>
+              <w:t xml:space="preserve">2 (5.0%)</w:t>
+            </w:r>
+          </w:p>
+        </w:tc>
+        <w:tc>
+          <w:tcPr>
+            <w:tcBorders/>
+            <w:shd w:val="clear" w:color="auto" w:fill="FFFFFF"/>
+            <w:tcMar>
+              <w:top w:w="0" w:type="dxa"/>
+              <w:bottom w:w="0" w:type="dxa"/>
+              <w:left w:w="0" w:type="dxa"/>
+              <w:right w:w="0" w:type="dxa"/>
+            </w:tcMar>
+            <w:vAlign w:val="center"/>
+          </w:tcPr>
+          <w:p>
+            <w:pPr>
+              <w:jc w:val="center"/>
+              <w:spacing w:after="100" w:before="100" w:line="240"/>
+              <w:ind w:firstLine="0" w:left="100" w:right="100"/>
+            </w:pPr>
+            <w:r>
+              <w:rPr>
+                <w:rFonts w:ascii="Helvetica" w:hAnsi="Helvetica" w:eastAsia="Helvetica" w:cs="Helvetica"/>
+                <w:sz w:val="22"/>
+                <w:szCs w:val="22"/>
+                <w:color w:val="000000"/>
+              </w:rPr>
+              <w:t xml:space="preserve">8 (9.4%)</w:t>
+            </w:r>
+          </w:p>
+        </w:tc>
+        <w:tc>
+          <w:tcPr>
+            <w:tcBorders/>
+            <w:shd w:val="clear" w:color="auto" w:fill="FFFFFF"/>
+            <w:tcMar>
+              <w:top w:w="0" w:type="dxa"/>
+              <w:bottom w:w="0" w:type="dxa"/>
+              <w:left w:w="0" w:type="dxa"/>
+              <w:right w:w="0" w:type="dxa"/>
+            </w:tcMar>
+            <w:vAlign w:val="center"/>
+          </w:tcPr>
+          <w:p>
+            <w:pPr>
+              <w:jc w:val="center"/>
+              <w:spacing w:after="100" w:before="100" w:line="240"/>
+              <w:ind w:firstLine="0" w:left="100" w:right="100"/>
+            </w:pPr>
+            <w:r>
               <w:rPr>
                 <w:rFonts w:ascii="Helvetica" w:hAnsi="Helvetica" w:eastAsia="Helvetica" w:cs="Helvetica"/>
                 <w:sz w:val="22"/>
@@ -877,36 +934,71 @@
               <w:spacing w:after="100" w:before="100" w:line="240"/>
               <w:ind w:firstLine="0" w:left="100" w:right="100"/>
             </w:pPr>
-            <w:r xmlns:w="http://schemas.openxmlformats.org/wordprocessingml/2006/main" xmlns:wp="http://schemas.openxmlformats.org/drawingml/2006/wordprocessingDrawing" xmlns:r="http://schemas.openxmlformats.org/officeDocument/2006/relationships" xmlns:w14="http://schemas.microsoft.com/office/word/2010/wordml">
-              <w:rPr>
-                <w:rFonts w:ascii="Helvetica" w:hAnsi="Helvetica" w:eastAsia="Helvetica" w:cs="Helvetica"/>
-                <w:sz w:val="22"/>
-                <w:szCs w:val="22"/>
-                <w:color w:val="000000"/>
-              </w:rPr>
-              <w:t xml:space="preserve">25 (29.4%)</w:t>
-            </w:r>
-          </w:p>
-        </w:tc>
-        <w:tc>
-          <w:tcPr>
-            <w:tcBorders/>
-            <w:shd w:val="clear" w:color="auto" w:fill="FFFFFF"/>
-            <w:tcMar>
-              <w:top w:w="0" w:type="dxa"/>
-              <w:bottom w:w="0" w:type="dxa"/>
-              <w:left w:w="0" w:type="dxa"/>
-              <w:right w:w="0" w:type="dxa"/>
-            </w:tcMar>
-            <w:vAlign w:val="center"/>
-          </w:tcPr>
-          <w:p>
-            <w:pPr>
-              <w:jc w:val="center"/>
-              <w:spacing w:after="100" w:before="100" w:line="240"/>
-              <w:ind w:firstLine="0" w:left="100" w:right="100"/>
-            </w:pPr>
-            <w:r xmlns:w="http://schemas.openxmlformats.org/wordprocessingml/2006/main" xmlns:wp="http://schemas.openxmlformats.org/drawingml/2006/wordprocessingDrawing" xmlns:r="http://schemas.openxmlformats.org/officeDocument/2006/relationships" xmlns:w14="http://schemas.microsoft.com/office/word/2010/wordml">
+            <w:r>
+              <w:rPr>
+                <w:rFonts w:ascii="Helvetica" w:hAnsi="Helvetica" w:eastAsia="Helvetica" w:cs="Helvetica"/>
+                <w:sz w:val="22"/>
+                <w:szCs w:val="22"/>
+                <w:color w:val="000000"/>
+              </w:rPr>
+              <w:t xml:space="preserve">20 (9.2%)</w:t>
+            </w:r>
+          </w:p>
+        </w:tc>
+      </w:tr>
+      <w:tr>
+        <w:trPr>
+          <w:cantSplit/>
+          <w:trHeight w:val="616" w:hRule="auto"/>
+        </w:trPr>
+        <w:tc>
+          <w:tcPr>
+            <w:tcBorders/>
+            <w:shd w:val="clear" w:color="auto" w:fill="FFFFFF"/>
+            <w:tcMar>
+              <w:top w:w="0" w:type="dxa"/>
+              <w:bottom w:w="0" w:type="dxa"/>
+              <w:left w:w="0" w:type="dxa"/>
+              <w:right w:w="0" w:type="dxa"/>
+            </w:tcMar>
+            <w:vAlign w:val="center"/>
+          </w:tcPr>
+          <w:p>
+            <w:pPr>
+              <w:jc w:val="left"/>
+              <w:spacing w:after="100" w:before="100" w:line="240"/>
+              <w:ind w:firstLine="0" w:left="100" w:right="100"/>
+            </w:pPr>
+            <w:r>
+              <w:rPr>
+                <w:rFonts w:ascii="Helvetica" w:hAnsi="Helvetica" w:eastAsia="Helvetica" w:cs="Helvetica"/>
+                <w:sz w:val="22"/>
+                <w:szCs w:val="22"/>
+                <w:color w:val="000000"/>
+              </w:rPr>
+              <w:t xml:space="preserve">  Don't Know</w:t>
+            </w:r>
+          </w:p>
+        </w:tc>
+        <w:tc>
+          <w:tcPr>
+            <w:tcBorders/>
+            <w:shd w:val="clear" w:color="auto" w:fill="FFFFFF"/>
+            <w:tcMar>
+              <w:top w:w="0" w:type="dxa"/>
+              <w:bottom w:w="0" w:type="dxa"/>
+              <w:left w:w="0" w:type="dxa"/>
+              <w:right w:w="0" w:type="dxa"/>
+            </w:tcMar>
+            <w:vAlign w:val="center"/>
+          </w:tcPr>
+          <w:p>
+            <w:pPr>
+              <w:jc w:val="center"/>
+              <w:spacing w:after="100" w:before="100" w:line="240"/>
+              <w:ind w:firstLine="0" w:left="100" w:right="100"/>
+            </w:pPr>
+            <w:r>
               <w:rPr>
                 <w:rFonts w:ascii="Helvetica" w:hAnsi="Helvetica" w:eastAsia="Helvetica" w:cs="Helvetica"/>
                 <w:sz w:val="22"/>
@@ -935,14 +1027,101 @@
               <w:spacing w:after="100" w:before="100" w:line="240"/>
               <w:ind w:firstLine="0" w:left="100" w:right="100"/>
             </w:pPr>
-            <w:r xmlns:w="http://schemas.openxmlformats.org/wordprocessingml/2006/main" xmlns:wp="http://schemas.openxmlformats.org/drawingml/2006/wordprocessingDrawing" xmlns:r="http://schemas.openxmlformats.org/officeDocument/2006/relationships" xmlns:w14="http://schemas.microsoft.com/office/word/2010/wordml">
-              <w:rPr>
-                <w:rFonts w:ascii="Helvetica" w:hAnsi="Helvetica" w:eastAsia="Helvetica" w:cs="Helvetica"/>
-                <w:sz w:val="22"/>
-                <w:szCs w:val="22"/>
-                <w:color w:val="000000"/>
-              </w:rPr>
-              <w:t xml:space="preserve">58 (26.6%)</w:t>
+            <w:r>
+              <w:rPr>
+                <w:rFonts w:ascii="Helvetica" w:hAnsi="Helvetica" w:eastAsia="Helvetica" w:cs="Helvetica"/>
+                <w:sz w:val="22"/>
+                <w:szCs w:val="22"/>
+                <w:color w:val="000000"/>
+              </w:rPr>
+              <w:t xml:space="preserve">0 (0%)</w:t>
+            </w:r>
+          </w:p>
+        </w:tc>
+        <w:tc>
+          <w:tcPr>
+            <w:tcBorders/>
+            <w:shd w:val="clear" w:color="auto" w:fill="FFFFFF"/>
+            <w:tcMar>
+              <w:top w:w="0" w:type="dxa"/>
+              <w:bottom w:w="0" w:type="dxa"/>
+              <w:left w:w="0" w:type="dxa"/>
+              <w:right w:w="0" w:type="dxa"/>
+            </w:tcMar>
+            <w:vAlign w:val="center"/>
+          </w:tcPr>
+          <w:p>
+            <w:pPr>
+              <w:jc w:val="center"/>
+              <w:spacing w:after="100" w:before="100" w:line="240"/>
+              <w:ind w:firstLine="0" w:left="100" w:right="100"/>
+            </w:pPr>
+            <w:r>
+              <w:rPr>
+                <w:rFonts w:ascii="Helvetica" w:hAnsi="Helvetica" w:eastAsia="Helvetica" w:cs="Helvetica"/>
+                <w:sz w:val="22"/>
+                <w:szCs w:val="22"/>
+                <w:color w:val="000000"/>
+              </w:rPr>
+              <w:t xml:space="preserve">0 (0%)</w:t>
+            </w:r>
+          </w:p>
+        </w:tc>
+        <w:tc>
+          <w:tcPr>
+            <w:tcBorders/>
+            <w:shd w:val="clear" w:color="auto" w:fill="FFFFFF"/>
+            <w:tcMar>
+              <w:top w:w="0" w:type="dxa"/>
+              <w:bottom w:w="0" w:type="dxa"/>
+              <w:left w:w="0" w:type="dxa"/>
+              <w:right w:w="0" w:type="dxa"/>
+            </w:tcMar>
+            <w:vAlign w:val="center"/>
+          </w:tcPr>
+          <w:p>
+            <w:pPr>
+              <w:jc w:val="center"/>
+              <w:spacing w:after="100" w:before="100" w:line="240"/>
+              <w:ind w:firstLine="0" w:left="100" w:right="100"/>
+            </w:pPr>
+            <w:r>
+              <w:rPr>
+                <w:rFonts w:ascii="Helvetica" w:hAnsi="Helvetica" w:eastAsia="Helvetica" w:cs="Helvetica"/>
+                <w:sz w:val="22"/>
+                <w:szCs w:val="22"/>
+                <w:color w:val="000000"/>
+              </w:rPr>
+              <w:t xml:space="preserve">0 (0%)</w:t>
+            </w:r>
+          </w:p>
+        </w:tc>
+        <w:tc>
+          <w:tcPr>
+            <w:tcBorders/>
+            <w:shd w:val="clear" w:color="auto" w:fill="FFFFFF"/>
+            <w:tcMar>
+              <w:top w:w="0" w:type="dxa"/>
+              <w:bottom w:w="0" w:type="dxa"/>
+              <w:left w:w="0" w:type="dxa"/>
+              <w:right w:w="0" w:type="dxa"/>
+            </w:tcMar>
+            <w:vAlign w:val="center"/>
+          </w:tcPr>
+          <w:p>
+            <w:pPr>
+              <w:jc w:val="center"/>
+              <w:spacing w:after="100" w:before="100" w:line="240"/>
+              <w:ind w:firstLine="0" w:left="100" w:right="100"/>
+            </w:pPr>
+            <w:r>
+              <w:rPr>
+                <w:rFonts w:ascii="Helvetica" w:hAnsi="Helvetica" w:eastAsia="Helvetica" w:cs="Helvetica"/>
+                <w:sz w:val="22"/>
+                <w:szCs w:val="22"/>
+                <w:color w:val="000000"/>
+              </w:rPr>
+              <w:t xml:space="preserve">0 (0%)</w:t>
             </w:r>
           </w:p>
         </w:tc>
@@ -970,7 +1149,7 @@
               <w:spacing w:after="100" w:before="100" w:line="240"/>
               <w:ind w:firstLine="0" w:left="100" w:right="100"/>
             </w:pPr>
-            <w:r xmlns:w="http://schemas.openxmlformats.org/wordprocessingml/2006/main" xmlns:wp="http://schemas.openxmlformats.org/drawingml/2006/wordprocessingDrawing" xmlns:r="http://schemas.openxmlformats.org/officeDocument/2006/relationships" xmlns:w14="http://schemas.microsoft.com/office/word/2010/wordml">
+            <w:r>
               <w:rPr>
                 <w:rFonts w:ascii="Helvetica" w:hAnsi="Helvetica" w:eastAsia="Helvetica" w:cs="Helvetica"/>
                 <w:sz w:val="22"/>
@@ -999,7 +1178,7 @@
               <w:spacing w:after="100" w:before="100" w:line="240"/>
               <w:ind w:firstLine="0" w:left="100" w:right="100"/>
             </w:pPr>
-            <w:r xmlns:w="http://schemas.openxmlformats.org/wordprocessingml/2006/main" xmlns:wp="http://schemas.openxmlformats.org/drawingml/2006/wordprocessingDrawing" xmlns:r="http://schemas.openxmlformats.org/officeDocument/2006/relationships" xmlns:w14="http://schemas.microsoft.com/office/word/2010/wordml">
+            <w:r>
               <w:rPr>
                 <w:rFonts w:ascii="Helvetica" w:hAnsi="Helvetica" w:eastAsia="Helvetica" w:cs="Helvetica"/>
                 <w:sz w:val="22"/>
@@ -1028,7 +1207,7 @@
               <w:spacing w:after="100" w:before="100" w:line="240"/>
               <w:ind w:firstLine="0" w:left="100" w:right="100"/>
             </w:pPr>
-            <w:r xmlns:w="http://schemas.openxmlformats.org/wordprocessingml/2006/main" xmlns:wp="http://schemas.openxmlformats.org/drawingml/2006/wordprocessingDrawing" xmlns:r="http://schemas.openxmlformats.org/officeDocument/2006/relationships" xmlns:w14="http://schemas.microsoft.com/office/word/2010/wordml">
+            <w:r>
               <w:rPr>
                 <w:rFonts w:ascii="Helvetica" w:hAnsi="Helvetica" w:eastAsia="Helvetica" w:cs="Helvetica"/>
                 <w:sz w:val="22"/>
@@ -1057,7 +1236,7 @@
               <w:spacing w:after="100" w:before="100" w:line="240"/>
               <w:ind w:firstLine="0" w:left="100" w:right="100"/>
             </w:pPr>
-            <w:r xmlns:w="http://schemas.openxmlformats.org/wordprocessingml/2006/main" xmlns:wp="http://schemas.openxmlformats.org/drawingml/2006/wordprocessingDrawing" xmlns:r="http://schemas.openxmlformats.org/officeDocument/2006/relationships" xmlns:w14="http://schemas.microsoft.com/office/word/2010/wordml">
+            <w:r>
               <w:rPr>
                 <w:rFonts w:ascii="Helvetica" w:hAnsi="Helvetica" w:eastAsia="Helvetica" w:cs="Helvetica"/>
                 <w:sz w:val="22"/>
@@ -1086,7 +1265,7 @@
               <w:spacing w:after="100" w:before="100" w:line="240"/>
               <w:ind w:firstLine="0" w:left="100" w:right="100"/>
             </w:pPr>
-            <w:r xmlns:w="http://schemas.openxmlformats.org/wordprocessingml/2006/main" xmlns:wp="http://schemas.openxmlformats.org/drawingml/2006/wordprocessingDrawing" xmlns:r="http://schemas.openxmlformats.org/officeDocument/2006/relationships" xmlns:w14="http://schemas.microsoft.com/office/word/2010/wordml">
+            <w:r>
               <w:rPr>
                 <w:rFonts w:ascii="Helvetica" w:hAnsi="Helvetica" w:eastAsia="Helvetica" w:cs="Helvetica"/>
                 <w:sz w:val="22"/>
@@ -1115,7 +1294,7 @@
               <w:spacing w:after="100" w:before="100" w:line="240"/>
               <w:ind w:firstLine="0" w:left="100" w:right="100"/>
             </w:pPr>
-            <w:r xmlns:w="http://schemas.openxmlformats.org/wordprocessingml/2006/main" xmlns:wp="http://schemas.openxmlformats.org/drawingml/2006/wordprocessingDrawing" xmlns:r="http://schemas.openxmlformats.org/officeDocument/2006/relationships" xmlns:w14="http://schemas.microsoft.com/office/word/2010/wordml">
+            <w:r>
               <w:rPr>
                 <w:rFonts w:ascii="Helvetica" w:hAnsi="Helvetica" w:eastAsia="Helvetica" w:cs="Helvetica"/>
                 <w:sz w:val="22"/>
@@ -1150,7 +1329,7 @@
               <w:spacing w:after="100" w:before="100" w:line="240"/>
               <w:ind w:firstLine="0" w:left="100" w:right="100"/>
             </w:pPr>
-            <w:r xmlns:w="http://schemas.openxmlformats.org/wordprocessingml/2006/main" xmlns:wp="http://schemas.openxmlformats.org/drawingml/2006/wordprocessingDrawing" xmlns:r="http://schemas.openxmlformats.org/officeDocument/2006/relationships" xmlns:w14="http://schemas.microsoft.com/office/word/2010/wordml">
+            <w:r>
               <w:rPr>
                 <w:rFonts w:ascii="Helvetica" w:hAnsi="Helvetica" w:eastAsia="Helvetica" w:cs="Helvetica"/>
                 <w:b/>
@@ -1180,7 +1359,7 @@
               <w:spacing w:after="100" w:before="100" w:line="240"/>
               <w:ind w:firstLine="0" w:left="100" w:right="100"/>
             </w:pPr>
-            <w:r xmlns:w="http://schemas.openxmlformats.org/wordprocessingml/2006/main" xmlns:wp="http://schemas.openxmlformats.org/drawingml/2006/wordprocessingDrawing" xmlns:r="http://schemas.openxmlformats.org/officeDocument/2006/relationships" xmlns:w14="http://schemas.microsoft.com/office/word/2010/wordml">
+            <w:r>
               <w:rPr>
                 <w:rFonts w:ascii="Helvetica" w:hAnsi="Helvetica" w:eastAsia="Helvetica" w:cs="Helvetica"/>
                 <w:sz w:val="22"/>
@@ -1209,7 +1388,7 @@
               <w:spacing w:after="100" w:before="100" w:line="240"/>
               <w:ind w:firstLine="0" w:left="100" w:right="100"/>
             </w:pPr>
-            <w:r xmlns:w="http://schemas.openxmlformats.org/wordprocessingml/2006/main" xmlns:wp="http://schemas.openxmlformats.org/drawingml/2006/wordprocessingDrawing" xmlns:r="http://schemas.openxmlformats.org/officeDocument/2006/relationships" xmlns:w14="http://schemas.microsoft.com/office/word/2010/wordml">
+            <w:r>
               <w:rPr>
                 <w:rFonts w:ascii="Helvetica" w:hAnsi="Helvetica" w:eastAsia="Helvetica" w:cs="Helvetica"/>
                 <w:sz w:val="22"/>
@@ -1238,7 +1417,7 @@
               <w:spacing w:after="100" w:before="100" w:line="240"/>
               <w:ind w:firstLine="0" w:left="100" w:right="100"/>
             </w:pPr>
-            <w:r xmlns:w="http://schemas.openxmlformats.org/wordprocessingml/2006/main" xmlns:wp="http://schemas.openxmlformats.org/drawingml/2006/wordprocessingDrawing" xmlns:r="http://schemas.openxmlformats.org/officeDocument/2006/relationships" xmlns:w14="http://schemas.microsoft.com/office/word/2010/wordml">
+            <w:r>
               <w:rPr>
                 <w:rFonts w:ascii="Helvetica" w:hAnsi="Helvetica" w:eastAsia="Helvetica" w:cs="Helvetica"/>
                 <w:sz w:val="22"/>
@@ -1267,7 +1446,7 @@
               <w:spacing w:after="100" w:before="100" w:line="240"/>
               <w:ind w:firstLine="0" w:left="100" w:right="100"/>
             </w:pPr>
-            <w:r xmlns:w="http://schemas.openxmlformats.org/wordprocessingml/2006/main" xmlns:wp="http://schemas.openxmlformats.org/drawingml/2006/wordprocessingDrawing" xmlns:r="http://schemas.openxmlformats.org/officeDocument/2006/relationships" xmlns:w14="http://schemas.microsoft.com/office/word/2010/wordml">
+            <w:r>
               <w:rPr>
                 <w:rFonts w:ascii="Helvetica" w:hAnsi="Helvetica" w:eastAsia="Helvetica" w:cs="Helvetica"/>
                 <w:sz w:val="22"/>
@@ -1296,7 +1475,7 @@
               <w:spacing w:after="100" w:before="100" w:line="240"/>
               <w:ind w:firstLine="0" w:left="100" w:right="100"/>
             </w:pPr>
-            <w:r xmlns:w="http://schemas.openxmlformats.org/wordprocessingml/2006/main" xmlns:wp="http://schemas.openxmlformats.org/drawingml/2006/wordprocessingDrawing" xmlns:r="http://schemas.openxmlformats.org/officeDocument/2006/relationships" xmlns:w14="http://schemas.microsoft.com/office/word/2010/wordml">
+            <w:r>
               <w:rPr>
                 <w:rFonts w:ascii="Helvetica" w:hAnsi="Helvetica" w:eastAsia="Helvetica" w:cs="Helvetica"/>
                 <w:sz w:val="22"/>
@@ -1331,7 +1510,7 @@
               <w:spacing w:after="100" w:before="100" w:line="240"/>
               <w:ind w:firstLine="0" w:left="100" w:right="100"/>
             </w:pPr>
-            <w:r xmlns:w="http://schemas.openxmlformats.org/wordprocessingml/2006/main" xmlns:wp="http://schemas.openxmlformats.org/drawingml/2006/wordprocessingDrawing" xmlns:r="http://schemas.openxmlformats.org/officeDocument/2006/relationships" xmlns:w14="http://schemas.microsoft.com/office/word/2010/wordml">
+            <w:r>
               <w:rPr>
                 <w:rFonts w:ascii="Helvetica" w:hAnsi="Helvetica" w:eastAsia="Helvetica" w:cs="Helvetica"/>
                 <w:sz w:val="22"/>
@@ -1360,7 +1539,7 @@
               <w:spacing w:after="100" w:before="100" w:line="240"/>
               <w:ind w:firstLine="0" w:left="100" w:right="100"/>
             </w:pPr>
-            <w:r xmlns:w="http://schemas.openxmlformats.org/wordprocessingml/2006/main" xmlns:wp="http://schemas.openxmlformats.org/drawingml/2006/wordprocessingDrawing" xmlns:r="http://schemas.openxmlformats.org/officeDocument/2006/relationships" xmlns:w14="http://schemas.microsoft.com/office/word/2010/wordml">
+            <w:r>
               <w:rPr>
                 <w:rFonts w:ascii="Helvetica" w:hAnsi="Helvetica" w:eastAsia="Helvetica" w:cs="Helvetica"/>
                 <w:sz w:val="22"/>
@@ -1389,7 +1568,7 @@
               <w:spacing w:after="100" w:before="100" w:line="240"/>
               <w:ind w:firstLine="0" w:left="100" w:right="100"/>
             </w:pPr>
-            <w:r xmlns:w="http://schemas.openxmlformats.org/wordprocessingml/2006/main" xmlns:wp="http://schemas.openxmlformats.org/drawingml/2006/wordprocessingDrawing" xmlns:r="http://schemas.openxmlformats.org/officeDocument/2006/relationships" xmlns:w14="http://schemas.microsoft.com/office/word/2010/wordml">
+            <w:r>
               <w:rPr>
                 <w:rFonts w:ascii="Helvetica" w:hAnsi="Helvetica" w:eastAsia="Helvetica" w:cs="Helvetica"/>
                 <w:sz w:val="22"/>
@@ -1418,7 +1597,7 @@
               <w:spacing w:after="100" w:before="100" w:line="240"/>
               <w:ind w:firstLine="0" w:left="100" w:right="100"/>
             </w:pPr>
-            <w:r xmlns:w="http://schemas.openxmlformats.org/wordprocessingml/2006/main" xmlns:wp="http://schemas.openxmlformats.org/drawingml/2006/wordprocessingDrawing" xmlns:r="http://schemas.openxmlformats.org/officeDocument/2006/relationships" xmlns:w14="http://schemas.microsoft.com/office/word/2010/wordml">
+            <w:r>
               <w:rPr>
                 <w:rFonts w:ascii="Helvetica" w:hAnsi="Helvetica" w:eastAsia="Helvetica" w:cs="Helvetica"/>
                 <w:sz w:val="22"/>
@@ -1447,7 +1626,7 @@
               <w:spacing w:after="100" w:before="100" w:line="240"/>
               <w:ind w:firstLine="0" w:left="100" w:right="100"/>
             </w:pPr>
-            <w:r xmlns:w="http://schemas.openxmlformats.org/wordprocessingml/2006/main" xmlns:wp="http://schemas.openxmlformats.org/drawingml/2006/wordprocessingDrawing" xmlns:r="http://schemas.openxmlformats.org/officeDocument/2006/relationships" xmlns:w14="http://schemas.microsoft.com/office/word/2010/wordml">
+            <w:r>
               <w:rPr>
                 <w:rFonts w:ascii="Helvetica" w:hAnsi="Helvetica" w:eastAsia="Helvetica" w:cs="Helvetica"/>
                 <w:sz w:val="22"/>
@@ -1476,7 +1655,7 @@
               <w:spacing w:after="100" w:before="100" w:line="240"/>
               <w:ind w:firstLine="0" w:left="100" w:right="100"/>
             </w:pPr>
-            <w:r xmlns:w="http://schemas.openxmlformats.org/wordprocessingml/2006/main" xmlns:wp="http://schemas.openxmlformats.org/drawingml/2006/wordprocessingDrawing" xmlns:r="http://schemas.openxmlformats.org/officeDocument/2006/relationships" xmlns:w14="http://schemas.microsoft.com/office/word/2010/wordml">
+            <w:r>
               <w:rPr>
                 <w:rFonts w:ascii="Helvetica" w:hAnsi="Helvetica" w:eastAsia="Helvetica" w:cs="Helvetica"/>
                 <w:sz w:val="22"/>
@@ -1511,65 +1690,123 @@
               <w:spacing w:after="100" w:before="100" w:line="240"/>
               <w:ind w:firstLine="0" w:left="100" w:right="100"/>
             </w:pPr>
-            <w:r xmlns:w="http://schemas.openxmlformats.org/wordprocessingml/2006/main" xmlns:wp="http://schemas.openxmlformats.org/drawingml/2006/wordprocessingDrawing" xmlns:r="http://schemas.openxmlformats.org/officeDocument/2006/relationships" xmlns:w14="http://schemas.microsoft.com/office/word/2010/wordml">
-              <w:rPr>
-                <w:rFonts w:ascii="Helvetica" w:hAnsi="Helvetica" w:eastAsia="Helvetica" w:cs="Helvetica"/>
-                <w:sz w:val="22"/>
-                <w:szCs w:val="22"/>
-                <w:color w:val="000000"/>
-              </w:rPr>
-              <w:t xml:space="preserve">  None</w:t>
-            </w:r>
-          </w:p>
-        </w:tc>
-        <w:tc>
-          <w:tcPr>
-            <w:tcBorders/>
-            <w:shd w:val="clear" w:color="auto" w:fill="FFFFFF"/>
-            <w:tcMar>
-              <w:top w:w="0" w:type="dxa"/>
-              <w:bottom w:w="0" w:type="dxa"/>
-              <w:left w:w="0" w:type="dxa"/>
-              <w:right w:w="0" w:type="dxa"/>
-            </w:tcMar>
-            <w:vAlign w:val="center"/>
-          </w:tcPr>
-          <w:p>
-            <w:pPr>
-              <w:jc w:val="center"/>
-              <w:spacing w:after="100" w:before="100" w:line="240"/>
-              <w:ind w:firstLine="0" w:left="100" w:right="100"/>
-            </w:pPr>
-            <w:r xmlns:w="http://schemas.openxmlformats.org/wordprocessingml/2006/main" xmlns:wp="http://schemas.openxmlformats.org/drawingml/2006/wordprocessingDrawing" xmlns:r="http://schemas.openxmlformats.org/officeDocument/2006/relationships" xmlns:w14="http://schemas.microsoft.com/office/word/2010/wordml">
-              <w:rPr>
-                <w:rFonts w:ascii="Helvetica" w:hAnsi="Helvetica" w:eastAsia="Helvetica" w:cs="Helvetica"/>
-                <w:sz w:val="22"/>
-                <w:szCs w:val="22"/>
-                <w:color w:val="000000"/>
-              </w:rPr>
-              <w:t xml:space="preserve">7 (7.6%)</w:t>
-            </w:r>
-          </w:p>
-        </w:tc>
-        <w:tc>
-          <w:tcPr>
-            <w:tcBorders/>
-            <w:shd w:val="clear" w:color="auto" w:fill="FFFFFF"/>
-            <w:tcMar>
-              <w:top w:w="0" w:type="dxa"/>
-              <w:bottom w:w="0" w:type="dxa"/>
-              <w:left w:w="0" w:type="dxa"/>
-              <w:right w:w="0" w:type="dxa"/>
-            </w:tcMar>
-            <w:vAlign w:val="center"/>
-          </w:tcPr>
-          <w:p>
-            <w:pPr>
-              <w:jc w:val="center"/>
-              <w:spacing w:after="100" w:before="100" w:line="240"/>
-              <w:ind w:firstLine="0" w:left="100" w:right="100"/>
-            </w:pPr>
-            <w:r xmlns:w="http://schemas.openxmlformats.org/wordprocessingml/2006/main" xmlns:wp="http://schemas.openxmlformats.org/drawingml/2006/wordprocessingDrawing" xmlns:r="http://schemas.openxmlformats.org/officeDocument/2006/relationships" xmlns:w14="http://schemas.microsoft.com/office/word/2010/wordml">
+            <w:r>
+              <w:rPr>
+                <w:rFonts w:ascii="Helvetica" w:hAnsi="Helvetica" w:eastAsia="Helvetica" w:cs="Helvetica"/>
+                <w:sz w:val="22"/>
+                <w:szCs w:val="22"/>
+                <w:color w:val="000000"/>
+              </w:rPr>
+              <w:t xml:space="preserve">  Some</w:t>
+            </w:r>
+          </w:p>
+        </w:tc>
+        <w:tc>
+          <w:tcPr>
+            <w:tcBorders/>
+            <w:shd w:val="clear" w:color="auto" w:fill="FFFFFF"/>
+            <w:tcMar>
+              <w:top w:w="0" w:type="dxa"/>
+              <w:bottom w:w="0" w:type="dxa"/>
+              <w:left w:w="0" w:type="dxa"/>
+              <w:right w:w="0" w:type="dxa"/>
+            </w:tcMar>
+            <w:vAlign w:val="center"/>
+          </w:tcPr>
+          <w:p>
+            <w:pPr>
+              <w:jc w:val="center"/>
+              <w:spacing w:after="100" w:before="100" w:line="240"/>
+              <w:ind w:firstLine="0" w:left="100" w:right="100"/>
+            </w:pPr>
+            <w:r>
+              <w:rPr>
+                <w:rFonts w:ascii="Helvetica" w:hAnsi="Helvetica" w:eastAsia="Helvetica" w:cs="Helvetica"/>
+                <w:sz w:val="22"/>
+                <w:szCs w:val="22"/>
+                <w:color w:val="000000"/>
+              </w:rPr>
+              <w:t xml:space="preserve">30 (32.6%)</w:t>
+            </w:r>
+          </w:p>
+        </w:tc>
+        <w:tc>
+          <w:tcPr>
+            <w:tcBorders/>
+            <w:shd w:val="clear" w:color="auto" w:fill="FFFFFF"/>
+            <w:tcMar>
+              <w:top w:w="0" w:type="dxa"/>
+              <w:bottom w:w="0" w:type="dxa"/>
+              <w:left w:w="0" w:type="dxa"/>
+              <w:right w:w="0" w:type="dxa"/>
+            </w:tcMar>
+            <w:vAlign w:val="center"/>
+          </w:tcPr>
+          <w:p>
+            <w:pPr>
+              <w:jc w:val="center"/>
+              <w:spacing w:after="100" w:before="100" w:line="240"/>
+              <w:ind w:firstLine="0" w:left="100" w:right="100"/>
+            </w:pPr>
+            <w:r>
+              <w:rPr>
+                <w:rFonts w:ascii="Helvetica" w:hAnsi="Helvetica" w:eastAsia="Helvetica" w:cs="Helvetica"/>
+                <w:sz w:val="22"/>
+                <w:szCs w:val="22"/>
+                <w:color w:val="000000"/>
+              </w:rPr>
+              <w:t xml:space="preserve">2 (5.0%)</w:t>
+            </w:r>
+          </w:p>
+        </w:tc>
+        <w:tc>
+          <w:tcPr>
+            <w:tcBorders/>
+            <w:shd w:val="clear" w:color="auto" w:fill="FFFFFF"/>
+            <w:tcMar>
+              <w:top w:w="0" w:type="dxa"/>
+              <w:bottom w:w="0" w:type="dxa"/>
+              <w:left w:w="0" w:type="dxa"/>
+              <w:right w:w="0" w:type="dxa"/>
+            </w:tcMar>
+            <w:vAlign w:val="center"/>
+          </w:tcPr>
+          <w:p>
+            <w:pPr>
+              <w:jc w:val="center"/>
+              <w:spacing w:after="100" w:before="100" w:line="240"/>
+              <w:ind w:firstLine="0" w:left="100" w:right="100"/>
+            </w:pPr>
+            <w:r>
+              <w:rPr>
+                <w:rFonts w:ascii="Helvetica" w:hAnsi="Helvetica" w:eastAsia="Helvetica" w:cs="Helvetica"/>
+                <w:sz w:val="22"/>
+                <w:szCs w:val="22"/>
+                <w:color w:val="000000"/>
+              </w:rPr>
+              <w:t xml:space="preserve">29 (34.1%)</w:t>
+            </w:r>
+          </w:p>
+        </w:tc>
+        <w:tc>
+          <w:tcPr>
+            <w:tcBorders/>
+            <w:shd w:val="clear" w:color="auto" w:fill="FFFFFF"/>
+            <w:tcMar>
+              <w:top w:w="0" w:type="dxa"/>
+              <w:bottom w:w="0" w:type="dxa"/>
+              <w:left w:w="0" w:type="dxa"/>
+              <w:right w:w="0" w:type="dxa"/>
+            </w:tcMar>
+            <w:vAlign w:val="center"/>
+          </w:tcPr>
+          <w:p>
+            <w:pPr>
+              <w:jc w:val="center"/>
+              <w:spacing w:after="100" w:before="100" w:line="240"/>
+              <w:ind w:firstLine="0" w:left="100" w:right="100"/>
+            </w:pPr>
+            <w:r>
               <w:rPr>
                 <w:rFonts w:ascii="Helvetica" w:hAnsi="Helvetica" w:eastAsia="Helvetica" w:cs="Helvetica"/>
                 <w:sz w:val="22"/>
@@ -1598,72 +1835,14 @@
               <w:spacing w:after="100" w:before="100" w:line="240"/>
               <w:ind w:firstLine="0" w:left="100" w:right="100"/>
             </w:pPr>
-            <w:r xmlns:w="http://schemas.openxmlformats.org/wordprocessingml/2006/main" xmlns:wp="http://schemas.openxmlformats.org/drawingml/2006/wordprocessingDrawing" xmlns:r="http://schemas.openxmlformats.org/officeDocument/2006/relationships" xmlns:w14="http://schemas.microsoft.com/office/word/2010/wordml">
-              <w:rPr>
-                <w:rFonts w:ascii="Helvetica" w:hAnsi="Helvetica" w:eastAsia="Helvetica" w:cs="Helvetica"/>
-                <w:sz w:val="22"/>
-                <w:szCs w:val="22"/>
-                <w:color w:val="000000"/>
-              </w:rPr>
-              <w:t xml:space="preserve">4 (4.7%)</w:t>
-            </w:r>
-          </w:p>
-        </w:tc>
-        <w:tc>
-          <w:tcPr>
-            <w:tcBorders/>
-            <w:shd w:val="clear" w:color="auto" w:fill="FFFFFF"/>
-            <w:tcMar>
-              <w:top w:w="0" w:type="dxa"/>
-              <w:bottom w:w="0" w:type="dxa"/>
-              <w:left w:w="0" w:type="dxa"/>
-              <w:right w:w="0" w:type="dxa"/>
-            </w:tcMar>
-            <w:vAlign w:val="center"/>
-          </w:tcPr>
-          <w:p>
-            <w:pPr>
-              <w:jc w:val="center"/>
-              <w:spacing w:after="100" w:before="100" w:line="240"/>
-              <w:ind w:firstLine="0" w:left="100" w:right="100"/>
-            </w:pPr>
-            <w:r xmlns:w="http://schemas.openxmlformats.org/wordprocessingml/2006/main" xmlns:wp="http://schemas.openxmlformats.org/drawingml/2006/wordprocessingDrawing" xmlns:r="http://schemas.openxmlformats.org/officeDocument/2006/relationships" xmlns:w14="http://schemas.microsoft.com/office/word/2010/wordml">
-              <w:rPr>
-                <w:rFonts w:ascii="Helvetica" w:hAnsi="Helvetica" w:eastAsia="Helvetica" w:cs="Helvetica"/>
-                <w:sz w:val="22"/>
-                <w:szCs w:val="22"/>
-                <w:color w:val="000000"/>
-              </w:rPr>
-              <w:t xml:space="preserve">0 (0%)</w:t>
-            </w:r>
-          </w:p>
-        </w:tc>
-        <w:tc>
-          <w:tcPr>
-            <w:tcBorders/>
-            <w:shd w:val="clear" w:color="auto" w:fill="FFFFFF"/>
-            <w:tcMar>
-              <w:top w:w="0" w:type="dxa"/>
-              <w:bottom w:w="0" w:type="dxa"/>
-              <w:left w:w="0" w:type="dxa"/>
-              <w:right w:w="0" w:type="dxa"/>
-            </w:tcMar>
-            <w:vAlign w:val="center"/>
-          </w:tcPr>
-          <w:p>
-            <w:pPr>
-              <w:jc w:val="center"/>
-              <w:spacing w:after="100" w:before="100" w:line="240"/>
-              <w:ind w:firstLine="0" w:left="100" w:right="100"/>
-            </w:pPr>
-            <w:r xmlns:w="http://schemas.openxmlformats.org/wordprocessingml/2006/main" xmlns:wp="http://schemas.openxmlformats.org/drawingml/2006/wordprocessingDrawing" xmlns:r="http://schemas.openxmlformats.org/officeDocument/2006/relationships" xmlns:w14="http://schemas.microsoft.com/office/word/2010/wordml">
-              <w:rPr>
-                <w:rFonts w:ascii="Helvetica" w:hAnsi="Helvetica" w:eastAsia="Helvetica" w:cs="Helvetica"/>
-                <w:sz w:val="22"/>
-                <w:szCs w:val="22"/>
-                <w:color w:val="000000"/>
-              </w:rPr>
-              <w:t xml:space="preserve">11 (5.0%)</w:t>
+            <w:r>
+              <w:rPr>
+                <w:rFonts w:ascii="Helvetica" w:hAnsi="Helvetica" w:eastAsia="Helvetica" w:cs="Helvetica"/>
+                <w:sz w:val="22"/>
+                <w:szCs w:val="22"/>
+                <w:color w:val="000000"/>
+              </w:rPr>
+              <w:t xml:space="preserve">61 (28.0%)</w:t>
             </w:r>
           </w:p>
         </w:tc>
@@ -1691,123 +1870,65 @@
               <w:spacing w:after="100" w:before="100" w:line="240"/>
               <w:ind w:firstLine="0" w:left="100" w:right="100"/>
             </w:pPr>
-            <w:r xmlns:w="http://schemas.openxmlformats.org/wordprocessingml/2006/main" xmlns:wp="http://schemas.openxmlformats.org/drawingml/2006/wordprocessingDrawing" xmlns:r="http://schemas.openxmlformats.org/officeDocument/2006/relationships" xmlns:w14="http://schemas.microsoft.com/office/word/2010/wordml">
-              <w:rPr>
-                <w:rFonts w:ascii="Helvetica" w:hAnsi="Helvetica" w:eastAsia="Helvetica" w:cs="Helvetica"/>
-                <w:sz w:val="22"/>
-                <w:szCs w:val="22"/>
-                <w:color w:val="000000"/>
-              </w:rPr>
-              <w:t xml:space="preserve">  Some</w:t>
-            </w:r>
-          </w:p>
-        </w:tc>
-        <w:tc>
-          <w:tcPr>
-            <w:tcBorders/>
-            <w:shd w:val="clear" w:color="auto" w:fill="FFFFFF"/>
-            <w:tcMar>
-              <w:top w:w="0" w:type="dxa"/>
-              <w:bottom w:w="0" w:type="dxa"/>
-              <w:left w:w="0" w:type="dxa"/>
-              <w:right w:w="0" w:type="dxa"/>
-            </w:tcMar>
-            <w:vAlign w:val="center"/>
-          </w:tcPr>
-          <w:p>
-            <w:pPr>
-              <w:jc w:val="center"/>
-              <w:spacing w:after="100" w:before="100" w:line="240"/>
-              <w:ind w:firstLine="0" w:left="100" w:right="100"/>
-            </w:pPr>
-            <w:r xmlns:w="http://schemas.openxmlformats.org/wordprocessingml/2006/main" xmlns:wp="http://schemas.openxmlformats.org/drawingml/2006/wordprocessingDrawing" xmlns:r="http://schemas.openxmlformats.org/officeDocument/2006/relationships" xmlns:w14="http://schemas.microsoft.com/office/word/2010/wordml">
-              <w:rPr>
-                <w:rFonts w:ascii="Helvetica" w:hAnsi="Helvetica" w:eastAsia="Helvetica" w:cs="Helvetica"/>
-                <w:sz w:val="22"/>
-                <w:szCs w:val="22"/>
-                <w:color w:val="000000"/>
-              </w:rPr>
-              <w:t xml:space="preserve">30 (32.6%)</w:t>
-            </w:r>
-          </w:p>
-        </w:tc>
-        <w:tc>
-          <w:tcPr>
-            <w:tcBorders/>
-            <w:shd w:val="clear" w:color="auto" w:fill="FFFFFF"/>
-            <w:tcMar>
-              <w:top w:w="0" w:type="dxa"/>
-              <w:bottom w:w="0" w:type="dxa"/>
-              <w:left w:w="0" w:type="dxa"/>
-              <w:right w:w="0" w:type="dxa"/>
-            </w:tcMar>
-            <w:vAlign w:val="center"/>
-          </w:tcPr>
-          <w:p>
-            <w:pPr>
-              <w:jc w:val="center"/>
-              <w:spacing w:after="100" w:before="100" w:line="240"/>
-              <w:ind w:firstLine="0" w:left="100" w:right="100"/>
-            </w:pPr>
-            <w:r xmlns:w="http://schemas.openxmlformats.org/wordprocessingml/2006/main" xmlns:wp="http://schemas.openxmlformats.org/drawingml/2006/wordprocessingDrawing" xmlns:r="http://schemas.openxmlformats.org/officeDocument/2006/relationships" xmlns:w14="http://schemas.microsoft.com/office/word/2010/wordml">
-              <w:rPr>
-                <w:rFonts w:ascii="Helvetica" w:hAnsi="Helvetica" w:eastAsia="Helvetica" w:cs="Helvetica"/>
-                <w:sz w:val="22"/>
-                <w:szCs w:val="22"/>
-                <w:color w:val="000000"/>
-              </w:rPr>
-              <w:t xml:space="preserve">2 (5.0%)</w:t>
-            </w:r>
-          </w:p>
-        </w:tc>
-        <w:tc>
-          <w:tcPr>
-            <w:tcBorders/>
-            <w:shd w:val="clear" w:color="auto" w:fill="FFFFFF"/>
-            <w:tcMar>
-              <w:top w:w="0" w:type="dxa"/>
-              <w:bottom w:w="0" w:type="dxa"/>
-              <w:left w:w="0" w:type="dxa"/>
-              <w:right w:w="0" w:type="dxa"/>
-            </w:tcMar>
-            <w:vAlign w:val="center"/>
-          </w:tcPr>
-          <w:p>
-            <w:pPr>
-              <w:jc w:val="center"/>
-              <w:spacing w:after="100" w:before="100" w:line="240"/>
-              <w:ind w:firstLine="0" w:left="100" w:right="100"/>
-            </w:pPr>
-            <w:r xmlns:w="http://schemas.openxmlformats.org/wordprocessingml/2006/main" xmlns:wp="http://schemas.openxmlformats.org/drawingml/2006/wordprocessingDrawing" xmlns:r="http://schemas.openxmlformats.org/officeDocument/2006/relationships" xmlns:w14="http://schemas.microsoft.com/office/word/2010/wordml">
-              <w:rPr>
-                <w:rFonts w:ascii="Helvetica" w:hAnsi="Helvetica" w:eastAsia="Helvetica" w:cs="Helvetica"/>
-                <w:sz w:val="22"/>
-                <w:szCs w:val="22"/>
-                <w:color w:val="000000"/>
-              </w:rPr>
-              <w:t xml:space="preserve">29 (34.1%)</w:t>
-            </w:r>
-          </w:p>
-        </w:tc>
-        <w:tc>
-          <w:tcPr>
-            <w:tcBorders/>
-            <w:shd w:val="clear" w:color="auto" w:fill="FFFFFF"/>
-            <w:tcMar>
-              <w:top w:w="0" w:type="dxa"/>
-              <w:bottom w:w="0" w:type="dxa"/>
-              <w:left w:w="0" w:type="dxa"/>
-              <w:right w:w="0" w:type="dxa"/>
-            </w:tcMar>
-            <w:vAlign w:val="center"/>
-          </w:tcPr>
-          <w:p>
-            <w:pPr>
-              <w:jc w:val="center"/>
-              <w:spacing w:after="100" w:before="100" w:line="240"/>
-              <w:ind w:firstLine="0" w:left="100" w:right="100"/>
-            </w:pPr>
-            <w:r xmlns:w="http://schemas.openxmlformats.org/wordprocessingml/2006/main" xmlns:wp="http://schemas.openxmlformats.org/drawingml/2006/wordprocessingDrawing" xmlns:r="http://schemas.openxmlformats.org/officeDocument/2006/relationships" xmlns:w14="http://schemas.microsoft.com/office/word/2010/wordml">
+            <w:r>
+              <w:rPr>
+                <w:rFonts w:ascii="Helvetica" w:hAnsi="Helvetica" w:eastAsia="Helvetica" w:cs="Helvetica"/>
+                <w:sz w:val="22"/>
+                <w:szCs w:val="22"/>
+                <w:color w:val="000000"/>
+              </w:rPr>
+              <w:t xml:space="preserve">  None</w:t>
+            </w:r>
+          </w:p>
+        </w:tc>
+        <w:tc>
+          <w:tcPr>
+            <w:tcBorders/>
+            <w:shd w:val="clear" w:color="auto" w:fill="FFFFFF"/>
+            <w:tcMar>
+              <w:top w:w="0" w:type="dxa"/>
+              <w:bottom w:w="0" w:type="dxa"/>
+              <w:left w:w="0" w:type="dxa"/>
+              <w:right w:w="0" w:type="dxa"/>
+            </w:tcMar>
+            <w:vAlign w:val="center"/>
+          </w:tcPr>
+          <w:p>
+            <w:pPr>
+              <w:jc w:val="center"/>
+              <w:spacing w:after="100" w:before="100" w:line="240"/>
+              <w:ind w:firstLine="0" w:left="100" w:right="100"/>
+            </w:pPr>
+            <w:r>
+              <w:rPr>
+                <w:rFonts w:ascii="Helvetica" w:hAnsi="Helvetica" w:eastAsia="Helvetica" w:cs="Helvetica"/>
+                <w:sz w:val="22"/>
+                <w:szCs w:val="22"/>
+                <w:color w:val="000000"/>
+              </w:rPr>
+              <w:t xml:space="preserve">7 (7.6%)</w:t>
+            </w:r>
+          </w:p>
+        </w:tc>
+        <w:tc>
+          <w:tcPr>
+            <w:tcBorders/>
+            <w:shd w:val="clear" w:color="auto" w:fill="FFFFFF"/>
+            <w:tcMar>
+              <w:top w:w="0" w:type="dxa"/>
+              <w:bottom w:w="0" w:type="dxa"/>
+              <w:left w:w="0" w:type="dxa"/>
+              <w:right w:w="0" w:type="dxa"/>
+            </w:tcMar>
+            <w:vAlign w:val="center"/>
+          </w:tcPr>
+          <w:p>
+            <w:pPr>
+              <w:jc w:val="center"/>
+              <w:spacing w:after="100" w:before="100" w:line="240"/>
+              <w:ind w:firstLine="0" w:left="100" w:right="100"/>
+            </w:pPr>
+            <w:r>
               <w:rPr>
                 <w:rFonts w:ascii="Helvetica" w:hAnsi="Helvetica" w:eastAsia="Helvetica" w:cs="Helvetica"/>
                 <w:sz w:val="22"/>
@@ -1836,14 +1957,252 @@
               <w:spacing w:after="100" w:before="100" w:line="240"/>
               <w:ind w:firstLine="0" w:left="100" w:right="100"/>
             </w:pPr>
-            <w:r xmlns:w="http://schemas.openxmlformats.org/wordprocessingml/2006/main" xmlns:wp="http://schemas.openxmlformats.org/drawingml/2006/wordprocessingDrawing" xmlns:r="http://schemas.openxmlformats.org/officeDocument/2006/relationships" xmlns:w14="http://schemas.microsoft.com/office/word/2010/wordml">
-              <w:rPr>
-                <w:rFonts w:ascii="Helvetica" w:hAnsi="Helvetica" w:eastAsia="Helvetica" w:cs="Helvetica"/>
-                <w:sz w:val="22"/>
-                <w:szCs w:val="22"/>
-                <w:color w:val="000000"/>
-              </w:rPr>
-              <w:t xml:space="preserve">61 (28.0%)</w:t>
+            <w:r>
+              <w:rPr>
+                <w:rFonts w:ascii="Helvetica" w:hAnsi="Helvetica" w:eastAsia="Helvetica" w:cs="Helvetica"/>
+                <w:sz w:val="22"/>
+                <w:szCs w:val="22"/>
+                <w:color w:val="000000"/>
+              </w:rPr>
+              <w:t xml:space="preserve">4 (4.7%)</w:t>
+            </w:r>
+          </w:p>
+        </w:tc>
+        <w:tc>
+          <w:tcPr>
+            <w:tcBorders/>
+            <w:shd w:val="clear" w:color="auto" w:fill="FFFFFF"/>
+            <w:tcMar>
+              <w:top w:w="0" w:type="dxa"/>
+              <w:bottom w:w="0" w:type="dxa"/>
+              <w:left w:w="0" w:type="dxa"/>
+              <w:right w:w="0" w:type="dxa"/>
+            </w:tcMar>
+            <w:vAlign w:val="center"/>
+          </w:tcPr>
+          <w:p>
+            <w:pPr>
+              <w:jc w:val="center"/>
+              <w:spacing w:after="100" w:before="100" w:line="240"/>
+              <w:ind w:firstLine="0" w:left="100" w:right="100"/>
+            </w:pPr>
+            <w:r>
+              <w:rPr>
+                <w:rFonts w:ascii="Helvetica" w:hAnsi="Helvetica" w:eastAsia="Helvetica" w:cs="Helvetica"/>
+                <w:sz w:val="22"/>
+                <w:szCs w:val="22"/>
+                <w:color w:val="000000"/>
+              </w:rPr>
+              <w:t xml:space="preserve">0 (0%)</w:t>
+            </w:r>
+          </w:p>
+        </w:tc>
+        <w:tc>
+          <w:tcPr>
+            <w:tcBorders/>
+            <w:shd w:val="clear" w:color="auto" w:fill="FFFFFF"/>
+            <w:tcMar>
+              <w:top w:w="0" w:type="dxa"/>
+              <w:bottom w:w="0" w:type="dxa"/>
+              <w:left w:w="0" w:type="dxa"/>
+              <w:right w:w="0" w:type="dxa"/>
+            </w:tcMar>
+            <w:vAlign w:val="center"/>
+          </w:tcPr>
+          <w:p>
+            <w:pPr>
+              <w:jc w:val="center"/>
+              <w:spacing w:after="100" w:before="100" w:line="240"/>
+              <w:ind w:firstLine="0" w:left="100" w:right="100"/>
+            </w:pPr>
+            <w:r>
+              <w:rPr>
+                <w:rFonts w:ascii="Helvetica" w:hAnsi="Helvetica" w:eastAsia="Helvetica" w:cs="Helvetica"/>
+                <w:sz w:val="22"/>
+                <w:szCs w:val="22"/>
+                <w:color w:val="000000"/>
+              </w:rPr>
+              <w:t xml:space="preserve">11 (5.0%)</w:t>
+            </w:r>
+          </w:p>
+        </w:tc>
+      </w:tr>
+      <w:tr>
+        <w:trPr>
+          <w:cantSplit/>
+          <w:trHeight w:val="616" w:hRule="auto"/>
+        </w:trPr>
+        <w:tc>
+          <w:tcPr>
+            <w:tcBorders/>
+            <w:shd w:val="clear" w:color="auto" w:fill="FFFFFF"/>
+            <w:tcMar>
+              <w:top w:w="0" w:type="dxa"/>
+              <w:bottom w:w="0" w:type="dxa"/>
+              <w:left w:w="0" w:type="dxa"/>
+              <w:right w:w="0" w:type="dxa"/>
+            </w:tcMar>
+            <w:vAlign w:val="center"/>
+          </w:tcPr>
+          <w:p>
+            <w:pPr>
+              <w:jc w:val="left"/>
+              <w:spacing w:after="100" w:before="100" w:line="240"/>
+              <w:ind w:firstLine="0" w:left="100" w:right="100"/>
+            </w:pPr>
+            <w:r>
+              <w:rPr>
+                <w:rFonts w:ascii="Helvetica" w:hAnsi="Helvetica" w:eastAsia="Helvetica" w:cs="Helvetica"/>
+                <w:sz w:val="22"/>
+                <w:szCs w:val="22"/>
+                <w:color w:val="000000"/>
+              </w:rPr>
+              <w:t xml:space="preserve">  Don't Know</w:t>
+            </w:r>
+          </w:p>
+        </w:tc>
+        <w:tc>
+          <w:tcPr>
+            <w:tcBorders/>
+            <w:shd w:val="clear" w:color="auto" w:fill="FFFFFF"/>
+            <w:tcMar>
+              <w:top w:w="0" w:type="dxa"/>
+              <w:bottom w:w="0" w:type="dxa"/>
+              <w:left w:w="0" w:type="dxa"/>
+              <w:right w:w="0" w:type="dxa"/>
+            </w:tcMar>
+            <w:vAlign w:val="center"/>
+          </w:tcPr>
+          <w:p>
+            <w:pPr>
+              <w:jc w:val="center"/>
+              <w:spacing w:after="100" w:before="100" w:line="240"/>
+              <w:ind w:firstLine="0" w:left="100" w:right="100"/>
+            </w:pPr>
+            <w:r>
+              <w:rPr>
+                <w:rFonts w:ascii="Helvetica" w:hAnsi="Helvetica" w:eastAsia="Helvetica" w:cs="Helvetica"/>
+                <w:sz w:val="22"/>
+                <w:szCs w:val="22"/>
+                <w:color w:val="000000"/>
+              </w:rPr>
+              <w:t xml:space="preserve">0 (0%)</w:t>
+            </w:r>
+          </w:p>
+        </w:tc>
+        <w:tc>
+          <w:tcPr>
+            <w:tcBorders/>
+            <w:shd w:val="clear" w:color="auto" w:fill="FFFFFF"/>
+            <w:tcMar>
+              <w:top w:w="0" w:type="dxa"/>
+              <w:bottom w:w="0" w:type="dxa"/>
+              <w:left w:w="0" w:type="dxa"/>
+              <w:right w:w="0" w:type="dxa"/>
+            </w:tcMar>
+            <w:vAlign w:val="center"/>
+          </w:tcPr>
+          <w:p>
+            <w:pPr>
+              <w:jc w:val="center"/>
+              <w:spacing w:after="100" w:before="100" w:line="240"/>
+              <w:ind w:firstLine="0" w:left="100" w:right="100"/>
+            </w:pPr>
+            <w:r>
+              <w:rPr>
+                <w:rFonts w:ascii="Helvetica" w:hAnsi="Helvetica" w:eastAsia="Helvetica" w:cs="Helvetica"/>
+                <w:sz w:val="22"/>
+                <w:szCs w:val="22"/>
+                <w:color w:val="000000"/>
+              </w:rPr>
+              <w:t xml:space="preserve">0 (0%)</w:t>
+            </w:r>
+          </w:p>
+        </w:tc>
+        <w:tc>
+          <w:tcPr>
+            <w:tcBorders/>
+            <w:shd w:val="clear" w:color="auto" w:fill="FFFFFF"/>
+            <w:tcMar>
+              <w:top w:w="0" w:type="dxa"/>
+              <w:bottom w:w="0" w:type="dxa"/>
+              <w:left w:w="0" w:type="dxa"/>
+              <w:right w:w="0" w:type="dxa"/>
+            </w:tcMar>
+            <w:vAlign w:val="center"/>
+          </w:tcPr>
+          <w:p>
+            <w:pPr>
+              <w:jc w:val="center"/>
+              <w:spacing w:after="100" w:before="100" w:line="240"/>
+              <w:ind w:firstLine="0" w:left="100" w:right="100"/>
+            </w:pPr>
+            <w:r>
+              <w:rPr>
+                <w:rFonts w:ascii="Helvetica" w:hAnsi="Helvetica" w:eastAsia="Helvetica" w:cs="Helvetica"/>
+                <w:sz w:val="22"/>
+                <w:szCs w:val="22"/>
+                <w:color w:val="000000"/>
+              </w:rPr>
+              <w:t xml:space="preserve">0 (0%)</w:t>
+            </w:r>
+          </w:p>
+        </w:tc>
+        <w:tc>
+          <w:tcPr>
+            <w:tcBorders/>
+            <w:shd w:val="clear" w:color="auto" w:fill="FFFFFF"/>
+            <w:tcMar>
+              <w:top w:w="0" w:type="dxa"/>
+              <w:bottom w:w="0" w:type="dxa"/>
+              <w:left w:w="0" w:type="dxa"/>
+              <w:right w:w="0" w:type="dxa"/>
+            </w:tcMar>
+            <w:vAlign w:val="center"/>
+          </w:tcPr>
+          <w:p>
+            <w:pPr>
+              <w:jc w:val="center"/>
+              <w:spacing w:after="100" w:before="100" w:line="240"/>
+              <w:ind w:firstLine="0" w:left="100" w:right="100"/>
+            </w:pPr>
+            <w:r>
+              <w:rPr>
+                <w:rFonts w:ascii="Helvetica" w:hAnsi="Helvetica" w:eastAsia="Helvetica" w:cs="Helvetica"/>
+                <w:sz w:val="22"/>
+                <w:szCs w:val="22"/>
+                <w:color w:val="000000"/>
+              </w:rPr>
+              <w:t xml:space="preserve">0 (0%)</w:t>
+            </w:r>
+          </w:p>
+        </w:tc>
+        <w:tc>
+          <w:tcPr>
+            <w:tcBorders/>
+            <w:shd w:val="clear" w:color="auto" w:fill="FFFFFF"/>
+            <w:tcMar>
+              <w:top w:w="0" w:type="dxa"/>
+              <w:bottom w:w="0" w:type="dxa"/>
+              <w:left w:w="0" w:type="dxa"/>
+              <w:right w:w="0" w:type="dxa"/>
+            </w:tcMar>
+            <w:vAlign w:val="center"/>
+          </w:tcPr>
+          <w:p>
+            <w:pPr>
+              <w:jc w:val="center"/>
+              <w:spacing w:after="100" w:before="100" w:line="240"/>
+              <w:ind w:firstLine="0" w:left="100" w:right="100"/>
+            </w:pPr>
+            <w:r>
+              <w:rPr>
+                <w:rFonts w:ascii="Helvetica" w:hAnsi="Helvetica" w:eastAsia="Helvetica" w:cs="Helvetica"/>
+                <w:sz w:val="22"/>
+                <w:szCs w:val="22"/>
+                <w:color w:val="000000"/>
+              </w:rPr>
+              <w:t xml:space="preserve">0 (0%)</w:t>
             </w:r>
           </w:p>
         </w:tc>
@@ -1871,7 +2230,7 @@
               <w:spacing w:after="100" w:before="100" w:line="240"/>
               <w:ind w:firstLine="0" w:left="100" w:right="100"/>
             </w:pPr>
-            <w:r xmlns:w="http://schemas.openxmlformats.org/wordprocessingml/2006/main" xmlns:wp="http://schemas.openxmlformats.org/drawingml/2006/wordprocessingDrawing" xmlns:r="http://schemas.openxmlformats.org/officeDocument/2006/relationships" xmlns:w14="http://schemas.microsoft.com/office/word/2010/wordml">
+            <w:r>
               <w:rPr>
                 <w:rFonts w:ascii="Helvetica" w:hAnsi="Helvetica" w:eastAsia="Helvetica" w:cs="Helvetica"/>
                 <w:sz w:val="22"/>
@@ -1900,7 +2259,7 @@
               <w:spacing w:after="100" w:before="100" w:line="240"/>
               <w:ind w:firstLine="0" w:left="100" w:right="100"/>
             </w:pPr>
-            <w:r xmlns:w="http://schemas.openxmlformats.org/wordprocessingml/2006/main" xmlns:wp="http://schemas.openxmlformats.org/drawingml/2006/wordprocessingDrawing" xmlns:r="http://schemas.openxmlformats.org/officeDocument/2006/relationships" xmlns:w14="http://schemas.microsoft.com/office/word/2010/wordml">
+            <w:r>
               <w:rPr>
                 <w:rFonts w:ascii="Helvetica" w:hAnsi="Helvetica" w:eastAsia="Helvetica" w:cs="Helvetica"/>
                 <w:sz w:val="22"/>
@@ -1929,7 +2288,7 @@
               <w:spacing w:after="100" w:before="100" w:line="240"/>
               <w:ind w:firstLine="0" w:left="100" w:right="100"/>
             </w:pPr>
-            <w:r xmlns:w="http://schemas.openxmlformats.org/wordprocessingml/2006/main" xmlns:wp="http://schemas.openxmlformats.org/drawingml/2006/wordprocessingDrawing" xmlns:r="http://schemas.openxmlformats.org/officeDocument/2006/relationships" xmlns:w14="http://schemas.microsoft.com/office/word/2010/wordml">
+            <w:r>
               <w:rPr>
                 <w:rFonts w:ascii="Helvetica" w:hAnsi="Helvetica" w:eastAsia="Helvetica" w:cs="Helvetica"/>
                 <w:sz w:val="22"/>
@@ -1958,7 +2317,7 @@
               <w:spacing w:after="100" w:before="100" w:line="240"/>
               <w:ind w:firstLine="0" w:left="100" w:right="100"/>
             </w:pPr>
-            <w:r xmlns:w="http://schemas.openxmlformats.org/wordprocessingml/2006/main" xmlns:wp="http://schemas.openxmlformats.org/drawingml/2006/wordprocessingDrawing" xmlns:r="http://schemas.openxmlformats.org/officeDocument/2006/relationships" xmlns:w14="http://schemas.microsoft.com/office/word/2010/wordml">
+            <w:r>
               <w:rPr>
                 <w:rFonts w:ascii="Helvetica" w:hAnsi="Helvetica" w:eastAsia="Helvetica" w:cs="Helvetica"/>
                 <w:sz w:val="22"/>
@@ -1987,7 +2346,7 @@
               <w:spacing w:after="100" w:before="100" w:line="240"/>
               <w:ind w:firstLine="0" w:left="100" w:right="100"/>
             </w:pPr>
-            <w:r xmlns:w="http://schemas.openxmlformats.org/wordprocessingml/2006/main" xmlns:wp="http://schemas.openxmlformats.org/drawingml/2006/wordprocessingDrawing" xmlns:r="http://schemas.openxmlformats.org/officeDocument/2006/relationships" xmlns:w14="http://schemas.microsoft.com/office/word/2010/wordml">
+            <w:r>
               <w:rPr>
                 <w:rFonts w:ascii="Helvetica" w:hAnsi="Helvetica" w:eastAsia="Helvetica" w:cs="Helvetica"/>
                 <w:sz w:val="22"/>
@@ -2016,7 +2375,7 @@
               <w:spacing w:after="100" w:before="100" w:line="240"/>
               <w:ind w:firstLine="0" w:left="100" w:right="100"/>
             </w:pPr>
-            <w:r xmlns:w="http://schemas.openxmlformats.org/wordprocessingml/2006/main" xmlns:wp="http://schemas.openxmlformats.org/drawingml/2006/wordprocessingDrawing" xmlns:r="http://schemas.openxmlformats.org/officeDocument/2006/relationships" xmlns:w14="http://schemas.microsoft.com/office/word/2010/wordml">
+            <w:r>
               <w:rPr>
                 <w:rFonts w:ascii="Helvetica" w:hAnsi="Helvetica" w:eastAsia="Helvetica" w:cs="Helvetica"/>
                 <w:sz w:val="22"/>
@@ -2051,7 +2410,7 @@
               <w:spacing w:after="100" w:before="100" w:line="240"/>
               <w:ind w:firstLine="0" w:left="100" w:right="100"/>
             </w:pPr>
-            <w:r xmlns:w="http://schemas.openxmlformats.org/wordprocessingml/2006/main" xmlns:wp="http://schemas.openxmlformats.org/drawingml/2006/wordprocessingDrawing" xmlns:r="http://schemas.openxmlformats.org/officeDocument/2006/relationships" xmlns:w14="http://schemas.microsoft.com/office/word/2010/wordml">
+            <w:r>
               <w:rPr>
                 <w:rFonts w:ascii="Helvetica" w:hAnsi="Helvetica" w:eastAsia="Helvetica" w:cs="Helvetica"/>
                 <w:b/>
@@ -2081,7 +2440,7 @@
               <w:spacing w:after="100" w:before="100" w:line="240"/>
               <w:ind w:firstLine="0" w:left="100" w:right="100"/>
             </w:pPr>
-            <w:r xmlns:w="http://schemas.openxmlformats.org/wordprocessingml/2006/main" xmlns:wp="http://schemas.openxmlformats.org/drawingml/2006/wordprocessingDrawing" xmlns:r="http://schemas.openxmlformats.org/officeDocument/2006/relationships" xmlns:w14="http://schemas.microsoft.com/office/word/2010/wordml">
+            <w:r>
               <w:rPr>
                 <w:rFonts w:ascii="Helvetica" w:hAnsi="Helvetica" w:eastAsia="Helvetica" w:cs="Helvetica"/>
                 <w:sz w:val="22"/>
@@ -2110,7 +2469,7 @@
               <w:spacing w:after="100" w:before="100" w:line="240"/>
               <w:ind w:firstLine="0" w:left="100" w:right="100"/>
             </w:pPr>
-            <w:r xmlns:w="http://schemas.openxmlformats.org/wordprocessingml/2006/main" xmlns:wp="http://schemas.openxmlformats.org/drawingml/2006/wordprocessingDrawing" xmlns:r="http://schemas.openxmlformats.org/officeDocument/2006/relationships" xmlns:w14="http://schemas.microsoft.com/office/word/2010/wordml">
+            <w:r>
               <w:rPr>
                 <w:rFonts w:ascii="Helvetica" w:hAnsi="Helvetica" w:eastAsia="Helvetica" w:cs="Helvetica"/>
                 <w:sz w:val="22"/>
@@ -2139,7 +2498,7 @@
               <w:spacing w:after="100" w:before="100" w:line="240"/>
               <w:ind w:firstLine="0" w:left="100" w:right="100"/>
             </w:pPr>
-            <w:r xmlns:w="http://schemas.openxmlformats.org/wordprocessingml/2006/main" xmlns:wp="http://schemas.openxmlformats.org/drawingml/2006/wordprocessingDrawing" xmlns:r="http://schemas.openxmlformats.org/officeDocument/2006/relationships" xmlns:w14="http://schemas.microsoft.com/office/word/2010/wordml">
+            <w:r>
               <w:rPr>
                 <w:rFonts w:ascii="Helvetica" w:hAnsi="Helvetica" w:eastAsia="Helvetica" w:cs="Helvetica"/>
                 <w:sz w:val="22"/>
@@ -2168,7 +2527,7 @@
               <w:spacing w:after="100" w:before="100" w:line="240"/>
               <w:ind w:firstLine="0" w:left="100" w:right="100"/>
             </w:pPr>
-            <w:r xmlns:w="http://schemas.openxmlformats.org/wordprocessingml/2006/main" xmlns:wp="http://schemas.openxmlformats.org/drawingml/2006/wordprocessingDrawing" xmlns:r="http://schemas.openxmlformats.org/officeDocument/2006/relationships" xmlns:w14="http://schemas.microsoft.com/office/word/2010/wordml">
+            <w:r>
               <w:rPr>
                 <w:rFonts w:ascii="Helvetica" w:hAnsi="Helvetica" w:eastAsia="Helvetica" w:cs="Helvetica"/>
                 <w:sz w:val="22"/>
@@ -2197,7 +2556,7 @@
               <w:spacing w:after="100" w:before="100" w:line="240"/>
               <w:ind w:firstLine="0" w:left="100" w:right="100"/>
             </w:pPr>
-            <w:r xmlns:w="http://schemas.openxmlformats.org/wordprocessingml/2006/main" xmlns:wp="http://schemas.openxmlformats.org/drawingml/2006/wordprocessingDrawing" xmlns:r="http://schemas.openxmlformats.org/officeDocument/2006/relationships" xmlns:w14="http://schemas.microsoft.com/office/word/2010/wordml">
+            <w:r>
               <w:rPr>
                 <w:rFonts w:ascii="Helvetica" w:hAnsi="Helvetica" w:eastAsia="Helvetica" w:cs="Helvetica"/>
                 <w:sz w:val="22"/>
@@ -2232,7 +2591,7 @@
               <w:spacing w:after="100" w:before="100" w:line="240"/>
               <w:ind w:firstLine="0" w:left="100" w:right="100"/>
             </w:pPr>
-            <w:r xmlns:w="http://schemas.openxmlformats.org/wordprocessingml/2006/main" xmlns:wp="http://schemas.openxmlformats.org/drawingml/2006/wordprocessingDrawing" xmlns:r="http://schemas.openxmlformats.org/officeDocument/2006/relationships" xmlns:w14="http://schemas.microsoft.com/office/word/2010/wordml">
+            <w:r>
               <w:rPr>
                 <w:rFonts w:ascii="Helvetica" w:hAnsi="Helvetica" w:eastAsia="Helvetica" w:cs="Helvetica"/>
                 <w:sz w:val="22"/>
@@ -2261,7 +2620,7 @@
               <w:spacing w:after="100" w:before="100" w:line="240"/>
               <w:ind w:firstLine="0" w:left="100" w:right="100"/>
             </w:pPr>
-            <w:r xmlns:w="http://schemas.openxmlformats.org/wordprocessingml/2006/main" xmlns:wp="http://schemas.openxmlformats.org/drawingml/2006/wordprocessingDrawing" xmlns:r="http://schemas.openxmlformats.org/officeDocument/2006/relationships" xmlns:w14="http://schemas.microsoft.com/office/word/2010/wordml">
+            <w:r>
               <w:rPr>
                 <w:rFonts w:ascii="Helvetica" w:hAnsi="Helvetica" w:eastAsia="Helvetica" w:cs="Helvetica"/>
                 <w:sz w:val="22"/>
@@ -2290,7 +2649,7 @@
               <w:spacing w:after="100" w:before="100" w:line="240"/>
               <w:ind w:firstLine="0" w:left="100" w:right="100"/>
             </w:pPr>
-            <w:r xmlns:w="http://schemas.openxmlformats.org/wordprocessingml/2006/main" xmlns:wp="http://schemas.openxmlformats.org/drawingml/2006/wordprocessingDrawing" xmlns:r="http://schemas.openxmlformats.org/officeDocument/2006/relationships" xmlns:w14="http://schemas.microsoft.com/office/word/2010/wordml">
+            <w:r>
               <w:rPr>
                 <w:rFonts w:ascii="Helvetica" w:hAnsi="Helvetica" w:eastAsia="Helvetica" w:cs="Helvetica"/>
                 <w:sz w:val="22"/>
@@ -2319,7 +2678,7 @@
               <w:spacing w:after="100" w:before="100" w:line="240"/>
               <w:ind w:firstLine="0" w:left="100" w:right="100"/>
             </w:pPr>
-            <w:r xmlns:w="http://schemas.openxmlformats.org/wordprocessingml/2006/main" xmlns:wp="http://schemas.openxmlformats.org/drawingml/2006/wordprocessingDrawing" xmlns:r="http://schemas.openxmlformats.org/officeDocument/2006/relationships" xmlns:w14="http://schemas.microsoft.com/office/word/2010/wordml">
+            <w:r>
               <w:rPr>
                 <w:rFonts w:ascii="Helvetica" w:hAnsi="Helvetica" w:eastAsia="Helvetica" w:cs="Helvetica"/>
                 <w:sz w:val="22"/>
@@ -2348,7 +2707,7 @@
               <w:spacing w:after="100" w:before="100" w:line="240"/>
               <w:ind w:firstLine="0" w:left="100" w:right="100"/>
             </w:pPr>
-            <w:r xmlns:w="http://schemas.openxmlformats.org/wordprocessingml/2006/main" xmlns:wp="http://schemas.openxmlformats.org/drawingml/2006/wordprocessingDrawing" xmlns:r="http://schemas.openxmlformats.org/officeDocument/2006/relationships" xmlns:w14="http://schemas.microsoft.com/office/word/2010/wordml">
+            <w:r>
               <w:rPr>
                 <w:rFonts w:ascii="Helvetica" w:hAnsi="Helvetica" w:eastAsia="Helvetica" w:cs="Helvetica"/>
                 <w:sz w:val="22"/>
@@ -2377,7 +2736,7 @@
               <w:spacing w:after="100" w:before="100" w:line="240"/>
               <w:ind w:firstLine="0" w:left="100" w:right="100"/>
             </w:pPr>
-            <w:r xmlns:w="http://schemas.openxmlformats.org/wordprocessingml/2006/main" xmlns:wp="http://schemas.openxmlformats.org/drawingml/2006/wordprocessingDrawing" xmlns:r="http://schemas.openxmlformats.org/officeDocument/2006/relationships" xmlns:w14="http://schemas.microsoft.com/office/word/2010/wordml">
+            <w:r>
               <w:rPr>
                 <w:rFonts w:ascii="Helvetica" w:hAnsi="Helvetica" w:eastAsia="Helvetica" w:cs="Helvetica"/>
                 <w:sz w:val="22"/>
@@ -2412,65 +2771,65 @@
               <w:spacing w:after="100" w:before="100" w:line="240"/>
               <w:ind w:firstLine="0" w:left="100" w:right="100"/>
             </w:pPr>
-            <w:r xmlns:w="http://schemas.openxmlformats.org/wordprocessingml/2006/main" xmlns:wp="http://schemas.openxmlformats.org/drawingml/2006/wordprocessingDrawing" xmlns:r="http://schemas.openxmlformats.org/officeDocument/2006/relationships" xmlns:w14="http://schemas.microsoft.com/office/word/2010/wordml">
-              <w:rPr>
-                <w:rFonts w:ascii="Helvetica" w:hAnsi="Helvetica" w:eastAsia="Helvetica" w:cs="Helvetica"/>
-                <w:sz w:val="22"/>
-                <w:szCs w:val="22"/>
-                <w:color w:val="000000"/>
-              </w:rPr>
-              <w:t xml:space="preserve">  None</w:t>
-            </w:r>
-          </w:p>
-        </w:tc>
-        <w:tc>
-          <w:tcPr>
-            <w:tcBorders/>
-            <w:shd w:val="clear" w:color="auto" w:fill="FFFFFF"/>
-            <w:tcMar>
-              <w:top w:w="0" w:type="dxa"/>
-              <w:bottom w:w="0" w:type="dxa"/>
-              <w:left w:w="0" w:type="dxa"/>
-              <w:right w:w="0" w:type="dxa"/>
-            </w:tcMar>
-            <w:vAlign w:val="center"/>
-          </w:tcPr>
-          <w:p>
-            <w:pPr>
-              <w:jc w:val="center"/>
-              <w:spacing w:after="100" w:before="100" w:line="240"/>
-              <w:ind w:firstLine="0" w:left="100" w:right="100"/>
-            </w:pPr>
-            <w:r xmlns:w="http://schemas.openxmlformats.org/wordprocessingml/2006/main" xmlns:wp="http://schemas.openxmlformats.org/drawingml/2006/wordprocessingDrawing" xmlns:r="http://schemas.openxmlformats.org/officeDocument/2006/relationships" xmlns:w14="http://schemas.microsoft.com/office/word/2010/wordml">
-              <w:rPr>
-                <w:rFonts w:ascii="Helvetica" w:hAnsi="Helvetica" w:eastAsia="Helvetica" w:cs="Helvetica"/>
-                <w:sz w:val="22"/>
-                <w:szCs w:val="22"/>
-                <w:color w:val="000000"/>
-              </w:rPr>
-              <w:t xml:space="preserve">24 (26.1%)</w:t>
-            </w:r>
-          </w:p>
-        </w:tc>
-        <w:tc>
-          <w:tcPr>
-            <w:tcBorders/>
-            <w:shd w:val="clear" w:color="auto" w:fill="FFFFFF"/>
-            <w:tcMar>
-              <w:top w:w="0" w:type="dxa"/>
-              <w:bottom w:w="0" w:type="dxa"/>
-              <w:left w:w="0" w:type="dxa"/>
-              <w:right w:w="0" w:type="dxa"/>
-            </w:tcMar>
-            <w:vAlign w:val="center"/>
-          </w:tcPr>
-          <w:p>
-            <w:pPr>
-              <w:jc w:val="center"/>
-              <w:spacing w:after="100" w:before="100" w:line="240"/>
-              <w:ind w:firstLine="0" w:left="100" w:right="100"/>
-            </w:pPr>
-            <w:r xmlns:w="http://schemas.openxmlformats.org/wordprocessingml/2006/main" xmlns:wp="http://schemas.openxmlformats.org/drawingml/2006/wordprocessingDrawing" xmlns:r="http://schemas.openxmlformats.org/officeDocument/2006/relationships" xmlns:w14="http://schemas.microsoft.com/office/word/2010/wordml">
+            <w:r>
+              <w:rPr>
+                <w:rFonts w:ascii="Helvetica" w:hAnsi="Helvetica" w:eastAsia="Helvetica" w:cs="Helvetica"/>
+                <w:sz w:val="22"/>
+                <w:szCs w:val="22"/>
+                <w:color w:val="000000"/>
+              </w:rPr>
+              <w:t xml:space="preserve">  Some</w:t>
+            </w:r>
+          </w:p>
+        </w:tc>
+        <w:tc>
+          <w:tcPr>
+            <w:tcBorders/>
+            <w:shd w:val="clear" w:color="auto" w:fill="FFFFFF"/>
+            <w:tcMar>
+              <w:top w:w="0" w:type="dxa"/>
+              <w:bottom w:w="0" w:type="dxa"/>
+              <w:left w:w="0" w:type="dxa"/>
+              <w:right w:w="0" w:type="dxa"/>
+            </w:tcMar>
+            <w:vAlign w:val="center"/>
+          </w:tcPr>
+          <w:p>
+            <w:pPr>
+              <w:jc w:val="center"/>
+              <w:spacing w:after="100" w:before="100" w:line="240"/>
+              <w:ind w:firstLine="0" w:left="100" w:right="100"/>
+            </w:pPr>
+            <w:r>
+              <w:rPr>
+                <w:rFonts w:ascii="Helvetica" w:hAnsi="Helvetica" w:eastAsia="Helvetica" w:cs="Helvetica"/>
+                <w:sz w:val="22"/>
+                <w:szCs w:val="22"/>
+                <w:color w:val="000000"/>
+              </w:rPr>
+              <w:t xml:space="preserve">22 (23.9%)</w:t>
+            </w:r>
+          </w:p>
+        </w:tc>
+        <w:tc>
+          <w:tcPr>
+            <w:tcBorders/>
+            <w:shd w:val="clear" w:color="auto" w:fill="FFFFFF"/>
+            <w:tcMar>
+              <w:top w:w="0" w:type="dxa"/>
+              <w:bottom w:w="0" w:type="dxa"/>
+              <w:left w:w="0" w:type="dxa"/>
+              <w:right w:w="0" w:type="dxa"/>
+            </w:tcMar>
+            <w:vAlign w:val="center"/>
+          </w:tcPr>
+          <w:p>
+            <w:pPr>
+              <w:jc w:val="center"/>
+              <w:spacing w:after="100" w:before="100" w:line="240"/>
+              <w:ind w:firstLine="0" w:left="100" w:right="100"/>
+            </w:pPr>
+            <w:r>
               <w:rPr>
                 <w:rFonts w:ascii="Helvetica" w:hAnsi="Helvetica" w:eastAsia="Helvetica" w:cs="Helvetica"/>
                 <w:sz w:val="22"/>
@@ -2499,36 +2858,36 @@
               <w:spacing w:after="100" w:before="100" w:line="240"/>
               <w:ind w:firstLine="0" w:left="100" w:right="100"/>
             </w:pPr>
-            <w:r xmlns:w="http://schemas.openxmlformats.org/wordprocessingml/2006/main" xmlns:wp="http://schemas.openxmlformats.org/drawingml/2006/wordprocessingDrawing" xmlns:r="http://schemas.openxmlformats.org/officeDocument/2006/relationships" xmlns:w14="http://schemas.microsoft.com/office/word/2010/wordml">
-              <w:rPr>
-                <w:rFonts w:ascii="Helvetica" w:hAnsi="Helvetica" w:eastAsia="Helvetica" w:cs="Helvetica"/>
-                <w:sz w:val="22"/>
-                <w:szCs w:val="22"/>
-                <w:color w:val="000000"/>
-              </w:rPr>
-              <w:t xml:space="preserve">16 (18.8%)</w:t>
-            </w:r>
-          </w:p>
-        </w:tc>
-        <w:tc>
-          <w:tcPr>
-            <w:tcBorders/>
-            <w:shd w:val="clear" w:color="auto" w:fill="FFFFFF"/>
-            <w:tcMar>
-              <w:top w:w="0" w:type="dxa"/>
-              <w:bottom w:w="0" w:type="dxa"/>
-              <w:left w:w="0" w:type="dxa"/>
-              <w:right w:w="0" w:type="dxa"/>
-            </w:tcMar>
-            <w:vAlign w:val="center"/>
-          </w:tcPr>
-          <w:p>
-            <w:pPr>
-              <w:jc w:val="center"/>
-              <w:spacing w:after="100" w:before="100" w:line="240"/>
-              <w:ind w:firstLine="0" w:left="100" w:right="100"/>
-            </w:pPr>
-            <w:r xmlns:w="http://schemas.openxmlformats.org/wordprocessingml/2006/main" xmlns:wp="http://schemas.openxmlformats.org/drawingml/2006/wordprocessingDrawing" xmlns:r="http://schemas.openxmlformats.org/officeDocument/2006/relationships" xmlns:w14="http://schemas.microsoft.com/office/word/2010/wordml">
+            <w:r>
+              <w:rPr>
+                <w:rFonts w:ascii="Helvetica" w:hAnsi="Helvetica" w:eastAsia="Helvetica" w:cs="Helvetica"/>
+                <w:sz w:val="22"/>
+                <w:szCs w:val="22"/>
+                <w:color w:val="000000"/>
+              </w:rPr>
+              <w:t xml:space="preserve">23 (27.1%)</w:t>
+            </w:r>
+          </w:p>
+        </w:tc>
+        <w:tc>
+          <w:tcPr>
+            <w:tcBorders/>
+            <w:shd w:val="clear" w:color="auto" w:fill="FFFFFF"/>
+            <w:tcMar>
+              <w:top w:w="0" w:type="dxa"/>
+              <w:bottom w:w="0" w:type="dxa"/>
+              <w:left w:w="0" w:type="dxa"/>
+              <w:right w:w="0" w:type="dxa"/>
+            </w:tcMar>
+            <w:vAlign w:val="center"/>
+          </w:tcPr>
+          <w:p>
+            <w:pPr>
+              <w:jc w:val="center"/>
+              <w:spacing w:after="100" w:before="100" w:line="240"/>
+              <w:ind w:firstLine="0" w:left="100" w:right="100"/>
+            </w:pPr>
+            <w:r>
               <w:rPr>
                 <w:rFonts w:ascii="Helvetica" w:hAnsi="Helvetica" w:eastAsia="Helvetica" w:cs="Helvetica"/>
                 <w:sz w:val="22"/>
@@ -2557,14 +2916,14 @@
               <w:spacing w:after="100" w:before="100" w:line="240"/>
               <w:ind w:firstLine="0" w:left="100" w:right="100"/>
             </w:pPr>
-            <w:r xmlns:w="http://schemas.openxmlformats.org/wordprocessingml/2006/main" xmlns:wp="http://schemas.openxmlformats.org/drawingml/2006/wordprocessingDrawing" xmlns:r="http://schemas.openxmlformats.org/officeDocument/2006/relationships" xmlns:w14="http://schemas.microsoft.com/office/word/2010/wordml">
-              <w:rPr>
-                <w:rFonts w:ascii="Helvetica" w:hAnsi="Helvetica" w:eastAsia="Helvetica" w:cs="Helvetica"/>
-                <w:sz w:val="22"/>
-                <w:szCs w:val="22"/>
-                <w:color w:val="000000"/>
-              </w:rPr>
-              <w:t xml:space="preserve">41 (18.8%)</w:t>
+            <w:r>
+              <w:rPr>
+                <w:rFonts w:ascii="Helvetica" w:hAnsi="Helvetica" w:eastAsia="Helvetica" w:cs="Helvetica"/>
+                <w:sz w:val="22"/>
+                <w:szCs w:val="22"/>
+                <w:color w:val="000000"/>
+              </w:rPr>
+              <w:t xml:space="preserve">46 (21.1%)</w:t>
             </w:r>
           </w:p>
         </w:tc>
@@ -2592,65 +2951,65 @@
               <w:spacing w:after="100" w:before="100" w:line="240"/>
               <w:ind w:firstLine="0" w:left="100" w:right="100"/>
             </w:pPr>
-            <w:r xmlns:w="http://schemas.openxmlformats.org/wordprocessingml/2006/main" xmlns:wp="http://schemas.openxmlformats.org/drawingml/2006/wordprocessingDrawing" xmlns:r="http://schemas.openxmlformats.org/officeDocument/2006/relationships" xmlns:w14="http://schemas.microsoft.com/office/word/2010/wordml">
-              <w:rPr>
-                <w:rFonts w:ascii="Helvetica" w:hAnsi="Helvetica" w:eastAsia="Helvetica" w:cs="Helvetica"/>
-                <w:sz w:val="22"/>
-                <w:szCs w:val="22"/>
-                <w:color w:val="000000"/>
-              </w:rPr>
-              <w:t xml:space="preserve">  Some</w:t>
-            </w:r>
-          </w:p>
-        </w:tc>
-        <w:tc>
-          <w:tcPr>
-            <w:tcBorders/>
-            <w:shd w:val="clear" w:color="auto" w:fill="FFFFFF"/>
-            <w:tcMar>
-              <w:top w:w="0" w:type="dxa"/>
-              <w:bottom w:w="0" w:type="dxa"/>
-              <w:left w:w="0" w:type="dxa"/>
-              <w:right w:w="0" w:type="dxa"/>
-            </w:tcMar>
-            <w:vAlign w:val="center"/>
-          </w:tcPr>
-          <w:p>
-            <w:pPr>
-              <w:jc w:val="center"/>
-              <w:spacing w:after="100" w:before="100" w:line="240"/>
-              <w:ind w:firstLine="0" w:left="100" w:right="100"/>
-            </w:pPr>
-            <w:r xmlns:w="http://schemas.openxmlformats.org/wordprocessingml/2006/main" xmlns:wp="http://schemas.openxmlformats.org/drawingml/2006/wordprocessingDrawing" xmlns:r="http://schemas.openxmlformats.org/officeDocument/2006/relationships" xmlns:w14="http://schemas.microsoft.com/office/word/2010/wordml">
-              <w:rPr>
-                <w:rFonts w:ascii="Helvetica" w:hAnsi="Helvetica" w:eastAsia="Helvetica" w:cs="Helvetica"/>
-                <w:sz w:val="22"/>
-                <w:szCs w:val="22"/>
-                <w:color w:val="000000"/>
-              </w:rPr>
-              <w:t xml:space="preserve">22 (23.9%)</w:t>
-            </w:r>
-          </w:p>
-        </w:tc>
-        <w:tc>
-          <w:tcPr>
-            <w:tcBorders/>
-            <w:shd w:val="clear" w:color="auto" w:fill="FFFFFF"/>
-            <w:tcMar>
-              <w:top w:w="0" w:type="dxa"/>
-              <w:bottom w:w="0" w:type="dxa"/>
-              <w:left w:w="0" w:type="dxa"/>
-              <w:right w:w="0" w:type="dxa"/>
-            </w:tcMar>
-            <w:vAlign w:val="center"/>
-          </w:tcPr>
-          <w:p>
-            <w:pPr>
-              <w:jc w:val="center"/>
-              <w:spacing w:after="100" w:before="100" w:line="240"/>
-              <w:ind w:firstLine="0" w:left="100" w:right="100"/>
-            </w:pPr>
-            <w:r xmlns:w="http://schemas.openxmlformats.org/wordprocessingml/2006/main" xmlns:wp="http://schemas.openxmlformats.org/drawingml/2006/wordprocessingDrawing" xmlns:r="http://schemas.openxmlformats.org/officeDocument/2006/relationships" xmlns:w14="http://schemas.microsoft.com/office/word/2010/wordml">
+            <w:r>
+              <w:rPr>
+                <w:rFonts w:ascii="Helvetica" w:hAnsi="Helvetica" w:eastAsia="Helvetica" w:cs="Helvetica"/>
+                <w:sz w:val="22"/>
+                <w:szCs w:val="22"/>
+                <w:color w:val="000000"/>
+              </w:rPr>
+              <w:t xml:space="preserve">  None</w:t>
+            </w:r>
+          </w:p>
+        </w:tc>
+        <w:tc>
+          <w:tcPr>
+            <w:tcBorders/>
+            <w:shd w:val="clear" w:color="auto" w:fill="FFFFFF"/>
+            <w:tcMar>
+              <w:top w:w="0" w:type="dxa"/>
+              <w:bottom w:w="0" w:type="dxa"/>
+              <w:left w:w="0" w:type="dxa"/>
+              <w:right w:w="0" w:type="dxa"/>
+            </w:tcMar>
+            <w:vAlign w:val="center"/>
+          </w:tcPr>
+          <w:p>
+            <w:pPr>
+              <w:jc w:val="center"/>
+              <w:spacing w:after="100" w:before="100" w:line="240"/>
+              <w:ind w:firstLine="0" w:left="100" w:right="100"/>
+            </w:pPr>
+            <w:r>
+              <w:rPr>
+                <w:rFonts w:ascii="Helvetica" w:hAnsi="Helvetica" w:eastAsia="Helvetica" w:cs="Helvetica"/>
+                <w:sz w:val="22"/>
+                <w:szCs w:val="22"/>
+                <w:color w:val="000000"/>
+              </w:rPr>
+              <w:t xml:space="preserve">24 (26.1%)</w:t>
+            </w:r>
+          </w:p>
+        </w:tc>
+        <w:tc>
+          <w:tcPr>
+            <w:tcBorders/>
+            <w:shd w:val="clear" w:color="auto" w:fill="FFFFFF"/>
+            <w:tcMar>
+              <w:top w:w="0" w:type="dxa"/>
+              <w:bottom w:w="0" w:type="dxa"/>
+              <w:left w:w="0" w:type="dxa"/>
+              <w:right w:w="0" w:type="dxa"/>
+            </w:tcMar>
+            <w:vAlign w:val="center"/>
+          </w:tcPr>
+          <w:p>
+            <w:pPr>
+              <w:jc w:val="center"/>
+              <w:spacing w:after="100" w:before="100" w:line="240"/>
+              <w:ind w:firstLine="0" w:left="100" w:right="100"/>
+            </w:pPr>
+            <w:r>
               <w:rPr>
                 <w:rFonts w:ascii="Helvetica" w:hAnsi="Helvetica" w:eastAsia="Helvetica" w:cs="Helvetica"/>
                 <w:sz w:val="22"/>
@@ -2679,36 +3038,36 @@
               <w:spacing w:after="100" w:before="100" w:line="240"/>
               <w:ind w:firstLine="0" w:left="100" w:right="100"/>
             </w:pPr>
-            <w:r xmlns:w="http://schemas.openxmlformats.org/wordprocessingml/2006/main" xmlns:wp="http://schemas.openxmlformats.org/drawingml/2006/wordprocessingDrawing" xmlns:r="http://schemas.openxmlformats.org/officeDocument/2006/relationships" xmlns:w14="http://schemas.microsoft.com/office/word/2010/wordml">
-              <w:rPr>
-                <w:rFonts w:ascii="Helvetica" w:hAnsi="Helvetica" w:eastAsia="Helvetica" w:cs="Helvetica"/>
-                <w:sz w:val="22"/>
-                <w:szCs w:val="22"/>
-                <w:color w:val="000000"/>
-              </w:rPr>
-              <w:t xml:space="preserve">23 (27.1%)</w:t>
-            </w:r>
-          </w:p>
-        </w:tc>
-        <w:tc>
-          <w:tcPr>
-            <w:tcBorders/>
-            <w:shd w:val="clear" w:color="auto" w:fill="FFFFFF"/>
-            <w:tcMar>
-              <w:top w:w="0" w:type="dxa"/>
-              <w:bottom w:w="0" w:type="dxa"/>
-              <w:left w:w="0" w:type="dxa"/>
-              <w:right w:w="0" w:type="dxa"/>
-            </w:tcMar>
-            <w:vAlign w:val="center"/>
-          </w:tcPr>
-          <w:p>
-            <w:pPr>
-              <w:jc w:val="center"/>
-              <w:spacing w:after="100" w:before="100" w:line="240"/>
-              <w:ind w:firstLine="0" w:left="100" w:right="100"/>
-            </w:pPr>
-            <w:r xmlns:w="http://schemas.openxmlformats.org/wordprocessingml/2006/main" xmlns:wp="http://schemas.openxmlformats.org/drawingml/2006/wordprocessingDrawing" xmlns:r="http://schemas.openxmlformats.org/officeDocument/2006/relationships" xmlns:w14="http://schemas.microsoft.com/office/word/2010/wordml">
+            <w:r>
+              <w:rPr>
+                <w:rFonts w:ascii="Helvetica" w:hAnsi="Helvetica" w:eastAsia="Helvetica" w:cs="Helvetica"/>
+                <w:sz w:val="22"/>
+                <w:szCs w:val="22"/>
+                <w:color w:val="000000"/>
+              </w:rPr>
+              <w:t xml:space="preserve">16 (18.8%)</w:t>
+            </w:r>
+          </w:p>
+        </w:tc>
+        <w:tc>
+          <w:tcPr>
+            <w:tcBorders/>
+            <w:shd w:val="clear" w:color="auto" w:fill="FFFFFF"/>
+            <w:tcMar>
+              <w:top w:w="0" w:type="dxa"/>
+              <w:bottom w:w="0" w:type="dxa"/>
+              <w:left w:w="0" w:type="dxa"/>
+              <w:right w:w="0" w:type="dxa"/>
+            </w:tcMar>
+            <w:vAlign w:val="center"/>
+          </w:tcPr>
+          <w:p>
+            <w:pPr>
+              <w:jc w:val="center"/>
+              <w:spacing w:after="100" w:before="100" w:line="240"/>
+              <w:ind w:firstLine="0" w:left="100" w:right="100"/>
+            </w:pPr>
+            <w:r>
               <w:rPr>
                 <w:rFonts w:ascii="Helvetica" w:hAnsi="Helvetica" w:eastAsia="Helvetica" w:cs="Helvetica"/>
                 <w:sz w:val="22"/>
@@ -2737,14 +3096,194 @@
               <w:spacing w:after="100" w:before="100" w:line="240"/>
               <w:ind w:firstLine="0" w:left="100" w:right="100"/>
             </w:pPr>
-            <w:r xmlns:w="http://schemas.openxmlformats.org/wordprocessingml/2006/main" xmlns:wp="http://schemas.openxmlformats.org/drawingml/2006/wordprocessingDrawing" xmlns:r="http://schemas.openxmlformats.org/officeDocument/2006/relationships" xmlns:w14="http://schemas.microsoft.com/office/word/2010/wordml">
-              <w:rPr>
-                <w:rFonts w:ascii="Helvetica" w:hAnsi="Helvetica" w:eastAsia="Helvetica" w:cs="Helvetica"/>
-                <w:sz w:val="22"/>
-                <w:szCs w:val="22"/>
-                <w:color w:val="000000"/>
-              </w:rPr>
-              <w:t xml:space="preserve">46 (21.1%)</w:t>
+            <w:r>
+              <w:rPr>
+                <w:rFonts w:ascii="Helvetica" w:hAnsi="Helvetica" w:eastAsia="Helvetica" w:cs="Helvetica"/>
+                <w:sz w:val="22"/>
+                <w:szCs w:val="22"/>
+                <w:color w:val="000000"/>
+              </w:rPr>
+              <w:t xml:space="preserve">41 (18.8%)</w:t>
+            </w:r>
+          </w:p>
+        </w:tc>
+      </w:tr>
+      <w:tr>
+        <w:trPr>
+          <w:cantSplit/>
+          <w:trHeight w:val="616" w:hRule="auto"/>
+        </w:trPr>
+        <w:tc>
+          <w:tcPr>
+            <w:tcBorders/>
+            <w:shd w:val="clear" w:color="auto" w:fill="FFFFFF"/>
+            <w:tcMar>
+              <w:top w:w="0" w:type="dxa"/>
+              <w:bottom w:w="0" w:type="dxa"/>
+              <w:left w:w="0" w:type="dxa"/>
+              <w:right w:w="0" w:type="dxa"/>
+            </w:tcMar>
+            <w:vAlign w:val="center"/>
+          </w:tcPr>
+          <w:p>
+            <w:pPr>
+              <w:jc w:val="left"/>
+              <w:spacing w:after="100" w:before="100" w:line="240"/>
+              <w:ind w:firstLine="0" w:left="100" w:right="100"/>
+            </w:pPr>
+            <w:r>
+              <w:rPr>
+                <w:rFonts w:ascii="Helvetica" w:hAnsi="Helvetica" w:eastAsia="Helvetica" w:cs="Helvetica"/>
+                <w:sz w:val="22"/>
+                <w:szCs w:val="22"/>
+                <w:color w:val="000000"/>
+              </w:rPr>
+              <w:t xml:space="preserve">  Don't Know</w:t>
+            </w:r>
+          </w:p>
+        </w:tc>
+        <w:tc>
+          <w:tcPr>
+            <w:tcBorders/>
+            <w:shd w:val="clear" w:color="auto" w:fill="FFFFFF"/>
+            <w:tcMar>
+              <w:top w:w="0" w:type="dxa"/>
+              <w:bottom w:w="0" w:type="dxa"/>
+              <w:left w:w="0" w:type="dxa"/>
+              <w:right w:w="0" w:type="dxa"/>
+            </w:tcMar>
+            <w:vAlign w:val="center"/>
+          </w:tcPr>
+          <w:p>
+            <w:pPr>
+              <w:jc w:val="center"/>
+              <w:spacing w:after="100" w:before="100" w:line="240"/>
+              <w:ind w:firstLine="0" w:left="100" w:right="100"/>
+            </w:pPr>
+            <w:r>
+              <w:rPr>
+                <w:rFonts w:ascii="Helvetica" w:hAnsi="Helvetica" w:eastAsia="Helvetica" w:cs="Helvetica"/>
+                <w:sz w:val="22"/>
+                <w:szCs w:val="22"/>
+                <w:color w:val="000000"/>
+              </w:rPr>
+              <w:t xml:space="preserve">0 (0%)</w:t>
+            </w:r>
+          </w:p>
+        </w:tc>
+        <w:tc>
+          <w:tcPr>
+            <w:tcBorders/>
+            <w:shd w:val="clear" w:color="auto" w:fill="FFFFFF"/>
+            <w:tcMar>
+              <w:top w:w="0" w:type="dxa"/>
+              <w:bottom w:w="0" w:type="dxa"/>
+              <w:left w:w="0" w:type="dxa"/>
+              <w:right w:w="0" w:type="dxa"/>
+            </w:tcMar>
+            <w:vAlign w:val="center"/>
+          </w:tcPr>
+          <w:p>
+            <w:pPr>
+              <w:jc w:val="center"/>
+              <w:spacing w:after="100" w:before="100" w:line="240"/>
+              <w:ind w:firstLine="0" w:left="100" w:right="100"/>
+            </w:pPr>
+            <w:r>
+              <w:rPr>
+                <w:rFonts w:ascii="Helvetica" w:hAnsi="Helvetica" w:eastAsia="Helvetica" w:cs="Helvetica"/>
+                <w:sz w:val="22"/>
+                <w:szCs w:val="22"/>
+                <w:color w:val="000000"/>
+              </w:rPr>
+              <w:t xml:space="preserve">0 (0%)</w:t>
+            </w:r>
+          </w:p>
+        </w:tc>
+        <w:tc>
+          <w:tcPr>
+            <w:tcBorders/>
+            <w:shd w:val="clear" w:color="auto" w:fill="FFFFFF"/>
+            <w:tcMar>
+              <w:top w:w="0" w:type="dxa"/>
+              <w:bottom w:w="0" w:type="dxa"/>
+              <w:left w:w="0" w:type="dxa"/>
+              <w:right w:w="0" w:type="dxa"/>
+            </w:tcMar>
+            <w:vAlign w:val="center"/>
+          </w:tcPr>
+          <w:p>
+            <w:pPr>
+              <w:jc w:val="center"/>
+              <w:spacing w:after="100" w:before="100" w:line="240"/>
+              <w:ind w:firstLine="0" w:left="100" w:right="100"/>
+            </w:pPr>
+            <w:r>
+              <w:rPr>
+                <w:rFonts w:ascii="Helvetica" w:hAnsi="Helvetica" w:eastAsia="Helvetica" w:cs="Helvetica"/>
+                <w:sz w:val="22"/>
+                <w:szCs w:val="22"/>
+                <w:color w:val="000000"/>
+              </w:rPr>
+              <w:t xml:space="preserve">0 (0%)</w:t>
+            </w:r>
+          </w:p>
+        </w:tc>
+        <w:tc>
+          <w:tcPr>
+            <w:tcBorders/>
+            <w:shd w:val="clear" w:color="auto" w:fill="FFFFFF"/>
+            <w:tcMar>
+              <w:top w:w="0" w:type="dxa"/>
+              <w:bottom w:w="0" w:type="dxa"/>
+              <w:left w:w="0" w:type="dxa"/>
+              <w:right w:w="0" w:type="dxa"/>
+            </w:tcMar>
+            <w:vAlign w:val="center"/>
+          </w:tcPr>
+          <w:p>
+            <w:pPr>
+              <w:jc w:val="center"/>
+              <w:spacing w:after="100" w:before="100" w:line="240"/>
+              <w:ind w:firstLine="0" w:left="100" w:right="100"/>
+            </w:pPr>
+            <w:r>
+              <w:rPr>
+                <w:rFonts w:ascii="Helvetica" w:hAnsi="Helvetica" w:eastAsia="Helvetica" w:cs="Helvetica"/>
+                <w:sz w:val="22"/>
+                <w:szCs w:val="22"/>
+                <w:color w:val="000000"/>
+              </w:rPr>
+              <w:t xml:space="preserve">0 (0%)</w:t>
+            </w:r>
+          </w:p>
+        </w:tc>
+        <w:tc>
+          <w:tcPr>
+            <w:tcBorders/>
+            <w:shd w:val="clear" w:color="auto" w:fill="FFFFFF"/>
+            <w:tcMar>
+              <w:top w:w="0" w:type="dxa"/>
+              <w:bottom w:w="0" w:type="dxa"/>
+              <w:left w:w="0" w:type="dxa"/>
+              <w:right w:w="0" w:type="dxa"/>
+            </w:tcMar>
+            <w:vAlign w:val="center"/>
+          </w:tcPr>
+          <w:p>
+            <w:pPr>
+              <w:jc w:val="center"/>
+              <w:spacing w:after="100" w:before="100" w:line="240"/>
+              <w:ind w:firstLine="0" w:left="100" w:right="100"/>
+            </w:pPr>
+            <w:r>
+              <w:rPr>
+                <w:rFonts w:ascii="Helvetica" w:hAnsi="Helvetica" w:eastAsia="Helvetica" w:cs="Helvetica"/>
+                <w:sz w:val="22"/>
+                <w:szCs w:val="22"/>
+                <w:color w:val="000000"/>
+              </w:rPr>
+              <w:t xml:space="preserve">0 (0%)</w:t>
             </w:r>
           </w:p>
         </w:tc>
@@ -2772,7 +3311,7 @@
               <w:spacing w:after="100" w:before="100" w:line="240"/>
               <w:ind w:firstLine="0" w:left="100" w:right="100"/>
             </w:pPr>
-            <w:r xmlns:w="http://schemas.openxmlformats.org/wordprocessingml/2006/main" xmlns:wp="http://schemas.openxmlformats.org/drawingml/2006/wordprocessingDrawing" xmlns:r="http://schemas.openxmlformats.org/officeDocument/2006/relationships" xmlns:w14="http://schemas.microsoft.com/office/word/2010/wordml">
+            <w:r>
               <w:rPr>
                 <w:rFonts w:ascii="Helvetica" w:hAnsi="Helvetica" w:eastAsia="Helvetica" w:cs="Helvetica"/>
                 <w:sz w:val="22"/>
@@ -2801,7 +3340,7 @@
               <w:spacing w:after="100" w:before="100" w:line="240"/>
               <w:ind w:firstLine="0" w:left="100" w:right="100"/>
             </w:pPr>
-            <w:r xmlns:w="http://schemas.openxmlformats.org/wordprocessingml/2006/main" xmlns:wp="http://schemas.openxmlformats.org/drawingml/2006/wordprocessingDrawing" xmlns:r="http://schemas.openxmlformats.org/officeDocument/2006/relationships" xmlns:w14="http://schemas.microsoft.com/office/word/2010/wordml">
+            <w:r>
               <w:rPr>
                 <w:rFonts w:ascii="Helvetica" w:hAnsi="Helvetica" w:eastAsia="Helvetica" w:cs="Helvetica"/>
                 <w:sz w:val="22"/>
@@ -2830,7 +3369,7 @@
               <w:spacing w:after="100" w:before="100" w:line="240"/>
               <w:ind w:firstLine="0" w:left="100" w:right="100"/>
             </w:pPr>
-            <w:r xmlns:w="http://schemas.openxmlformats.org/wordprocessingml/2006/main" xmlns:wp="http://schemas.openxmlformats.org/drawingml/2006/wordprocessingDrawing" xmlns:r="http://schemas.openxmlformats.org/officeDocument/2006/relationships" xmlns:w14="http://schemas.microsoft.com/office/word/2010/wordml">
+            <w:r>
               <w:rPr>
                 <w:rFonts w:ascii="Helvetica" w:hAnsi="Helvetica" w:eastAsia="Helvetica" w:cs="Helvetica"/>
                 <w:sz w:val="22"/>
@@ -2859,7 +3398,7 @@
               <w:spacing w:after="100" w:before="100" w:line="240"/>
               <w:ind w:firstLine="0" w:left="100" w:right="100"/>
             </w:pPr>
-            <w:r xmlns:w="http://schemas.openxmlformats.org/wordprocessingml/2006/main" xmlns:wp="http://schemas.openxmlformats.org/drawingml/2006/wordprocessingDrawing" xmlns:r="http://schemas.openxmlformats.org/officeDocument/2006/relationships" xmlns:w14="http://schemas.microsoft.com/office/word/2010/wordml">
+            <w:r>
               <w:rPr>
                 <w:rFonts w:ascii="Helvetica" w:hAnsi="Helvetica" w:eastAsia="Helvetica" w:cs="Helvetica"/>
                 <w:sz w:val="22"/>
@@ -2888,7 +3427,7 @@
               <w:spacing w:after="100" w:before="100" w:line="240"/>
               <w:ind w:firstLine="0" w:left="100" w:right="100"/>
             </w:pPr>
-            <w:r xmlns:w="http://schemas.openxmlformats.org/wordprocessingml/2006/main" xmlns:wp="http://schemas.openxmlformats.org/drawingml/2006/wordprocessingDrawing" xmlns:r="http://schemas.openxmlformats.org/officeDocument/2006/relationships" xmlns:w14="http://schemas.microsoft.com/office/word/2010/wordml">
+            <w:r>
               <w:rPr>
                 <w:rFonts w:ascii="Helvetica" w:hAnsi="Helvetica" w:eastAsia="Helvetica" w:cs="Helvetica"/>
                 <w:sz w:val="22"/>
@@ -2917,7 +3456,7 @@
               <w:spacing w:after="100" w:before="100" w:line="240"/>
               <w:ind w:firstLine="0" w:left="100" w:right="100"/>
             </w:pPr>
-            <w:r xmlns:w="http://schemas.openxmlformats.org/wordprocessingml/2006/main" xmlns:wp="http://schemas.openxmlformats.org/drawingml/2006/wordprocessingDrawing" xmlns:r="http://schemas.openxmlformats.org/officeDocument/2006/relationships" xmlns:w14="http://schemas.microsoft.com/office/word/2010/wordml">
+            <w:r>
               <w:rPr>
                 <w:rFonts w:ascii="Helvetica" w:hAnsi="Helvetica" w:eastAsia="Helvetica" w:cs="Helvetica"/>
                 <w:sz w:val="22"/>
@@ -2952,7 +3491,7 @@
               <w:spacing w:after="100" w:before="100" w:line="240"/>
               <w:ind w:firstLine="0" w:left="100" w:right="100"/>
             </w:pPr>
-            <w:r xmlns:w="http://schemas.openxmlformats.org/wordprocessingml/2006/main" xmlns:wp="http://schemas.openxmlformats.org/drawingml/2006/wordprocessingDrawing" xmlns:r="http://schemas.openxmlformats.org/officeDocument/2006/relationships" xmlns:w14="http://schemas.microsoft.com/office/word/2010/wordml">
+            <w:r>
               <w:rPr>
                 <w:rFonts w:ascii="Helvetica" w:hAnsi="Helvetica" w:eastAsia="Helvetica" w:cs="Helvetica"/>
                 <w:b/>
@@ -2982,7 +3521,7 @@
               <w:spacing w:after="100" w:before="100" w:line="240"/>
               <w:ind w:firstLine="0" w:left="100" w:right="100"/>
             </w:pPr>
-            <w:r xmlns:w="http://schemas.openxmlformats.org/wordprocessingml/2006/main" xmlns:wp="http://schemas.openxmlformats.org/drawingml/2006/wordprocessingDrawing" xmlns:r="http://schemas.openxmlformats.org/officeDocument/2006/relationships" xmlns:w14="http://schemas.microsoft.com/office/word/2010/wordml">
+            <w:r>
               <w:rPr>
                 <w:rFonts w:ascii="Helvetica" w:hAnsi="Helvetica" w:eastAsia="Helvetica" w:cs="Helvetica"/>
                 <w:sz w:val="22"/>
@@ -3011,7 +3550,7 @@
               <w:spacing w:after="100" w:before="100" w:line="240"/>
               <w:ind w:firstLine="0" w:left="100" w:right="100"/>
             </w:pPr>
-            <w:r xmlns:w="http://schemas.openxmlformats.org/wordprocessingml/2006/main" xmlns:wp="http://schemas.openxmlformats.org/drawingml/2006/wordprocessingDrawing" xmlns:r="http://schemas.openxmlformats.org/officeDocument/2006/relationships" xmlns:w14="http://schemas.microsoft.com/office/word/2010/wordml">
+            <w:r>
               <w:rPr>
                 <w:rFonts w:ascii="Helvetica" w:hAnsi="Helvetica" w:eastAsia="Helvetica" w:cs="Helvetica"/>
                 <w:sz w:val="22"/>
@@ -3040,7 +3579,7 @@
               <w:spacing w:after="100" w:before="100" w:line="240"/>
               <w:ind w:firstLine="0" w:left="100" w:right="100"/>
             </w:pPr>
-            <w:r xmlns:w="http://schemas.openxmlformats.org/wordprocessingml/2006/main" xmlns:wp="http://schemas.openxmlformats.org/drawingml/2006/wordprocessingDrawing" xmlns:r="http://schemas.openxmlformats.org/officeDocument/2006/relationships" xmlns:w14="http://schemas.microsoft.com/office/word/2010/wordml">
+            <w:r>
               <w:rPr>
                 <w:rFonts w:ascii="Helvetica" w:hAnsi="Helvetica" w:eastAsia="Helvetica" w:cs="Helvetica"/>
                 <w:sz w:val="22"/>
@@ -3069,7 +3608,7 @@
               <w:spacing w:after="100" w:before="100" w:line="240"/>
               <w:ind w:firstLine="0" w:left="100" w:right="100"/>
             </w:pPr>
-            <w:r xmlns:w="http://schemas.openxmlformats.org/wordprocessingml/2006/main" xmlns:wp="http://schemas.openxmlformats.org/drawingml/2006/wordprocessingDrawing" xmlns:r="http://schemas.openxmlformats.org/officeDocument/2006/relationships" xmlns:w14="http://schemas.microsoft.com/office/word/2010/wordml">
+            <w:r>
               <w:rPr>
                 <w:rFonts w:ascii="Helvetica" w:hAnsi="Helvetica" w:eastAsia="Helvetica" w:cs="Helvetica"/>
                 <w:sz w:val="22"/>
@@ -3098,7 +3637,7 @@
               <w:spacing w:after="100" w:before="100" w:line="240"/>
               <w:ind w:firstLine="0" w:left="100" w:right="100"/>
             </w:pPr>
-            <w:r xmlns:w="http://schemas.openxmlformats.org/wordprocessingml/2006/main" xmlns:wp="http://schemas.openxmlformats.org/drawingml/2006/wordprocessingDrawing" xmlns:r="http://schemas.openxmlformats.org/officeDocument/2006/relationships" xmlns:w14="http://schemas.microsoft.com/office/word/2010/wordml">
+            <w:r>
               <w:rPr>
                 <w:rFonts w:ascii="Helvetica" w:hAnsi="Helvetica" w:eastAsia="Helvetica" w:cs="Helvetica"/>
                 <w:sz w:val="22"/>
@@ -3133,65 +3672,123 @@
               <w:spacing w:after="100" w:before="100" w:line="240"/>
               <w:ind w:firstLine="0" w:left="100" w:right="100"/>
             </w:pPr>
-            <w:r xmlns:w="http://schemas.openxmlformats.org/wordprocessingml/2006/main" xmlns:wp="http://schemas.openxmlformats.org/drawingml/2006/wordprocessingDrawing" xmlns:r="http://schemas.openxmlformats.org/officeDocument/2006/relationships" xmlns:w14="http://schemas.microsoft.com/office/word/2010/wordml">
-              <w:rPr>
-                <w:rFonts w:ascii="Helvetica" w:hAnsi="Helvetica" w:eastAsia="Helvetica" w:cs="Helvetica"/>
-                <w:sz w:val="22"/>
-                <w:szCs w:val="22"/>
-                <w:color w:val="000000"/>
-              </w:rPr>
-              <w:t xml:space="preserve">  No</w:t>
-            </w:r>
-          </w:p>
-        </w:tc>
-        <w:tc>
-          <w:tcPr>
-            <w:tcBorders/>
-            <w:shd w:val="clear" w:color="auto" w:fill="FFFFFF"/>
-            <w:tcMar>
-              <w:top w:w="0" w:type="dxa"/>
-              <w:bottom w:w="0" w:type="dxa"/>
-              <w:left w:w="0" w:type="dxa"/>
-              <w:right w:w="0" w:type="dxa"/>
-            </w:tcMar>
-            <w:vAlign w:val="center"/>
-          </w:tcPr>
-          <w:p>
-            <w:pPr>
-              <w:jc w:val="center"/>
-              <w:spacing w:after="100" w:before="100" w:line="240"/>
-              <w:ind w:firstLine="0" w:left="100" w:right="100"/>
-            </w:pPr>
-            <w:r xmlns:w="http://schemas.openxmlformats.org/wordprocessingml/2006/main" xmlns:wp="http://schemas.openxmlformats.org/drawingml/2006/wordprocessingDrawing" xmlns:r="http://schemas.openxmlformats.org/officeDocument/2006/relationships" xmlns:w14="http://schemas.microsoft.com/office/word/2010/wordml">
-              <w:rPr>
-                <w:rFonts w:ascii="Helvetica" w:hAnsi="Helvetica" w:eastAsia="Helvetica" w:cs="Helvetica"/>
-                <w:sz w:val="22"/>
-                <w:szCs w:val="22"/>
-                <w:color w:val="000000"/>
-              </w:rPr>
-              <w:t xml:space="preserve">5 (5.4%)</w:t>
-            </w:r>
-          </w:p>
-        </w:tc>
-        <w:tc>
-          <w:tcPr>
-            <w:tcBorders/>
-            <w:shd w:val="clear" w:color="auto" w:fill="FFFFFF"/>
-            <w:tcMar>
-              <w:top w:w="0" w:type="dxa"/>
-              <w:bottom w:w="0" w:type="dxa"/>
-              <w:left w:w="0" w:type="dxa"/>
-              <w:right w:w="0" w:type="dxa"/>
-            </w:tcMar>
-            <w:vAlign w:val="center"/>
-          </w:tcPr>
-          <w:p>
-            <w:pPr>
-              <w:jc w:val="center"/>
-              <w:spacing w:after="100" w:before="100" w:line="240"/>
-              <w:ind w:firstLine="0" w:left="100" w:right="100"/>
-            </w:pPr>
-            <w:r xmlns:w="http://schemas.openxmlformats.org/wordprocessingml/2006/main" xmlns:wp="http://schemas.openxmlformats.org/drawingml/2006/wordprocessingDrawing" xmlns:r="http://schemas.openxmlformats.org/officeDocument/2006/relationships" xmlns:w14="http://schemas.microsoft.com/office/word/2010/wordml">
+            <w:r>
+              <w:rPr>
+                <w:rFonts w:ascii="Helvetica" w:hAnsi="Helvetica" w:eastAsia="Helvetica" w:cs="Helvetica"/>
+                <w:sz w:val="22"/>
+                <w:szCs w:val="22"/>
+                <w:color w:val="000000"/>
+              </w:rPr>
+              <w:t xml:space="preserve">  Yes, all</w:t>
+            </w:r>
+          </w:p>
+        </w:tc>
+        <w:tc>
+          <w:tcPr>
+            <w:tcBorders/>
+            <w:shd w:val="clear" w:color="auto" w:fill="FFFFFF"/>
+            <w:tcMar>
+              <w:top w:w="0" w:type="dxa"/>
+              <w:bottom w:w="0" w:type="dxa"/>
+              <w:left w:w="0" w:type="dxa"/>
+              <w:right w:w="0" w:type="dxa"/>
+            </w:tcMar>
+            <w:vAlign w:val="center"/>
+          </w:tcPr>
+          <w:p>
+            <w:pPr>
+              <w:jc w:val="center"/>
+              <w:spacing w:after="100" w:before="100" w:line="240"/>
+              <w:ind w:firstLine="0" w:left="100" w:right="100"/>
+            </w:pPr>
+            <w:r>
+              <w:rPr>
+                <w:rFonts w:ascii="Helvetica" w:hAnsi="Helvetica" w:eastAsia="Helvetica" w:cs="Helvetica"/>
+                <w:sz w:val="22"/>
+                <w:szCs w:val="22"/>
+                <w:color w:val="000000"/>
+              </w:rPr>
+              <w:t xml:space="preserve">17 (18.5%)</w:t>
+            </w:r>
+          </w:p>
+        </w:tc>
+        <w:tc>
+          <w:tcPr>
+            <w:tcBorders/>
+            <w:shd w:val="clear" w:color="auto" w:fill="FFFFFF"/>
+            <w:tcMar>
+              <w:top w:w="0" w:type="dxa"/>
+              <w:bottom w:w="0" w:type="dxa"/>
+              <w:left w:w="0" w:type="dxa"/>
+              <w:right w:w="0" w:type="dxa"/>
+            </w:tcMar>
+            <w:vAlign w:val="center"/>
+          </w:tcPr>
+          <w:p>
+            <w:pPr>
+              <w:jc w:val="center"/>
+              <w:spacing w:after="100" w:before="100" w:line="240"/>
+              <w:ind w:firstLine="0" w:left="100" w:right="100"/>
+            </w:pPr>
+            <w:r>
+              <w:rPr>
+                <w:rFonts w:ascii="Helvetica" w:hAnsi="Helvetica" w:eastAsia="Helvetica" w:cs="Helvetica"/>
+                <w:sz w:val="22"/>
+                <w:szCs w:val="22"/>
+                <w:color w:val="000000"/>
+              </w:rPr>
+              <w:t xml:space="preserve">1 (2.5%)</w:t>
+            </w:r>
+          </w:p>
+        </w:tc>
+        <w:tc>
+          <w:tcPr>
+            <w:tcBorders/>
+            <w:shd w:val="clear" w:color="auto" w:fill="FFFFFF"/>
+            <w:tcMar>
+              <w:top w:w="0" w:type="dxa"/>
+              <w:bottom w:w="0" w:type="dxa"/>
+              <w:left w:w="0" w:type="dxa"/>
+              <w:right w:w="0" w:type="dxa"/>
+            </w:tcMar>
+            <w:vAlign w:val="center"/>
+          </w:tcPr>
+          <w:p>
+            <w:pPr>
+              <w:jc w:val="center"/>
+              <w:spacing w:after="100" w:before="100" w:line="240"/>
+              <w:ind w:firstLine="0" w:left="100" w:right="100"/>
+            </w:pPr>
+            <w:r>
+              <w:rPr>
+                <w:rFonts w:ascii="Helvetica" w:hAnsi="Helvetica" w:eastAsia="Helvetica" w:cs="Helvetica"/>
+                <w:sz w:val="22"/>
+                <w:szCs w:val="22"/>
+                <w:color w:val="000000"/>
+              </w:rPr>
+              <w:t xml:space="preserve">9 (10.6%)</w:t>
+            </w:r>
+          </w:p>
+        </w:tc>
+        <w:tc>
+          <w:tcPr>
+            <w:tcBorders/>
+            <w:shd w:val="clear" w:color="auto" w:fill="FFFFFF"/>
+            <w:tcMar>
+              <w:top w:w="0" w:type="dxa"/>
+              <w:bottom w:w="0" w:type="dxa"/>
+              <w:left w:w="0" w:type="dxa"/>
+              <w:right w:w="0" w:type="dxa"/>
+            </w:tcMar>
+            <w:vAlign w:val="center"/>
+          </w:tcPr>
+          <w:p>
+            <w:pPr>
+              <w:jc w:val="center"/>
+              <w:spacing w:after="100" w:before="100" w:line="240"/>
+              <w:ind w:firstLine="0" w:left="100" w:right="100"/>
+            </w:pPr>
+            <w:r>
               <w:rPr>
                 <w:rFonts w:ascii="Helvetica" w:hAnsi="Helvetica" w:eastAsia="Helvetica" w:cs="Helvetica"/>
                 <w:sz w:val="22"/>
@@ -3220,72 +3817,14 @@
               <w:spacing w:after="100" w:before="100" w:line="240"/>
               <w:ind w:firstLine="0" w:left="100" w:right="100"/>
             </w:pPr>
-            <w:r xmlns:w="http://schemas.openxmlformats.org/wordprocessingml/2006/main" xmlns:wp="http://schemas.openxmlformats.org/drawingml/2006/wordprocessingDrawing" xmlns:r="http://schemas.openxmlformats.org/officeDocument/2006/relationships" xmlns:w14="http://schemas.microsoft.com/office/word/2010/wordml">
-              <w:rPr>
-                <w:rFonts w:ascii="Helvetica" w:hAnsi="Helvetica" w:eastAsia="Helvetica" w:cs="Helvetica"/>
-                <w:sz w:val="22"/>
-                <w:szCs w:val="22"/>
-                <w:color w:val="000000"/>
-              </w:rPr>
-              <w:t xml:space="preserve">9 (10.6%)</w:t>
-            </w:r>
-          </w:p>
-        </w:tc>
-        <w:tc>
-          <w:tcPr>
-            <w:tcBorders/>
-            <w:shd w:val="clear" w:color="auto" w:fill="FFFFFF"/>
-            <w:tcMar>
-              <w:top w:w="0" w:type="dxa"/>
-              <w:bottom w:w="0" w:type="dxa"/>
-              <w:left w:w="0" w:type="dxa"/>
-              <w:right w:w="0" w:type="dxa"/>
-            </w:tcMar>
-            <w:vAlign w:val="center"/>
-          </w:tcPr>
-          <w:p>
-            <w:pPr>
-              <w:jc w:val="center"/>
-              <w:spacing w:after="100" w:before="100" w:line="240"/>
-              <w:ind w:firstLine="0" w:left="100" w:right="100"/>
-            </w:pPr>
-            <w:r xmlns:w="http://schemas.openxmlformats.org/wordprocessingml/2006/main" xmlns:wp="http://schemas.openxmlformats.org/drawingml/2006/wordprocessingDrawing" xmlns:r="http://schemas.openxmlformats.org/officeDocument/2006/relationships" xmlns:w14="http://schemas.microsoft.com/office/word/2010/wordml">
-              <w:rPr>
-                <w:rFonts w:ascii="Helvetica" w:hAnsi="Helvetica" w:eastAsia="Helvetica" w:cs="Helvetica"/>
-                <w:sz w:val="22"/>
-                <w:szCs w:val="22"/>
-                <w:color w:val="000000"/>
-              </w:rPr>
-              <w:t xml:space="preserve">0 (0%)</w:t>
-            </w:r>
-          </w:p>
-        </w:tc>
-        <w:tc>
-          <w:tcPr>
-            <w:tcBorders/>
-            <w:shd w:val="clear" w:color="auto" w:fill="FFFFFF"/>
-            <w:tcMar>
-              <w:top w:w="0" w:type="dxa"/>
-              <w:bottom w:w="0" w:type="dxa"/>
-              <w:left w:w="0" w:type="dxa"/>
-              <w:right w:w="0" w:type="dxa"/>
-            </w:tcMar>
-            <w:vAlign w:val="center"/>
-          </w:tcPr>
-          <w:p>
-            <w:pPr>
-              <w:jc w:val="center"/>
-              <w:spacing w:after="100" w:before="100" w:line="240"/>
-              <w:ind w:firstLine="0" w:left="100" w:right="100"/>
-            </w:pPr>
-            <w:r xmlns:w="http://schemas.openxmlformats.org/wordprocessingml/2006/main" xmlns:wp="http://schemas.openxmlformats.org/drawingml/2006/wordprocessingDrawing" xmlns:r="http://schemas.openxmlformats.org/officeDocument/2006/relationships" xmlns:w14="http://schemas.microsoft.com/office/word/2010/wordml">
-              <w:rPr>
-                <w:rFonts w:ascii="Helvetica" w:hAnsi="Helvetica" w:eastAsia="Helvetica" w:cs="Helvetica"/>
-                <w:sz w:val="22"/>
-                <w:szCs w:val="22"/>
-                <w:color w:val="000000"/>
-              </w:rPr>
-              <w:t xml:space="preserve">14 (6.4%)</w:t>
+            <w:r>
+              <w:rPr>
+                <w:rFonts w:ascii="Helvetica" w:hAnsi="Helvetica" w:eastAsia="Helvetica" w:cs="Helvetica"/>
+                <w:sz w:val="22"/>
+                <w:szCs w:val="22"/>
+                <w:color w:val="000000"/>
+              </w:rPr>
+              <w:t xml:space="preserve">27 (12.4%)</w:t>
             </w:r>
           </w:p>
         </w:tc>
@@ -3313,123 +3852,65 @@
               <w:spacing w:after="100" w:before="100" w:line="240"/>
               <w:ind w:firstLine="0" w:left="100" w:right="100"/>
             </w:pPr>
-            <w:r xmlns:w="http://schemas.openxmlformats.org/wordprocessingml/2006/main" xmlns:wp="http://schemas.openxmlformats.org/drawingml/2006/wordprocessingDrawing" xmlns:r="http://schemas.openxmlformats.org/officeDocument/2006/relationships" xmlns:w14="http://schemas.microsoft.com/office/word/2010/wordml">
-              <w:rPr>
-                <w:rFonts w:ascii="Helvetica" w:hAnsi="Helvetica" w:eastAsia="Helvetica" w:cs="Helvetica"/>
-                <w:sz w:val="22"/>
-                <w:szCs w:val="22"/>
-                <w:color w:val="000000"/>
-              </w:rPr>
-              <w:t xml:space="preserve">  Yes, all</w:t>
-            </w:r>
-          </w:p>
-        </w:tc>
-        <w:tc>
-          <w:tcPr>
-            <w:tcBorders/>
-            <w:shd w:val="clear" w:color="auto" w:fill="FFFFFF"/>
-            <w:tcMar>
-              <w:top w:w="0" w:type="dxa"/>
-              <w:bottom w:w="0" w:type="dxa"/>
-              <w:left w:w="0" w:type="dxa"/>
-              <w:right w:w="0" w:type="dxa"/>
-            </w:tcMar>
-            <w:vAlign w:val="center"/>
-          </w:tcPr>
-          <w:p>
-            <w:pPr>
-              <w:jc w:val="center"/>
-              <w:spacing w:after="100" w:before="100" w:line="240"/>
-              <w:ind w:firstLine="0" w:left="100" w:right="100"/>
-            </w:pPr>
-            <w:r xmlns:w="http://schemas.openxmlformats.org/wordprocessingml/2006/main" xmlns:wp="http://schemas.openxmlformats.org/drawingml/2006/wordprocessingDrawing" xmlns:r="http://schemas.openxmlformats.org/officeDocument/2006/relationships" xmlns:w14="http://schemas.microsoft.com/office/word/2010/wordml">
-              <w:rPr>
-                <w:rFonts w:ascii="Helvetica" w:hAnsi="Helvetica" w:eastAsia="Helvetica" w:cs="Helvetica"/>
-                <w:sz w:val="22"/>
-                <w:szCs w:val="22"/>
-                <w:color w:val="000000"/>
-              </w:rPr>
-              <w:t xml:space="preserve">17 (18.5%)</w:t>
-            </w:r>
-          </w:p>
-        </w:tc>
-        <w:tc>
-          <w:tcPr>
-            <w:tcBorders/>
-            <w:shd w:val="clear" w:color="auto" w:fill="FFFFFF"/>
-            <w:tcMar>
-              <w:top w:w="0" w:type="dxa"/>
-              <w:bottom w:w="0" w:type="dxa"/>
-              <w:left w:w="0" w:type="dxa"/>
-              <w:right w:w="0" w:type="dxa"/>
-            </w:tcMar>
-            <w:vAlign w:val="center"/>
-          </w:tcPr>
-          <w:p>
-            <w:pPr>
-              <w:jc w:val="center"/>
-              <w:spacing w:after="100" w:before="100" w:line="240"/>
-              <w:ind w:firstLine="0" w:left="100" w:right="100"/>
-            </w:pPr>
-            <w:r xmlns:w="http://schemas.openxmlformats.org/wordprocessingml/2006/main" xmlns:wp="http://schemas.openxmlformats.org/drawingml/2006/wordprocessingDrawing" xmlns:r="http://schemas.openxmlformats.org/officeDocument/2006/relationships" xmlns:w14="http://schemas.microsoft.com/office/word/2010/wordml">
-              <w:rPr>
-                <w:rFonts w:ascii="Helvetica" w:hAnsi="Helvetica" w:eastAsia="Helvetica" w:cs="Helvetica"/>
-                <w:sz w:val="22"/>
-                <w:szCs w:val="22"/>
-                <w:color w:val="000000"/>
-              </w:rPr>
-              <w:t xml:space="preserve">1 (2.5%)</w:t>
-            </w:r>
-          </w:p>
-        </w:tc>
-        <w:tc>
-          <w:tcPr>
-            <w:tcBorders/>
-            <w:shd w:val="clear" w:color="auto" w:fill="FFFFFF"/>
-            <w:tcMar>
-              <w:top w:w="0" w:type="dxa"/>
-              <w:bottom w:w="0" w:type="dxa"/>
-              <w:left w:w="0" w:type="dxa"/>
-              <w:right w:w="0" w:type="dxa"/>
-            </w:tcMar>
-            <w:vAlign w:val="center"/>
-          </w:tcPr>
-          <w:p>
-            <w:pPr>
-              <w:jc w:val="center"/>
-              <w:spacing w:after="100" w:before="100" w:line="240"/>
-              <w:ind w:firstLine="0" w:left="100" w:right="100"/>
-            </w:pPr>
-            <w:r xmlns:w="http://schemas.openxmlformats.org/wordprocessingml/2006/main" xmlns:wp="http://schemas.openxmlformats.org/drawingml/2006/wordprocessingDrawing" xmlns:r="http://schemas.openxmlformats.org/officeDocument/2006/relationships" xmlns:w14="http://schemas.microsoft.com/office/word/2010/wordml">
-              <w:rPr>
-                <w:rFonts w:ascii="Helvetica" w:hAnsi="Helvetica" w:eastAsia="Helvetica" w:cs="Helvetica"/>
-                <w:sz w:val="22"/>
-                <w:szCs w:val="22"/>
-                <w:color w:val="000000"/>
-              </w:rPr>
-              <w:t xml:space="preserve">9 (10.6%)</w:t>
-            </w:r>
-          </w:p>
-        </w:tc>
-        <w:tc>
-          <w:tcPr>
-            <w:tcBorders/>
-            <w:shd w:val="clear" w:color="auto" w:fill="FFFFFF"/>
-            <w:tcMar>
-              <w:top w:w="0" w:type="dxa"/>
-              <w:bottom w:w="0" w:type="dxa"/>
-              <w:left w:w="0" w:type="dxa"/>
-              <w:right w:w="0" w:type="dxa"/>
-            </w:tcMar>
-            <w:vAlign w:val="center"/>
-          </w:tcPr>
-          <w:p>
-            <w:pPr>
-              <w:jc w:val="center"/>
-              <w:spacing w:after="100" w:before="100" w:line="240"/>
-              <w:ind w:firstLine="0" w:left="100" w:right="100"/>
-            </w:pPr>
-            <w:r xmlns:w="http://schemas.openxmlformats.org/wordprocessingml/2006/main" xmlns:wp="http://schemas.openxmlformats.org/drawingml/2006/wordprocessingDrawing" xmlns:r="http://schemas.openxmlformats.org/officeDocument/2006/relationships" xmlns:w14="http://schemas.microsoft.com/office/word/2010/wordml">
+            <w:r>
+              <w:rPr>
+                <w:rFonts w:ascii="Helvetica" w:hAnsi="Helvetica" w:eastAsia="Helvetica" w:cs="Helvetica"/>
+                <w:sz w:val="22"/>
+                <w:szCs w:val="22"/>
+                <w:color w:val="000000"/>
+              </w:rPr>
+              <w:t xml:space="preserve">  Yes, some</w:t>
+            </w:r>
+          </w:p>
+        </w:tc>
+        <w:tc>
+          <w:tcPr>
+            <w:tcBorders/>
+            <w:shd w:val="clear" w:color="auto" w:fill="FFFFFF"/>
+            <w:tcMar>
+              <w:top w:w="0" w:type="dxa"/>
+              <w:bottom w:w="0" w:type="dxa"/>
+              <w:left w:w="0" w:type="dxa"/>
+              <w:right w:w="0" w:type="dxa"/>
+            </w:tcMar>
+            <w:vAlign w:val="center"/>
+          </w:tcPr>
+          <w:p>
+            <w:pPr>
+              <w:jc w:val="center"/>
+              <w:spacing w:after="100" w:before="100" w:line="240"/>
+              <w:ind w:firstLine="0" w:left="100" w:right="100"/>
+            </w:pPr>
+            <w:r>
+              <w:rPr>
+                <w:rFonts w:ascii="Helvetica" w:hAnsi="Helvetica" w:eastAsia="Helvetica" w:cs="Helvetica"/>
+                <w:sz w:val="22"/>
+                <w:szCs w:val="22"/>
+                <w:color w:val="000000"/>
+              </w:rPr>
+              <w:t xml:space="preserve">31 (33.7%)</w:t>
+            </w:r>
+          </w:p>
+        </w:tc>
+        <w:tc>
+          <w:tcPr>
+            <w:tcBorders/>
+            <w:shd w:val="clear" w:color="auto" w:fill="FFFFFF"/>
+            <w:tcMar>
+              <w:top w:w="0" w:type="dxa"/>
+              <w:bottom w:w="0" w:type="dxa"/>
+              <w:left w:w="0" w:type="dxa"/>
+              <w:right w:w="0" w:type="dxa"/>
+            </w:tcMar>
+            <w:vAlign w:val="center"/>
+          </w:tcPr>
+          <w:p>
+            <w:pPr>
+              <w:jc w:val="center"/>
+              <w:spacing w:after="100" w:before="100" w:line="240"/>
+              <w:ind w:firstLine="0" w:left="100" w:right="100"/>
+            </w:pPr>
+            <w:r>
               <w:rPr>
                 <w:rFonts w:ascii="Helvetica" w:hAnsi="Helvetica" w:eastAsia="Helvetica" w:cs="Helvetica"/>
                 <w:sz w:val="22"/>
@@ -3458,14 +3939,72 @@
               <w:spacing w:after="100" w:before="100" w:line="240"/>
               <w:ind w:firstLine="0" w:left="100" w:right="100"/>
             </w:pPr>
-            <w:r xmlns:w="http://schemas.openxmlformats.org/wordprocessingml/2006/main" xmlns:wp="http://schemas.openxmlformats.org/drawingml/2006/wordprocessingDrawing" xmlns:r="http://schemas.openxmlformats.org/officeDocument/2006/relationships" xmlns:w14="http://schemas.microsoft.com/office/word/2010/wordml">
-              <w:rPr>
-                <w:rFonts w:ascii="Helvetica" w:hAnsi="Helvetica" w:eastAsia="Helvetica" w:cs="Helvetica"/>
-                <w:sz w:val="22"/>
-                <w:szCs w:val="22"/>
-                <w:color w:val="000000"/>
-              </w:rPr>
-              <w:t xml:space="preserve">27 (12.4%)</w:t>
+            <w:r>
+              <w:rPr>
+                <w:rFonts w:ascii="Helvetica" w:hAnsi="Helvetica" w:eastAsia="Helvetica" w:cs="Helvetica"/>
+                <w:sz w:val="22"/>
+                <w:szCs w:val="22"/>
+                <w:color w:val="000000"/>
+              </w:rPr>
+              <w:t xml:space="preserve">24 (28.2%)</w:t>
+            </w:r>
+          </w:p>
+        </w:tc>
+        <w:tc>
+          <w:tcPr>
+            <w:tcBorders/>
+            <w:shd w:val="clear" w:color="auto" w:fill="FFFFFF"/>
+            <w:tcMar>
+              <w:top w:w="0" w:type="dxa"/>
+              <w:bottom w:w="0" w:type="dxa"/>
+              <w:left w:w="0" w:type="dxa"/>
+              <w:right w:w="0" w:type="dxa"/>
+            </w:tcMar>
+            <w:vAlign w:val="center"/>
+          </w:tcPr>
+          <w:p>
+            <w:pPr>
+              <w:jc w:val="center"/>
+              <w:spacing w:after="100" w:before="100" w:line="240"/>
+              <w:ind w:firstLine="0" w:left="100" w:right="100"/>
+            </w:pPr>
+            <w:r>
+              <w:rPr>
+                <w:rFonts w:ascii="Helvetica" w:hAnsi="Helvetica" w:eastAsia="Helvetica" w:cs="Helvetica"/>
+                <w:sz w:val="22"/>
+                <w:szCs w:val="22"/>
+                <w:color w:val="000000"/>
+              </w:rPr>
+              <w:t xml:space="preserve">0 (0%)</w:t>
+            </w:r>
+          </w:p>
+        </w:tc>
+        <w:tc>
+          <w:tcPr>
+            <w:tcBorders/>
+            <w:shd w:val="clear" w:color="auto" w:fill="FFFFFF"/>
+            <w:tcMar>
+              <w:top w:w="0" w:type="dxa"/>
+              <w:bottom w:w="0" w:type="dxa"/>
+              <w:left w:w="0" w:type="dxa"/>
+              <w:right w:w="0" w:type="dxa"/>
+            </w:tcMar>
+            <w:vAlign w:val="center"/>
+          </w:tcPr>
+          <w:p>
+            <w:pPr>
+              <w:jc w:val="center"/>
+              <w:spacing w:after="100" w:before="100" w:line="240"/>
+              <w:ind w:firstLine="0" w:left="100" w:right="100"/>
+            </w:pPr>
+            <w:r>
+              <w:rPr>
+                <w:rFonts w:ascii="Helvetica" w:hAnsi="Helvetica" w:eastAsia="Helvetica" w:cs="Helvetica"/>
+                <w:sz w:val="22"/>
+                <w:szCs w:val="22"/>
+                <w:color w:val="000000"/>
+              </w:rPr>
+              <w:t xml:space="preserve">55 (25.2%)</w:t>
             </w:r>
           </w:p>
         </w:tc>
@@ -3493,65 +4032,65 @@
               <w:spacing w:after="100" w:before="100" w:line="240"/>
               <w:ind w:firstLine="0" w:left="100" w:right="100"/>
             </w:pPr>
-            <w:r xmlns:w="http://schemas.openxmlformats.org/wordprocessingml/2006/main" xmlns:wp="http://schemas.openxmlformats.org/drawingml/2006/wordprocessingDrawing" xmlns:r="http://schemas.openxmlformats.org/officeDocument/2006/relationships" xmlns:w14="http://schemas.microsoft.com/office/word/2010/wordml">
-              <w:rPr>
-                <w:rFonts w:ascii="Helvetica" w:hAnsi="Helvetica" w:eastAsia="Helvetica" w:cs="Helvetica"/>
-                <w:sz w:val="22"/>
-                <w:szCs w:val="22"/>
-                <w:color w:val="000000"/>
-              </w:rPr>
-              <w:t xml:space="preserve">  Yes, some</w:t>
-            </w:r>
-          </w:p>
-        </w:tc>
-        <w:tc>
-          <w:tcPr>
-            <w:tcBorders/>
-            <w:shd w:val="clear" w:color="auto" w:fill="FFFFFF"/>
-            <w:tcMar>
-              <w:top w:w="0" w:type="dxa"/>
-              <w:bottom w:w="0" w:type="dxa"/>
-              <w:left w:w="0" w:type="dxa"/>
-              <w:right w:w="0" w:type="dxa"/>
-            </w:tcMar>
-            <w:vAlign w:val="center"/>
-          </w:tcPr>
-          <w:p>
-            <w:pPr>
-              <w:jc w:val="center"/>
-              <w:spacing w:after="100" w:before="100" w:line="240"/>
-              <w:ind w:firstLine="0" w:left="100" w:right="100"/>
-            </w:pPr>
-            <w:r xmlns:w="http://schemas.openxmlformats.org/wordprocessingml/2006/main" xmlns:wp="http://schemas.openxmlformats.org/drawingml/2006/wordprocessingDrawing" xmlns:r="http://schemas.openxmlformats.org/officeDocument/2006/relationships" xmlns:w14="http://schemas.microsoft.com/office/word/2010/wordml">
-              <w:rPr>
-                <w:rFonts w:ascii="Helvetica" w:hAnsi="Helvetica" w:eastAsia="Helvetica" w:cs="Helvetica"/>
-                <w:sz w:val="22"/>
-                <w:szCs w:val="22"/>
-                <w:color w:val="000000"/>
-              </w:rPr>
-              <w:t xml:space="preserve">31 (33.7%)</w:t>
-            </w:r>
-          </w:p>
-        </w:tc>
-        <w:tc>
-          <w:tcPr>
-            <w:tcBorders/>
-            <w:shd w:val="clear" w:color="auto" w:fill="FFFFFF"/>
-            <w:tcMar>
-              <w:top w:w="0" w:type="dxa"/>
-              <w:bottom w:w="0" w:type="dxa"/>
-              <w:left w:w="0" w:type="dxa"/>
-              <w:right w:w="0" w:type="dxa"/>
-            </w:tcMar>
-            <w:vAlign w:val="center"/>
-          </w:tcPr>
-          <w:p>
-            <w:pPr>
-              <w:jc w:val="center"/>
-              <w:spacing w:after="100" w:before="100" w:line="240"/>
-              <w:ind w:firstLine="0" w:left="100" w:right="100"/>
-            </w:pPr>
-            <w:r xmlns:w="http://schemas.openxmlformats.org/wordprocessingml/2006/main" xmlns:wp="http://schemas.openxmlformats.org/drawingml/2006/wordprocessingDrawing" xmlns:r="http://schemas.openxmlformats.org/officeDocument/2006/relationships" xmlns:w14="http://schemas.microsoft.com/office/word/2010/wordml">
+            <w:r>
+              <w:rPr>
+                <w:rFonts w:ascii="Helvetica" w:hAnsi="Helvetica" w:eastAsia="Helvetica" w:cs="Helvetica"/>
+                <w:sz w:val="22"/>
+                <w:szCs w:val="22"/>
+                <w:color w:val="000000"/>
+              </w:rPr>
+              <w:t xml:space="preserve">  No</w:t>
+            </w:r>
+          </w:p>
+        </w:tc>
+        <w:tc>
+          <w:tcPr>
+            <w:tcBorders/>
+            <w:shd w:val="clear" w:color="auto" w:fill="FFFFFF"/>
+            <w:tcMar>
+              <w:top w:w="0" w:type="dxa"/>
+              <w:bottom w:w="0" w:type="dxa"/>
+              <w:left w:w="0" w:type="dxa"/>
+              <w:right w:w="0" w:type="dxa"/>
+            </w:tcMar>
+            <w:vAlign w:val="center"/>
+          </w:tcPr>
+          <w:p>
+            <w:pPr>
+              <w:jc w:val="center"/>
+              <w:spacing w:after="100" w:before="100" w:line="240"/>
+              <w:ind w:firstLine="0" w:left="100" w:right="100"/>
+            </w:pPr>
+            <w:r>
+              <w:rPr>
+                <w:rFonts w:ascii="Helvetica" w:hAnsi="Helvetica" w:eastAsia="Helvetica" w:cs="Helvetica"/>
+                <w:sz w:val="22"/>
+                <w:szCs w:val="22"/>
+                <w:color w:val="000000"/>
+              </w:rPr>
+              <w:t xml:space="preserve">5 (5.4%)</w:t>
+            </w:r>
+          </w:p>
+        </w:tc>
+        <w:tc>
+          <w:tcPr>
+            <w:tcBorders/>
+            <w:shd w:val="clear" w:color="auto" w:fill="FFFFFF"/>
+            <w:tcMar>
+              <w:top w:w="0" w:type="dxa"/>
+              <w:bottom w:w="0" w:type="dxa"/>
+              <w:left w:w="0" w:type="dxa"/>
+              <w:right w:w="0" w:type="dxa"/>
+            </w:tcMar>
+            <w:vAlign w:val="center"/>
+          </w:tcPr>
+          <w:p>
+            <w:pPr>
+              <w:jc w:val="center"/>
+              <w:spacing w:after="100" w:before="100" w:line="240"/>
+              <w:ind w:firstLine="0" w:left="100" w:right="100"/>
+            </w:pPr>
+            <w:r>
               <w:rPr>
                 <w:rFonts w:ascii="Helvetica" w:hAnsi="Helvetica" w:eastAsia="Helvetica" w:cs="Helvetica"/>
                 <w:sz w:val="22"/>
@@ -3580,36 +4119,36 @@
               <w:spacing w:after="100" w:before="100" w:line="240"/>
               <w:ind w:firstLine="0" w:left="100" w:right="100"/>
             </w:pPr>
-            <w:r xmlns:w="http://schemas.openxmlformats.org/wordprocessingml/2006/main" xmlns:wp="http://schemas.openxmlformats.org/drawingml/2006/wordprocessingDrawing" xmlns:r="http://schemas.openxmlformats.org/officeDocument/2006/relationships" xmlns:w14="http://schemas.microsoft.com/office/word/2010/wordml">
-              <w:rPr>
-                <w:rFonts w:ascii="Helvetica" w:hAnsi="Helvetica" w:eastAsia="Helvetica" w:cs="Helvetica"/>
-                <w:sz w:val="22"/>
-                <w:szCs w:val="22"/>
-                <w:color w:val="000000"/>
-              </w:rPr>
-              <w:t xml:space="preserve">24 (28.2%)</w:t>
-            </w:r>
-          </w:p>
-        </w:tc>
-        <w:tc>
-          <w:tcPr>
-            <w:tcBorders/>
-            <w:shd w:val="clear" w:color="auto" w:fill="FFFFFF"/>
-            <w:tcMar>
-              <w:top w:w="0" w:type="dxa"/>
-              <w:bottom w:w="0" w:type="dxa"/>
-              <w:left w:w="0" w:type="dxa"/>
-              <w:right w:w="0" w:type="dxa"/>
-            </w:tcMar>
-            <w:vAlign w:val="center"/>
-          </w:tcPr>
-          <w:p>
-            <w:pPr>
-              <w:jc w:val="center"/>
-              <w:spacing w:after="100" w:before="100" w:line="240"/>
-              <w:ind w:firstLine="0" w:left="100" w:right="100"/>
-            </w:pPr>
-            <w:r xmlns:w="http://schemas.openxmlformats.org/wordprocessingml/2006/main" xmlns:wp="http://schemas.openxmlformats.org/drawingml/2006/wordprocessingDrawing" xmlns:r="http://schemas.openxmlformats.org/officeDocument/2006/relationships" xmlns:w14="http://schemas.microsoft.com/office/word/2010/wordml">
+            <w:r>
+              <w:rPr>
+                <w:rFonts w:ascii="Helvetica" w:hAnsi="Helvetica" w:eastAsia="Helvetica" w:cs="Helvetica"/>
+                <w:sz w:val="22"/>
+                <w:szCs w:val="22"/>
+                <w:color w:val="000000"/>
+              </w:rPr>
+              <w:t xml:space="preserve">9 (10.6%)</w:t>
+            </w:r>
+          </w:p>
+        </w:tc>
+        <w:tc>
+          <w:tcPr>
+            <w:tcBorders/>
+            <w:shd w:val="clear" w:color="auto" w:fill="FFFFFF"/>
+            <w:tcMar>
+              <w:top w:w="0" w:type="dxa"/>
+              <w:bottom w:w="0" w:type="dxa"/>
+              <w:left w:w="0" w:type="dxa"/>
+              <w:right w:w="0" w:type="dxa"/>
+            </w:tcMar>
+            <w:vAlign w:val="center"/>
+          </w:tcPr>
+          <w:p>
+            <w:pPr>
+              <w:jc w:val="center"/>
+              <w:spacing w:after="100" w:before="100" w:line="240"/>
+              <w:ind w:firstLine="0" w:left="100" w:right="100"/>
+            </w:pPr>
+            <w:r>
               <w:rPr>
                 <w:rFonts w:ascii="Helvetica" w:hAnsi="Helvetica" w:eastAsia="Helvetica" w:cs="Helvetica"/>
                 <w:sz w:val="22"/>
@@ -3638,14 +4177,14 @@
               <w:spacing w:after="100" w:before="100" w:line="240"/>
               <w:ind w:firstLine="0" w:left="100" w:right="100"/>
             </w:pPr>
-            <w:r xmlns:w="http://schemas.openxmlformats.org/wordprocessingml/2006/main" xmlns:wp="http://schemas.openxmlformats.org/drawingml/2006/wordprocessingDrawing" xmlns:r="http://schemas.openxmlformats.org/officeDocument/2006/relationships" xmlns:w14="http://schemas.microsoft.com/office/word/2010/wordml">
-              <w:rPr>
-                <w:rFonts w:ascii="Helvetica" w:hAnsi="Helvetica" w:eastAsia="Helvetica" w:cs="Helvetica"/>
-                <w:sz w:val="22"/>
-                <w:szCs w:val="22"/>
-                <w:color w:val="000000"/>
-              </w:rPr>
-              <w:t xml:space="preserve">55 (25.2%)</w:t>
+            <w:r>
+              <w:rPr>
+                <w:rFonts w:ascii="Helvetica" w:hAnsi="Helvetica" w:eastAsia="Helvetica" w:cs="Helvetica"/>
+                <w:sz w:val="22"/>
+                <w:szCs w:val="22"/>
+                <w:color w:val="000000"/>
+              </w:rPr>
+              <w:t xml:space="preserve">14 (6.4%)</w:t>
             </w:r>
           </w:p>
         </w:tc>
@@ -3673,7 +4212,7 @@
               <w:spacing w:after="100" w:before="100" w:line="240"/>
               <w:ind w:firstLine="0" w:left="100" w:right="100"/>
             </w:pPr>
-            <w:r xmlns:w="http://schemas.openxmlformats.org/wordprocessingml/2006/main" xmlns:wp="http://schemas.openxmlformats.org/drawingml/2006/wordprocessingDrawing" xmlns:r="http://schemas.openxmlformats.org/officeDocument/2006/relationships" xmlns:w14="http://schemas.microsoft.com/office/word/2010/wordml">
+            <w:r>
               <w:rPr>
                 <w:rFonts w:ascii="Helvetica" w:hAnsi="Helvetica" w:eastAsia="Helvetica" w:cs="Helvetica"/>
                 <w:sz w:val="22"/>
@@ -3702,7 +4241,7 @@
               <w:spacing w:after="100" w:before="100" w:line="240"/>
               <w:ind w:firstLine="0" w:left="100" w:right="100"/>
             </w:pPr>
-            <w:r xmlns:w="http://schemas.openxmlformats.org/wordprocessingml/2006/main" xmlns:wp="http://schemas.openxmlformats.org/drawingml/2006/wordprocessingDrawing" xmlns:r="http://schemas.openxmlformats.org/officeDocument/2006/relationships" xmlns:w14="http://schemas.microsoft.com/office/word/2010/wordml">
+            <w:r>
               <w:rPr>
                 <w:rFonts w:ascii="Helvetica" w:hAnsi="Helvetica" w:eastAsia="Helvetica" w:cs="Helvetica"/>
                 <w:sz w:val="22"/>
@@ -3731,7 +4270,7 @@
               <w:spacing w:after="100" w:before="100" w:line="240"/>
               <w:ind w:firstLine="0" w:left="100" w:right="100"/>
             </w:pPr>
-            <w:r xmlns:w="http://schemas.openxmlformats.org/wordprocessingml/2006/main" xmlns:wp="http://schemas.openxmlformats.org/drawingml/2006/wordprocessingDrawing" xmlns:r="http://schemas.openxmlformats.org/officeDocument/2006/relationships" xmlns:w14="http://schemas.microsoft.com/office/word/2010/wordml">
+            <w:r>
               <w:rPr>
                 <w:rFonts w:ascii="Helvetica" w:hAnsi="Helvetica" w:eastAsia="Helvetica" w:cs="Helvetica"/>
                 <w:sz w:val="22"/>
@@ -3760,7 +4299,7 @@
               <w:spacing w:after="100" w:before="100" w:line="240"/>
               <w:ind w:firstLine="0" w:left="100" w:right="100"/>
             </w:pPr>
-            <w:r xmlns:w="http://schemas.openxmlformats.org/wordprocessingml/2006/main" xmlns:wp="http://schemas.openxmlformats.org/drawingml/2006/wordprocessingDrawing" xmlns:r="http://schemas.openxmlformats.org/officeDocument/2006/relationships" xmlns:w14="http://schemas.microsoft.com/office/word/2010/wordml">
+            <w:r>
               <w:rPr>
                 <w:rFonts w:ascii="Helvetica" w:hAnsi="Helvetica" w:eastAsia="Helvetica" w:cs="Helvetica"/>
                 <w:sz w:val="22"/>
@@ -3789,7 +4328,7 @@
               <w:spacing w:after="100" w:before="100" w:line="240"/>
               <w:ind w:firstLine="0" w:left="100" w:right="100"/>
             </w:pPr>
-            <w:r xmlns:w="http://schemas.openxmlformats.org/wordprocessingml/2006/main" xmlns:wp="http://schemas.openxmlformats.org/drawingml/2006/wordprocessingDrawing" xmlns:r="http://schemas.openxmlformats.org/officeDocument/2006/relationships" xmlns:w14="http://schemas.microsoft.com/office/word/2010/wordml">
+            <w:r>
               <w:rPr>
                 <w:rFonts w:ascii="Helvetica" w:hAnsi="Helvetica" w:eastAsia="Helvetica" w:cs="Helvetica"/>
                 <w:sz w:val="22"/>
@@ -3818,7 +4357,7 @@
               <w:spacing w:after="100" w:before="100" w:line="240"/>
               <w:ind w:firstLine="0" w:left="100" w:right="100"/>
             </w:pPr>
-            <w:r xmlns:w="http://schemas.openxmlformats.org/wordprocessingml/2006/main" xmlns:wp="http://schemas.openxmlformats.org/drawingml/2006/wordprocessingDrawing" xmlns:r="http://schemas.openxmlformats.org/officeDocument/2006/relationships" xmlns:w14="http://schemas.microsoft.com/office/word/2010/wordml">
+            <w:r>
               <w:rPr>
                 <w:rFonts w:ascii="Helvetica" w:hAnsi="Helvetica" w:eastAsia="Helvetica" w:cs="Helvetica"/>
                 <w:sz w:val="22"/>
@@ -3853,7 +4392,7 @@
               <w:spacing w:after="100" w:before="100" w:line="240"/>
               <w:ind w:firstLine="0" w:left="100" w:right="100"/>
             </w:pPr>
-            <w:r xmlns:w="http://schemas.openxmlformats.org/wordprocessingml/2006/main" xmlns:wp="http://schemas.openxmlformats.org/drawingml/2006/wordprocessingDrawing" xmlns:r="http://schemas.openxmlformats.org/officeDocument/2006/relationships" xmlns:w14="http://schemas.microsoft.com/office/word/2010/wordml">
+            <w:r>
               <w:rPr>
                 <w:rFonts w:ascii="Helvetica" w:hAnsi="Helvetica" w:eastAsia="Helvetica" w:cs="Helvetica"/>
                 <w:sz w:val="22"/>
@@ -3882,7 +4421,7 @@
               <w:spacing w:after="100" w:before="100" w:line="240"/>
               <w:ind w:firstLine="0" w:left="100" w:right="100"/>
             </w:pPr>
-            <w:r xmlns:w="http://schemas.openxmlformats.org/wordprocessingml/2006/main" xmlns:wp="http://schemas.openxmlformats.org/drawingml/2006/wordprocessingDrawing" xmlns:r="http://schemas.openxmlformats.org/officeDocument/2006/relationships" xmlns:w14="http://schemas.microsoft.com/office/word/2010/wordml">
+            <w:r>
               <w:rPr>
                 <w:rFonts w:ascii="Helvetica" w:hAnsi="Helvetica" w:eastAsia="Helvetica" w:cs="Helvetica"/>
                 <w:sz w:val="22"/>
@@ -3911,7 +4450,7 @@
               <w:spacing w:after="100" w:before="100" w:line="240"/>
               <w:ind w:firstLine="0" w:left="100" w:right="100"/>
             </w:pPr>
-            <w:r xmlns:w="http://schemas.openxmlformats.org/wordprocessingml/2006/main" xmlns:wp="http://schemas.openxmlformats.org/drawingml/2006/wordprocessingDrawing" xmlns:r="http://schemas.openxmlformats.org/officeDocument/2006/relationships" xmlns:w14="http://schemas.microsoft.com/office/word/2010/wordml">
+            <w:r>
               <w:rPr>
                 <w:rFonts w:ascii="Helvetica" w:hAnsi="Helvetica" w:eastAsia="Helvetica" w:cs="Helvetica"/>
                 <w:sz w:val="22"/>
@@ -3940,7 +4479,7 @@
               <w:spacing w:after="100" w:before="100" w:line="240"/>
               <w:ind w:firstLine="0" w:left="100" w:right="100"/>
             </w:pPr>
-            <w:r xmlns:w="http://schemas.openxmlformats.org/wordprocessingml/2006/main" xmlns:wp="http://schemas.openxmlformats.org/drawingml/2006/wordprocessingDrawing" xmlns:r="http://schemas.openxmlformats.org/officeDocument/2006/relationships" xmlns:w14="http://schemas.microsoft.com/office/word/2010/wordml">
+            <w:r>
               <w:rPr>
                 <w:rFonts w:ascii="Helvetica" w:hAnsi="Helvetica" w:eastAsia="Helvetica" w:cs="Helvetica"/>
                 <w:sz w:val="22"/>
@@ -3969,7 +4508,7 @@
               <w:spacing w:after="100" w:before="100" w:line="240"/>
               <w:ind w:firstLine="0" w:left="100" w:right="100"/>
             </w:pPr>
-            <w:r xmlns:w="http://schemas.openxmlformats.org/wordprocessingml/2006/main" xmlns:wp="http://schemas.openxmlformats.org/drawingml/2006/wordprocessingDrawing" xmlns:r="http://schemas.openxmlformats.org/officeDocument/2006/relationships" xmlns:w14="http://schemas.microsoft.com/office/word/2010/wordml">
+            <w:r>
               <w:rPr>
                 <w:rFonts w:ascii="Helvetica" w:hAnsi="Helvetica" w:eastAsia="Helvetica" w:cs="Helvetica"/>
                 <w:sz w:val="22"/>
@@ -3998,7 +4537,7 @@
               <w:spacing w:after="100" w:before="100" w:line="240"/>
               <w:ind w:firstLine="0" w:left="100" w:right="100"/>
             </w:pPr>
-            <w:r xmlns:w="http://schemas.openxmlformats.org/wordprocessingml/2006/main" xmlns:wp="http://schemas.openxmlformats.org/drawingml/2006/wordprocessingDrawing" xmlns:r="http://schemas.openxmlformats.org/officeDocument/2006/relationships" xmlns:w14="http://schemas.microsoft.com/office/word/2010/wordml">
+            <w:r>
               <w:rPr>
                 <w:rFonts w:ascii="Helvetica" w:hAnsi="Helvetica" w:eastAsia="Helvetica" w:cs="Helvetica"/>
                 <w:sz w:val="22"/>
@@ -4033,7 +4572,7 @@
               <w:spacing w:after="100" w:before="100" w:line="240"/>
               <w:ind w:firstLine="0" w:left="100" w:right="100"/>
             </w:pPr>
-            <w:r xmlns:w="http://schemas.openxmlformats.org/wordprocessingml/2006/main" xmlns:wp="http://schemas.openxmlformats.org/drawingml/2006/wordprocessingDrawing" xmlns:r="http://schemas.openxmlformats.org/officeDocument/2006/relationships" xmlns:w14="http://schemas.microsoft.com/office/word/2010/wordml">
+            <w:r>
               <w:rPr>
                 <w:rFonts w:ascii="Helvetica" w:hAnsi="Helvetica" w:eastAsia="Helvetica" w:cs="Helvetica"/>
                 <w:b/>
@@ -4063,7 +4602,7 @@
               <w:spacing w:after="100" w:before="100" w:line="240"/>
               <w:ind w:firstLine="0" w:left="100" w:right="100"/>
             </w:pPr>
-            <w:r xmlns:w="http://schemas.openxmlformats.org/wordprocessingml/2006/main" xmlns:wp="http://schemas.openxmlformats.org/drawingml/2006/wordprocessingDrawing" xmlns:r="http://schemas.openxmlformats.org/officeDocument/2006/relationships" xmlns:w14="http://schemas.microsoft.com/office/word/2010/wordml">
+            <w:r>
               <w:rPr>
                 <w:rFonts w:ascii="Helvetica" w:hAnsi="Helvetica" w:eastAsia="Helvetica" w:cs="Helvetica"/>
                 <w:sz w:val="22"/>
@@ -4092,7 +4631,7 @@
               <w:spacing w:after="100" w:before="100" w:line="240"/>
               <w:ind w:firstLine="0" w:left="100" w:right="100"/>
             </w:pPr>
-            <w:r xmlns:w="http://schemas.openxmlformats.org/wordprocessingml/2006/main" xmlns:wp="http://schemas.openxmlformats.org/drawingml/2006/wordprocessingDrawing" xmlns:r="http://schemas.openxmlformats.org/officeDocument/2006/relationships" xmlns:w14="http://schemas.microsoft.com/office/word/2010/wordml">
+            <w:r>
               <w:rPr>
                 <w:rFonts w:ascii="Helvetica" w:hAnsi="Helvetica" w:eastAsia="Helvetica" w:cs="Helvetica"/>
                 <w:sz w:val="22"/>
@@ -4121,7 +4660,7 @@
               <w:spacing w:after="100" w:before="100" w:line="240"/>
               <w:ind w:firstLine="0" w:left="100" w:right="100"/>
             </w:pPr>
-            <w:r xmlns:w="http://schemas.openxmlformats.org/wordprocessingml/2006/main" xmlns:wp="http://schemas.openxmlformats.org/drawingml/2006/wordprocessingDrawing" xmlns:r="http://schemas.openxmlformats.org/officeDocument/2006/relationships" xmlns:w14="http://schemas.microsoft.com/office/word/2010/wordml">
+            <w:r>
               <w:rPr>
                 <w:rFonts w:ascii="Helvetica" w:hAnsi="Helvetica" w:eastAsia="Helvetica" w:cs="Helvetica"/>
                 <w:sz w:val="22"/>
@@ -4150,7 +4689,7 @@
               <w:spacing w:after="100" w:before="100" w:line="240"/>
               <w:ind w:firstLine="0" w:left="100" w:right="100"/>
             </w:pPr>
-            <w:r xmlns:w="http://schemas.openxmlformats.org/wordprocessingml/2006/main" xmlns:wp="http://schemas.openxmlformats.org/drawingml/2006/wordprocessingDrawing" xmlns:r="http://schemas.openxmlformats.org/officeDocument/2006/relationships" xmlns:w14="http://schemas.microsoft.com/office/word/2010/wordml">
+            <w:r>
               <w:rPr>
                 <w:rFonts w:ascii="Helvetica" w:hAnsi="Helvetica" w:eastAsia="Helvetica" w:cs="Helvetica"/>
                 <w:sz w:val="22"/>
@@ -4179,7 +4718,7 @@
               <w:spacing w:after="100" w:before="100" w:line="240"/>
               <w:ind w:firstLine="0" w:left="100" w:right="100"/>
             </w:pPr>
-            <w:r xmlns:w="http://schemas.openxmlformats.org/wordprocessingml/2006/main" xmlns:wp="http://schemas.openxmlformats.org/drawingml/2006/wordprocessingDrawing" xmlns:r="http://schemas.openxmlformats.org/officeDocument/2006/relationships" xmlns:w14="http://schemas.microsoft.com/office/word/2010/wordml">
+            <w:r>
               <w:rPr>
                 <w:rFonts w:ascii="Helvetica" w:hAnsi="Helvetica" w:eastAsia="Helvetica" w:cs="Helvetica"/>
                 <w:sz w:val="22"/>
@@ -4214,65 +4753,65 @@
               <w:spacing w:after="100" w:before="100" w:line="240"/>
               <w:ind w:firstLine="0" w:left="100" w:right="100"/>
             </w:pPr>
-            <w:r xmlns:w="http://schemas.openxmlformats.org/wordprocessingml/2006/main" xmlns:wp="http://schemas.openxmlformats.org/drawingml/2006/wordprocessingDrawing" xmlns:r="http://schemas.openxmlformats.org/officeDocument/2006/relationships" xmlns:w14="http://schemas.microsoft.com/office/word/2010/wordml">
-              <w:rPr>
-                <w:rFonts w:ascii="Helvetica" w:hAnsi="Helvetica" w:eastAsia="Helvetica" w:cs="Helvetica"/>
-                <w:sz w:val="22"/>
-                <w:szCs w:val="22"/>
-                <w:color w:val="000000"/>
-              </w:rPr>
-              <w:t xml:space="preserve">  Did not attempt</w:t>
-            </w:r>
-          </w:p>
-        </w:tc>
-        <w:tc>
-          <w:tcPr>
-            <w:tcBorders/>
-            <w:shd w:val="clear" w:color="auto" w:fill="FFFFFF"/>
-            <w:tcMar>
-              <w:top w:w="0" w:type="dxa"/>
-              <w:bottom w:w="0" w:type="dxa"/>
-              <w:left w:w="0" w:type="dxa"/>
-              <w:right w:w="0" w:type="dxa"/>
-            </w:tcMar>
-            <w:vAlign w:val="center"/>
-          </w:tcPr>
-          <w:p>
-            <w:pPr>
-              <w:jc w:val="center"/>
-              <w:spacing w:after="100" w:before="100" w:line="240"/>
-              <w:ind w:firstLine="0" w:left="100" w:right="100"/>
-            </w:pPr>
-            <w:r xmlns:w="http://schemas.openxmlformats.org/wordprocessingml/2006/main" xmlns:wp="http://schemas.openxmlformats.org/drawingml/2006/wordprocessingDrawing" xmlns:r="http://schemas.openxmlformats.org/officeDocument/2006/relationships" xmlns:w14="http://schemas.microsoft.com/office/word/2010/wordml">
-              <w:rPr>
-                <w:rFonts w:ascii="Helvetica" w:hAnsi="Helvetica" w:eastAsia="Helvetica" w:cs="Helvetica"/>
-                <w:sz w:val="22"/>
-                <w:szCs w:val="22"/>
-                <w:color w:val="000000"/>
-              </w:rPr>
-              <w:t xml:space="preserve">1 (1.1%)</w:t>
-            </w:r>
-          </w:p>
-        </w:tc>
-        <w:tc>
-          <w:tcPr>
-            <w:tcBorders/>
-            <w:shd w:val="clear" w:color="auto" w:fill="FFFFFF"/>
-            <w:tcMar>
-              <w:top w:w="0" w:type="dxa"/>
-              <w:bottom w:w="0" w:type="dxa"/>
-              <w:left w:w="0" w:type="dxa"/>
-              <w:right w:w="0" w:type="dxa"/>
-            </w:tcMar>
-            <w:vAlign w:val="center"/>
-          </w:tcPr>
-          <w:p>
-            <w:pPr>
-              <w:jc w:val="center"/>
-              <w:spacing w:after="100" w:before="100" w:line="240"/>
-              <w:ind w:firstLine="0" w:left="100" w:right="100"/>
-            </w:pPr>
-            <w:r xmlns:w="http://schemas.openxmlformats.org/wordprocessingml/2006/main" xmlns:wp="http://schemas.openxmlformats.org/drawingml/2006/wordprocessingDrawing" xmlns:r="http://schemas.openxmlformats.org/officeDocument/2006/relationships" xmlns:w14="http://schemas.microsoft.com/office/word/2010/wordml">
+            <w:r>
+              <w:rPr>
+                <w:rFonts w:ascii="Helvetica" w:hAnsi="Helvetica" w:eastAsia="Helvetica" w:cs="Helvetica"/>
+                <w:sz w:val="22"/>
+                <w:szCs w:val="22"/>
+                <w:color w:val="000000"/>
+              </w:rPr>
+              <w:t xml:space="preserve">  Yes, all</w:t>
+            </w:r>
+          </w:p>
+        </w:tc>
+        <w:tc>
+          <w:tcPr>
+            <w:tcBorders/>
+            <w:shd w:val="clear" w:color="auto" w:fill="FFFFFF"/>
+            <w:tcMar>
+              <w:top w:w="0" w:type="dxa"/>
+              <w:bottom w:w="0" w:type="dxa"/>
+              <w:left w:w="0" w:type="dxa"/>
+              <w:right w:w="0" w:type="dxa"/>
+            </w:tcMar>
+            <w:vAlign w:val="center"/>
+          </w:tcPr>
+          <w:p>
+            <w:pPr>
+              <w:jc w:val="center"/>
+              <w:spacing w:after="100" w:before="100" w:line="240"/>
+              <w:ind w:firstLine="0" w:left="100" w:right="100"/>
+            </w:pPr>
+            <w:r>
+              <w:rPr>
+                <w:rFonts w:ascii="Helvetica" w:hAnsi="Helvetica" w:eastAsia="Helvetica" w:cs="Helvetica"/>
+                <w:sz w:val="22"/>
+                <w:szCs w:val="22"/>
+                <w:color w:val="000000"/>
+              </w:rPr>
+              <w:t xml:space="preserve">13 (14.1%)</w:t>
+            </w:r>
+          </w:p>
+        </w:tc>
+        <w:tc>
+          <w:tcPr>
+            <w:tcBorders/>
+            <w:shd w:val="clear" w:color="auto" w:fill="FFFFFF"/>
+            <w:tcMar>
+              <w:top w:w="0" w:type="dxa"/>
+              <w:bottom w:w="0" w:type="dxa"/>
+              <w:left w:w="0" w:type="dxa"/>
+              <w:right w:w="0" w:type="dxa"/>
+            </w:tcMar>
+            <w:vAlign w:val="center"/>
+          </w:tcPr>
+          <w:p>
+            <w:pPr>
+              <w:jc w:val="center"/>
+              <w:spacing w:after="100" w:before="100" w:line="240"/>
+              <w:ind w:firstLine="0" w:left="100" w:right="100"/>
+            </w:pPr>
+            <w:r>
               <w:rPr>
                 <w:rFonts w:ascii="Helvetica" w:hAnsi="Helvetica" w:eastAsia="Helvetica" w:cs="Helvetica"/>
                 <w:sz w:val="22"/>
@@ -4301,36 +4840,36 @@
               <w:spacing w:after="100" w:before="100" w:line="240"/>
               <w:ind w:firstLine="0" w:left="100" w:right="100"/>
             </w:pPr>
-            <w:r xmlns:w="http://schemas.openxmlformats.org/wordprocessingml/2006/main" xmlns:wp="http://schemas.openxmlformats.org/drawingml/2006/wordprocessingDrawing" xmlns:r="http://schemas.openxmlformats.org/officeDocument/2006/relationships" xmlns:w14="http://schemas.microsoft.com/office/word/2010/wordml">
-              <w:rPr>
-                <w:rFonts w:ascii="Helvetica" w:hAnsi="Helvetica" w:eastAsia="Helvetica" w:cs="Helvetica"/>
-                <w:sz w:val="22"/>
-                <w:szCs w:val="22"/>
-                <w:color w:val="000000"/>
-              </w:rPr>
-              <w:t xml:space="preserve">7 (8.2%)</w:t>
-            </w:r>
-          </w:p>
-        </w:tc>
-        <w:tc>
-          <w:tcPr>
-            <w:tcBorders/>
-            <w:shd w:val="clear" w:color="auto" w:fill="FFFFFF"/>
-            <w:tcMar>
-              <w:top w:w="0" w:type="dxa"/>
-              <w:bottom w:w="0" w:type="dxa"/>
-              <w:left w:w="0" w:type="dxa"/>
-              <w:right w:w="0" w:type="dxa"/>
-            </w:tcMar>
-            <w:vAlign w:val="center"/>
-          </w:tcPr>
-          <w:p>
-            <w:pPr>
-              <w:jc w:val="center"/>
-              <w:spacing w:after="100" w:before="100" w:line="240"/>
-              <w:ind w:firstLine="0" w:left="100" w:right="100"/>
-            </w:pPr>
-            <w:r xmlns:w="http://schemas.openxmlformats.org/wordprocessingml/2006/main" xmlns:wp="http://schemas.openxmlformats.org/drawingml/2006/wordprocessingDrawing" xmlns:r="http://schemas.openxmlformats.org/officeDocument/2006/relationships" xmlns:w14="http://schemas.microsoft.com/office/word/2010/wordml">
+            <w:r>
+              <w:rPr>
+                <w:rFonts w:ascii="Helvetica" w:hAnsi="Helvetica" w:eastAsia="Helvetica" w:cs="Helvetica"/>
+                <w:sz w:val="22"/>
+                <w:szCs w:val="22"/>
+                <w:color w:val="000000"/>
+              </w:rPr>
+              <w:t xml:space="preserve">6 (7.1%)</w:t>
+            </w:r>
+          </w:p>
+        </w:tc>
+        <w:tc>
+          <w:tcPr>
+            <w:tcBorders/>
+            <w:shd w:val="clear" w:color="auto" w:fill="FFFFFF"/>
+            <w:tcMar>
+              <w:top w:w="0" w:type="dxa"/>
+              <w:bottom w:w="0" w:type="dxa"/>
+              <w:left w:w="0" w:type="dxa"/>
+              <w:right w:w="0" w:type="dxa"/>
+            </w:tcMar>
+            <w:vAlign w:val="center"/>
+          </w:tcPr>
+          <w:p>
+            <w:pPr>
+              <w:jc w:val="center"/>
+              <w:spacing w:after="100" w:before="100" w:line="240"/>
+              <w:ind w:firstLine="0" w:left="100" w:right="100"/>
+            </w:pPr>
+            <w:r>
               <w:rPr>
                 <w:rFonts w:ascii="Helvetica" w:hAnsi="Helvetica" w:eastAsia="Helvetica" w:cs="Helvetica"/>
                 <w:sz w:val="22"/>
@@ -4359,14 +4898,14 @@
               <w:spacing w:after="100" w:before="100" w:line="240"/>
               <w:ind w:firstLine="0" w:left="100" w:right="100"/>
             </w:pPr>
-            <w:r xmlns:w="http://schemas.openxmlformats.org/wordprocessingml/2006/main" xmlns:wp="http://schemas.openxmlformats.org/drawingml/2006/wordprocessingDrawing" xmlns:r="http://schemas.openxmlformats.org/officeDocument/2006/relationships" xmlns:w14="http://schemas.microsoft.com/office/word/2010/wordml">
-              <w:rPr>
-                <w:rFonts w:ascii="Helvetica" w:hAnsi="Helvetica" w:eastAsia="Helvetica" w:cs="Helvetica"/>
-                <w:sz w:val="22"/>
-                <w:szCs w:val="22"/>
-                <w:color w:val="000000"/>
-              </w:rPr>
-              <w:t xml:space="preserve">9 (4.1%)</w:t>
+            <w:r>
+              <w:rPr>
+                <w:rFonts w:ascii="Helvetica" w:hAnsi="Helvetica" w:eastAsia="Helvetica" w:cs="Helvetica"/>
+                <w:sz w:val="22"/>
+                <w:szCs w:val="22"/>
+                <w:color w:val="000000"/>
+              </w:rPr>
+              <w:t xml:space="preserve">20 (9.2%)</w:t>
             </w:r>
           </w:p>
         </w:tc>
@@ -4394,65 +4933,65 @@
               <w:spacing w:after="100" w:before="100" w:line="240"/>
               <w:ind w:firstLine="0" w:left="100" w:right="100"/>
             </w:pPr>
-            <w:r xmlns:w="http://schemas.openxmlformats.org/wordprocessingml/2006/main" xmlns:wp="http://schemas.openxmlformats.org/drawingml/2006/wordprocessingDrawing" xmlns:r="http://schemas.openxmlformats.org/officeDocument/2006/relationships" xmlns:w14="http://schemas.microsoft.com/office/word/2010/wordml">
-              <w:rPr>
-                <w:rFonts w:ascii="Helvetica" w:hAnsi="Helvetica" w:eastAsia="Helvetica" w:cs="Helvetica"/>
-                <w:sz w:val="22"/>
-                <w:szCs w:val="22"/>
-                <w:color w:val="000000"/>
-              </w:rPr>
-              <w:t xml:space="preserve">  No</w:t>
-            </w:r>
-          </w:p>
-        </w:tc>
-        <w:tc>
-          <w:tcPr>
-            <w:tcBorders/>
-            <w:shd w:val="clear" w:color="auto" w:fill="FFFFFF"/>
-            <w:tcMar>
-              <w:top w:w="0" w:type="dxa"/>
-              <w:bottom w:w="0" w:type="dxa"/>
-              <w:left w:w="0" w:type="dxa"/>
-              <w:right w:w="0" w:type="dxa"/>
-            </w:tcMar>
-            <w:vAlign w:val="center"/>
-          </w:tcPr>
-          <w:p>
-            <w:pPr>
-              <w:jc w:val="center"/>
-              <w:spacing w:after="100" w:before="100" w:line="240"/>
-              <w:ind w:firstLine="0" w:left="100" w:right="100"/>
-            </w:pPr>
-            <w:r xmlns:w="http://schemas.openxmlformats.org/wordprocessingml/2006/main" xmlns:wp="http://schemas.openxmlformats.org/drawingml/2006/wordprocessingDrawing" xmlns:r="http://schemas.openxmlformats.org/officeDocument/2006/relationships" xmlns:w14="http://schemas.microsoft.com/office/word/2010/wordml">
-              <w:rPr>
-                <w:rFonts w:ascii="Helvetica" w:hAnsi="Helvetica" w:eastAsia="Helvetica" w:cs="Helvetica"/>
-                <w:sz w:val="22"/>
-                <w:szCs w:val="22"/>
-                <w:color w:val="000000"/>
-              </w:rPr>
-              <w:t xml:space="preserve">11 (12.0%)</w:t>
-            </w:r>
-          </w:p>
-        </w:tc>
-        <w:tc>
-          <w:tcPr>
-            <w:tcBorders/>
-            <w:shd w:val="clear" w:color="auto" w:fill="FFFFFF"/>
-            <w:tcMar>
-              <w:top w:w="0" w:type="dxa"/>
-              <w:bottom w:w="0" w:type="dxa"/>
-              <w:left w:w="0" w:type="dxa"/>
-              <w:right w:w="0" w:type="dxa"/>
-            </w:tcMar>
-            <w:vAlign w:val="center"/>
-          </w:tcPr>
-          <w:p>
-            <w:pPr>
-              <w:jc w:val="center"/>
-              <w:spacing w:after="100" w:before="100" w:line="240"/>
-              <w:ind w:firstLine="0" w:left="100" w:right="100"/>
-            </w:pPr>
-            <w:r xmlns:w="http://schemas.openxmlformats.org/wordprocessingml/2006/main" xmlns:wp="http://schemas.openxmlformats.org/drawingml/2006/wordprocessingDrawing" xmlns:r="http://schemas.openxmlformats.org/officeDocument/2006/relationships" xmlns:w14="http://schemas.microsoft.com/office/word/2010/wordml">
+            <w:r>
+              <w:rPr>
+                <w:rFonts w:ascii="Helvetica" w:hAnsi="Helvetica" w:eastAsia="Helvetica" w:cs="Helvetica"/>
+                <w:sz w:val="22"/>
+                <w:szCs w:val="22"/>
+                <w:color w:val="000000"/>
+              </w:rPr>
+              <w:t xml:space="preserve">  Yes, some</w:t>
+            </w:r>
+          </w:p>
+        </w:tc>
+        <w:tc>
+          <w:tcPr>
+            <w:tcBorders/>
+            <w:shd w:val="clear" w:color="auto" w:fill="FFFFFF"/>
+            <w:tcMar>
+              <w:top w:w="0" w:type="dxa"/>
+              <w:bottom w:w="0" w:type="dxa"/>
+              <w:left w:w="0" w:type="dxa"/>
+              <w:right w:w="0" w:type="dxa"/>
+            </w:tcMar>
+            <w:vAlign w:val="center"/>
+          </w:tcPr>
+          <w:p>
+            <w:pPr>
+              <w:jc w:val="center"/>
+              <w:spacing w:after="100" w:before="100" w:line="240"/>
+              <w:ind w:firstLine="0" w:left="100" w:right="100"/>
+            </w:pPr>
+            <w:r>
+              <w:rPr>
+                <w:rFonts w:ascii="Helvetica" w:hAnsi="Helvetica" w:eastAsia="Helvetica" w:cs="Helvetica"/>
+                <w:sz w:val="22"/>
+                <w:szCs w:val="22"/>
+                <w:color w:val="000000"/>
+              </w:rPr>
+              <w:t xml:space="preserve">28 (30.4%)</w:t>
+            </w:r>
+          </w:p>
+        </w:tc>
+        <w:tc>
+          <w:tcPr>
+            <w:tcBorders/>
+            <w:shd w:val="clear" w:color="auto" w:fill="FFFFFF"/>
+            <w:tcMar>
+              <w:top w:w="0" w:type="dxa"/>
+              <w:bottom w:w="0" w:type="dxa"/>
+              <w:left w:w="0" w:type="dxa"/>
+              <w:right w:w="0" w:type="dxa"/>
+            </w:tcMar>
+            <w:vAlign w:val="center"/>
+          </w:tcPr>
+          <w:p>
+            <w:pPr>
+              <w:jc w:val="center"/>
+              <w:spacing w:after="100" w:before="100" w:line="240"/>
+              <w:ind w:firstLine="0" w:left="100" w:right="100"/>
+            </w:pPr>
+            <w:r>
               <w:rPr>
                 <w:rFonts w:ascii="Helvetica" w:hAnsi="Helvetica" w:eastAsia="Helvetica" w:cs="Helvetica"/>
                 <w:sz w:val="22"/>
@@ -4481,36 +5020,36 @@
               <w:spacing w:after="100" w:before="100" w:line="240"/>
               <w:ind w:firstLine="0" w:left="100" w:right="100"/>
             </w:pPr>
-            <w:r xmlns:w="http://schemas.openxmlformats.org/wordprocessingml/2006/main" xmlns:wp="http://schemas.openxmlformats.org/drawingml/2006/wordprocessingDrawing" xmlns:r="http://schemas.openxmlformats.org/officeDocument/2006/relationships" xmlns:w14="http://schemas.microsoft.com/office/word/2010/wordml">
-              <w:rPr>
-                <w:rFonts w:ascii="Helvetica" w:hAnsi="Helvetica" w:eastAsia="Helvetica" w:cs="Helvetica"/>
-                <w:sz w:val="22"/>
-                <w:szCs w:val="22"/>
-                <w:color w:val="000000"/>
-              </w:rPr>
-              <w:t xml:space="preserve">11 (12.9%)</w:t>
-            </w:r>
-          </w:p>
-        </w:tc>
-        <w:tc>
-          <w:tcPr>
-            <w:tcBorders/>
-            <w:shd w:val="clear" w:color="auto" w:fill="FFFFFF"/>
-            <w:tcMar>
-              <w:top w:w="0" w:type="dxa"/>
-              <w:bottom w:w="0" w:type="dxa"/>
-              <w:left w:w="0" w:type="dxa"/>
-              <w:right w:w="0" w:type="dxa"/>
-            </w:tcMar>
-            <w:vAlign w:val="center"/>
-          </w:tcPr>
-          <w:p>
-            <w:pPr>
-              <w:jc w:val="center"/>
-              <w:spacing w:after="100" w:before="100" w:line="240"/>
-              <w:ind w:firstLine="0" w:left="100" w:right="100"/>
-            </w:pPr>
-            <w:r xmlns:w="http://schemas.openxmlformats.org/wordprocessingml/2006/main" xmlns:wp="http://schemas.openxmlformats.org/drawingml/2006/wordprocessingDrawing" xmlns:r="http://schemas.openxmlformats.org/officeDocument/2006/relationships" xmlns:w14="http://schemas.microsoft.com/office/word/2010/wordml">
+            <w:r>
+              <w:rPr>
+                <w:rFonts w:ascii="Helvetica" w:hAnsi="Helvetica" w:eastAsia="Helvetica" w:cs="Helvetica"/>
+                <w:sz w:val="22"/>
+                <w:szCs w:val="22"/>
+                <w:color w:val="000000"/>
+              </w:rPr>
+              <w:t xml:space="preserve">21 (24.7%)</w:t>
+            </w:r>
+          </w:p>
+        </w:tc>
+        <w:tc>
+          <w:tcPr>
+            <w:tcBorders/>
+            <w:shd w:val="clear" w:color="auto" w:fill="FFFFFF"/>
+            <w:tcMar>
+              <w:top w:w="0" w:type="dxa"/>
+              <w:bottom w:w="0" w:type="dxa"/>
+              <w:left w:w="0" w:type="dxa"/>
+              <w:right w:w="0" w:type="dxa"/>
+            </w:tcMar>
+            <w:vAlign w:val="center"/>
+          </w:tcPr>
+          <w:p>
+            <w:pPr>
+              <w:jc w:val="center"/>
+              <w:spacing w:after="100" w:before="100" w:line="240"/>
+              <w:ind w:firstLine="0" w:left="100" w:right="100"/>
+            </w:pPr>
+            <w:r>
               <w:rPr>
                 <w:rFonts w:ascii="Helvetica" w:hAnsi="Helvetica" w:eastAsia="Helvetica" w:cs="Helvetica"/>
                 <w:sz w:val="22"/>
@@ -4539,14 +5078,14 @@
               <w:spacing w:after="100" w:before="100" w:line="240"/>
               <w:ind w:firstLine="0" w:left="100" w:right="100"/>
             </w:pPr>
-            <w:r xmlns:w="http://schemas.openxmlformats.org/wordprocessingml/2006/main" xmlns:wp="http://schemas.openxmlformats.org/drawingml/2006/wordprocessingDrawing" xmlns:r="http://schemas.openxmlformats.org/officeDocument/2006/relationships" xmlns:w14="http://schemas.microsoft.com/office/word/2010/wordml">
-              <w:rPr>
-                <w:rFonts w:ascii="Helvetica" w:hAnsi="Helvetica" w:eastAsia="Helvetica" w:cs="Helvetica"/>
-                <w:sz w:val="22"/>
-                <w:szCs w:val="22"/>
-                <w:color w:val="000000"/>
-              </w:rPr>
-              <w:t xml:space="preserve">22 (10.1%)</w:t>
+            <w:r>
+              <w:rPr>
+                <w:rFonts w:ascii="Helvetica" w:hAnsi="Helvetica" w:eastAsia="Helvetica" w:cs="Helvetica"/>
+                <w:sz w:val="22"/>
+                <w:szCs w:val="22"/>
+                <w:color w:val="000000"/>
+              </w:rPr>
+              <w:t xml:space="preserve">49 (22.5%)</w:t>
             </w:r>
           </w:p>
         </w:tc>
@@ -4574,123 +5113,65 @@
               <w:spacing w:after="100" w:before="100" w:line="240"/>
               <w:ind w:firstLine="0" w:left="100" w:right="100"/>
             </w:pPr>
-            <w:r xmlns:w="http://schemas.openxmlformats.org/wordprocessingml/2006/main" xmlns:wp="http://schemas.openxmlformats.org/drawingml/2006/wordprocessingDrawing" xmlns:r="http://schemas.openxmlformats.org/officeDocument/2006/relationships" xmlns:w14="http://schemas.microsoft.com/office/word/2010/wordml">
-              <w:rPr>
-                <w:rFonts w:ascii="Helvetica" w:hAnsi="Helvetica" w:eastAsia="Helvetica" w:cs="Helvetica"/>
-                <w:sz w:val="22"/>
-                <w:szCs w:val="22"/>
-                <w:color w:val="000000"/>
-              </w:rPr>
-              <w:t xml:space="preserve">  Yes, all</w:t>
-            </w:r>
-          </w:p>
-        </w:tc>
-        <w:tc>
-          <w:tcPr>
-            <w:tcBorders/>
-            <w:shd w:val="clear" w:color="auto" w:fill="FFFFFF"/>
-            <w:tcMar>
-              <w:top w:w="0" w:type="dxa"/>
-              <w:bottom w:w="0" w:type="dxa"/>
-              <w:left w:w="0" w:type="dxa"/>
-              <w:right w:w="0" w:type="dxa"/>
-            </w:tcMar>
-            <w:vAlign w:val="center"/>
-          </w:tcPr>
-          <w:p>
-            <w:pPr>
-              <w:jc w:val="center"/>
-              <w:spacing w:after="100" w:before="100" w:line="240"/>
-              <w:ind w:firstLine="0" w:left="100" w:right="100"/>
-            </w:pPr>
-            <w:r xmlns:w="http://schemas.openxmlformats.org/wordprocessingml/2006/main" xmlns:wp="http://schemas.openxmlformats.org/drawingml/2006/wordprocessingDrawing" xmlns:r="http://schemas.openxmlformats.org/officeDocument/2006/relationships" xmlns:w14="http://schemas.microsoft.com/office/word/2010/wordml">
-              <w:rPr>
-                <w:rFonts w:ascii="Helvetica" w:hAnsi="Helvetica" w:eastAsia="Helvetica" w:cs="Helvetica"/>
-                <w:sz w:val="22"/>
-                <w:szCs w:val="22"/>
-                <w:color w:val="000000"/>
-              </w:rPr>
-              <w:t xml:space="preserve">13 (14.1%)</w:t>
-            </w:r>
-          </w:p>
-        </w:tc>
-        <w:tc>
-          <w:tcPr>
-            <w:tcBorders/>
-            <w:shd w:val="clear" w:color="auto" w:fill="FFFFFF"/>
-            <w:tcMar>
-              <w:top w:w="0" w:type="dxa"/>
-              <w:bottom w:w="0" w:type="dxa"/>
-              <w:left w:w="0" w:type="dxa"/>
-              <w:right w:w="0" w:type="dxa"/>
-            </w:tcMar>
-            <w:vAlign w:val="center"/>
-          </w:tcPr>
-          <w:p>
-            <w:pPr>
-              <w:jc w:val="center"/>
-              <w:spacing w:after="100" w:before="100" w:line="240"/>
-              <w:ind w:firstLine="0" w:left="100" w:right="100"/>
-            </w:pPr>
-            <w:r xmlns:w="http://schemas.openxmlformats.org/wordprocessingml/2006/main" xmlns:wp="http://schemas.openxmlformats.org/drawingml/2006/wordprocessingDrawing" xmlns:r="http://schemas.openxmlformats.org/officeDocument/2006/relationships" xmlns:w14="http://schemas.microsoft.com/office/word/2010/wordml">
-              <w:rPr>
-                <w:rFonts w:ascii="Helvetica" w:hAnsi="Helvetica" w:eastAsia="Helvetica" w:cs="Helvetica"/>
-                <w:sz w:val="22"/>
-                <w:szCs w:val="22"/>
-                <w:color w:val="000000"/>
-              </w:rPr>
-              <w:t xml:space="preserve">1 (2.5%)</w:t>
-            </w:r>
-          </w:p>
-        </w:tc>
-        <w:tc>
-          <w:tcPr>
-            <w:tcBorders/>
-            <w:shd w:val="clear" w:color="auto" w:fill="FFFFFF"/>
-            <w:tcMar>
-              <w:top w:w="0" w:type="dxa"/>
-              <w:bottom w:w="0" w:type="dxa"/>
-              <w:left w:w="0" w:type="dxa"/>
-              <w:right w:w="0" w:type="dxa"/>
-            </w:tcMar>
-            <w:vAlign w:val="center"/>
-          </w:tcPr>
-          <w:p>
-            <w:pPr>
-              <w:jc w:val="center"/>
-              <w:spacing w:after="100" w:before="100" w:line="240"/>
-              <w:ind w:firstLine="0" w:left="100" w:right="100"/>
-            </w:pPr>
-            <w:r xmlns:w="http://schemas.openxmlformats.org/wordprocessingml/2006/main" xmlns:wp="http://schemas.openxmlformats.org/drawingml/2006/wordprocessingDrawing" xmlns:r="http://schemas.openxmlformats.org/officeDocument/2006/relationships" xmlns:w14="http://schemas.microsoft.com/office/word/2010/wordml">
-              <w:rPr>
-                <w:rFonts w:ascii="Helvetica" w:hAnsi="Helvetica" w:eastAsia="Helvetica" w:cs="Helvetica"/>
-                <w:sz w:val="22"/>
-                <w:szCs w:val="22"/>
-                <w:color w:val="000000"/>
-              </w:rPr>
-              <w:t xml:space="preserve">6 (7.1%)</w:t>
-            </w:r>
-          </w:p>
-        </w:tc>
-        <w:tc>
-          <w:tcPr>
-            <w:tcBorders/>
-            <w:shd w:val="clear" w:color="auto" w:fill="FFFFFF"/>
-            <w:tcMar>
-              <w:top w:w="0" w:type="dxa"/>
-              <w:bottom w:w="0" w:type="dxa"/>
-              <w:left w:w="0" w:type="dxa"/>
-              <w:right w:w="0" w:type="dxa"/>
-            </w:tcMar>
-            <w:vAlign w:val="center"/>
-          </w:tcPr>
-          <w:p>
-            <w:pPr>
-              <w:jc w:val="center"/>
-              <w:spacing w:after="100" w:before="100" w:line="240"/>
-              <w:ind w:firstLine="0" w:left="100" w:right="100"/>
-            </w:pPr>
-            <w:r xmlns:w="http://schemas.openxmlformats.org/wordprocessingml/2006/main" xmlns:wp="http://schemas.openxmlformats.org/drawingml/2006/wordprocessingDrawing" xmlns:r="http://schemas.openxmlformats.org/officeDocument/2006/relationships" xmlns:w14="http://schemas.microsoft.com/office/word/2010/wordml">
+            <w:r>
+              <w:rPr>
+                <w:rFonts w:ascii="Helvetica" w:hAnsi="Helvetica" w:eastAsia="Helvetica" w:cs="Helvetica"/>
+                <w:sz w:val="22"/>
+                <w:szCs w:val="22"/>
+                <w:color w:val="000000"/>
+              </w:rPr>
+              <w:t xml:space="preserve">  No</w:t>
+            </w:r>
+          </w:p>
+        </w:tc>
+        <w:tc>
+          <w:tcPr>
+            <w:tcBorders/>
+            <w:shd w:val="clear" w:color="auto" w:fill="FFFFFF"/>
+            <w:tcMar>
+              <w:top w:w="0" w:type="dxa"/>
+              <w:bottom w:w="0" w:type="dxa"/>
+              <w:left w:w="0" w:type="dxa"/>
+              <w:right w:w="0" w:type="dxa"/>
+            </w:tcMar>
+            <w:vAlign w:val="center"/>
+          </w:tcPr>
+          <w:p>
+            <w:pPr>
+              <w:jc w:val="center"/>
+              <w:spacing w:after="100" w:before="100" w:line="240"/>
+              <w:ind w:firstLine="0" w:left="100" w:right="100"/>
+            </w:pPr>
+            <w:r>
+              <w:rPr>
+                <w:rFonts w:ascii="Helvetica" w:hAnsi="Helvetica" w:eastAsia="Helvetica" w:cs="Helvetica"/>
+                <w:sz w:val="22"/>
+                <w:szCs w:val="22"/>
+                <w:color w:val="000000"/>
+              </w:rPr>
+              <w:t xml:space="preserve">11 (12.0%)</w:t>
+            </w:r>
+          </w:p>
+        </w:tc>
+        <w:tc>
+          <w:tcPr>
+            <w:tcBorders/>
+            <w:shd w:val="clear" w:color="auto" w:fill="FFFFFF"/>
+            <w:tcMar>
+              <w:top w:w="0" w:type="dxa"/>
+              <w:bottom w:w="0" w:type="dxa"/>
+              <w:left w:w="0" w:type="dxa"/>
+              <w:right w:w="0" w:type="dxa"/>
+            </w:tcMar>
+            <w:vAlign w:val="center"/>
+          </w:tcPr>
+          <w:p>
+            <w:pPr>
+              <w:jc w:val="center"/>
+              <w:spacing w:after="100" w:before="100" w:line="240"/>
+              <w:ind w:firstLine="0" w:left="100" w:right="100"/>
+            </w:pPr>
+            <w:r>
               <w:rPr>
                 <w:rFonts w:ascii="Helvetica" w:hAnsi="Helvetica" w:eastAsia="Helvetica" w:cs="Helvetica"/>
                 <w:sz w:val="22"/>
@@ -4719,14 +5200,72 @@
               <w:spacing w:after="100" w:before="100" w:line="240"/>
               <w:ind w:firstLine="0" w:left="100" w:right="100"/>
             </w:pPr>
-            <w:r xmlns:w="http://schemas.openxmlformats.org/wordprocessingml/2006/main" xmlns:wp="http://schemas.openxmlformats.org/drawingml/2006/wordprocessingDrawing" xmlns:r="http://schemas.openxmlformats.org/officeDocument/2006/relationships" xmlns:w14="http://schemas.microsoft.com/office/word/2010/wordml">
-              <w:rPr>
-                <w:rFonts w:ascii="Helvetica" w:hAnsi="Helvetica" w:eastAsia="Helvetica" w:cs="Helvetica"/>
-                <w:sz w:val="22"/>
-                <w:szCs w:val="22"/>
-                <w:color w:val="000000"/>
-              </w:rPr>
-              <w:t xml:space="preserve">20 (9.2%)</w:t>
+            <w:r>
+              <w:rPr>
+                <w:rFonts w:ascii="Helvetica" w:hAnsi="Helvetica" w:eastAsia="Helvetica" w:cs="Helvetica"/>
+                <w:sz w:val="22"/>
+                <w:szCs w:val="22"/>
+                <w:color w:val="000000"/>
+              </w:rPr>
+              <w:t xml:space="preserve">11 (12.9%)</w:t>
+            </w:r>
+          </w:p>
+        </w:tc>
+        <w:tc>
+          <w:tcPr>
+            <w:tcBorders/>
+            <w:shd w:val="clear" w:color="auto" w:fill="FFFFFF"/>
+            <w:tcMar>
+              <w:top w:w="0" w:type="dxa"/>
+              <w:bottom w:w="0" w:type="dxa"/>
+              <w:left w:w="0" w:type="dxa"/>
+              <w:right w:w="0" w:type="dxa"/>
+            </w:tcMar>
+            <w:vAlign w:val="center"/>
+          </w:tcPr>
+          <w:p>
+            <w:pPr>
+              <w:jc w:val="center"/>
+              <w:spacing w:after="100" w:before="100" w:line="240"/>
+              <w:ind w:firstLine="0" w:left="100" w:right="100"/>
+            </w:pPr>
+            <w:r>
+              <w:rPr>
+                <w:rFonts w:ascii="Helvetica" w:hAnsi="Helvetica" w:eastAsia="Helvetica" w:cs="Helvetica"/>
+                <w:sz w:val="22"/>
+                <w:szCs w:val="22"/>
+                <w:color w:val="000000"/>
+              </w:rPr>
+              <w:t xml:space="preserve">0 (0%)</w:t>
+            </w:r>
+          </w:p>
+        </w:tc>
+        <w:tc>
+          <w:tcPr>
+            <w:tcBorders/>
+            <w:shd w:val="clear" w:color="auto" w:fill="FFFFFF"/>
+            <w:tcMar>
+              <w:top w:w="0" w:type="dxa"/>
+              <w:bottom w:w="0" w:type="dxa"/>
+              <w:left w:w="0" w:type="dxa"/>
+              <w:right w:w="0" w:type="dxa"/>
+            </w:tcMar>
+            <w:vAlign w:val="center"/>
+          </w:tcPr>
+          <w:p>
+            <w:pPr>
+              <w:jc w:val="center"/>
+              <w:spacing w:after="100" w:before="100" w:line="240"/>
+              <w:ind w:firstLine="0" w:left="100" w:right="100"/>
+            </w:pPr>
+            <w:r>
+              <w:rPr>
+                <w:rFonts w:ascii="Helvetica" w:hAnsi="Helvetica" w:eastAsia="Helvetica" w:cs="Helvetica"/>
+                <w:sz w:val="22"/>
+                <w:szCs w:val="22"/>
+                <w:color w:val="000000"/>
+              </w:rPr>
+              <w:t xml:space="preserve">22 (10.1%)</w:t>
             </w:r>
           </w:p>
         </w:tc>
@@ -4754,65 +5293,123 @@
               <w:spacing w:after="100" w:before="100" w:line="240"/>
               <w:ind w:firstLine="0" w:left="100" w:right="100"/>
             </w:pPr>
-            <w:r xmlns:w="http://schemas.openxmlformats.org/wordprocessingml/2006/main" xmlns:wp="http://schemas.openxmlformats.org/drawingml/2006/wordprocessingDrawing" xmlns:r="http://schemas.openxmlformats.org/officeDocument/2006/relationships" xmlns:w14="http://schemas.microsoft.com/office/word/2010/wordml">
-              <w:rPr>
-                <w:rFonts w:ascii="Helvetica" w:hAnsi="Helvetica" w:eastAsia="Helvetica" w:cs="Helvetica"/>
-                <w:sz w:val="22"/>
-                <w:szCs w:val="22"/>
-                <w:color w:val="000000"/>
-              </w:rPr>
-              <w:t xml:space="preserve">  Yes, some</w:t>
-            </w:r>
-          </w:p>
-        </w:tc>
-        <w:tc>
-          <w:tcPr>
-            <w:tcBorders/>
-            <w:shd w:val="clear" w:color="auto" w:fill="FFFFFF"/>
-            <w:tcMar>
-              <w:top w:w="0" w:type="dxa"/>
-              <w:bottom w:w="0" w:type="dxa"/>
-              <w:left w:w="0" w:type="dxa"/>
-              <w:right w:w="0" w:type="dxa"/>
-            </w:tcMar>
-            <w:vAlign w:val="center"/>
-          </w:tcPr>
-          <w:p>
-            <w:pPr>
-              <w:jc w:val="center"/>
-              <w:spacing w:after="100" w:before="100" w:line="240"/>
-              <w:ind w:firstLine="0" w:left="100" w:right="100"/>
-            </w:pPr>
-            <w:r xmlns:w="http://schemas.openxmlformats.org/wordprocessingml/2006/main" xmlns:wp="http://schemas.openxmlformats.org/drawingml/2006/wordprocessingDrawing" xmlns:r="http://schemas.openxmlformats.org/officeDocument/2006/relationships" xmlns:w14="http://schemas.microsoft.com/office/word/2010/wordml">
-              <w:rPr>
-                <w:rFonts w:ascii="Helvetica" w:hAnsi="Helvetica" w:eastAsia="Helvetica" w:cs="Helvetica"/>
-                <w:sz w:val="22"/>
-                <w:szCs w:val="22"/>
-                <w:color w:val="000000"/>
-              </w:rPr>
-              <w:t xml:space="preserve">28 (30.4%)</w:t>
-            </w:r>
-          </w:p>
-        </w:tc>
-        <w:tc>
-          <w:tcPr>
-            <w:tcBorders/>
-            <w:shd w:val="clear" w:color="auto" w:fill="FFFFFF"/>
-            <w:tcMar>
-              <w:top w:w="0" w:type="dxa"/>
-              <w:bottom w:w="0" w:type="dxa"/>
-              <w:left w:w="0" w:type="dxa"/>
-              <w:right w:w="0" w:type="dxa"/>
-            </w:tcMar>
-            <w:vAlign w:val="center"/>
-          </w:tcPr>
-          <w:p>
-            <w:pPr>
-              <w:jc w:val="center"/>
-              <w:spacing w:after="100" w:before="100" w:line="240"/>
-              <w:ind w:firstLine="0" w:left="100" w:right="100"/>
-            </w:pPr>
-            <w:r xmlns:w="http://schemas.openxmlformats.org/wordprocessingml/2006/main" xmlns:wp="http://schemas.openxmlformats.org/drawingml/2006/wordprocessingDrawing" xmlns:r="http://schemas.openxmlformats.org/officeDocument/2006/relationships" xmlns:w14="http://schemas.microsoft.com/office/word/2010/wordml">
+            <w:r>
+              <w:rPr>
+                <w:rFonts w:ascii="Helvetica" w:hAnsi="Helvetica" w:eastAsia="Helvetica" w:cs="Helvetica"/>
+                <w:sz w:val="22"/>
+                <w:szCs w:val="22"/>
+                <w:color w:val="000000"/>
+              </w:rPr>
+              <w:t xml:space="preserve">  Did not attempt</w:t>
+            </w:r>
+          </w:p>
+        </w:tc>
+        <w:tc>
+          <w:tcPr>
+            <w:tcBorders/>
+            <w:shd w:val="clear" w:color="auto" w:fill="FFFFFF"/>
+            <w:tcMar>
+              <w:top w:w="0" w:type="dxa"/>
+              <w:bottom w:w="0" w:type="dxa"/>
+              <w:left w:w="0" w:type="dxa"/>
+              <w:right w:w="0" w:type="dxa"/>
+            </w:tcMar>
+            <w:vAlign w:val="center"/>
+          </w:tcPr>
+          <w:p>
+            <w:pPr>
+              <w:jc w:val="center"/>
+              <w:spacing w:after="100" w:before="100" w:line="240"/>
+              <w:ind w:firstLine="0" w:left="100" w:right="100"/>
+            </w:pPr>
+            <w:r>
+              <w:rPr>
+                <w:rFonts w:ascii="Helvetica" w:hAnsi="Helvetica" w:eastAsia="Helvetica" w:cs="Helvetica"/>
+                <w:sz w:val="22"/>
+                <w:szCs w:val="22"/>
+                <w:color w:val="000000"/>
+              </w:rPr>
+              <w:t xml:space="preserve">1 (1.1%)</w:t>
+            </w:r>
+          </w:p>
+        </w:tc>
+        <w:tc>
+          <w:tcPr>
+            <w:tcBorders/>
+            <w:shd w:val="clear" w:color="auto" w:fill="FFFFFF"/>
+            <w:tcMar>
+              <w:top w:w="0" w:type="dxa"/>
+              <w:bottom w:w="0" w:type="dxa"/>
+              <w:left w:w="0" w:type="dxa"/>
+              <w:right w:w="0" w:type="dxa"/>
+            </w:tcMar>
+            <w:vAlign w:val="center"/>
+          </w:tcPr>
+          <w:p>
+            <w:pPr>
+              <w:jc w:val="center"/>
+              <w:spacing w:after="100" w:before="100" w:line="240"/>
+              <w:ind w:firstLine="0" w:left="100" w:right="100"/>
+            </w:pPr>
+            <w:r>
+              <w:rPr>
+                <w:rFonts w:ascii="Helvetica" w:hAnsi="Helvetica" w:eastAsia="Helvetica" w:cs="Helvetica"/>
+                <w:sz w:val="22"/>
+                <w:szCs w:val="22"/>
+                <w:color w:val="000000"/>
+              </w:rPr>
+              <w:t xml:space="preserve">1 (2.5%)</w:t>
+            </w:r>
+          </w:p>
+        </w:tc>
+        <w:tc>
+          <w:tcPr>
+            <w:tcBorders/>
+            <w:shd w:val="clear" w:color="auto" w:fill="FFFFFF"/>
+            <w:tcMar>
+              <w:top w:w="0" w:type="dxa"/>
+              <w:bottom w:w="0" w:type="dxa"/>
+              <w:left w:w="0" w:type="dxa"/>
+              <w:right w:w="0" w:type="dxa"/>
+            </w:tcMar>
+            <w:vAlign w:val="center"/>
+          </w:tcPr>
+          <w:p>
+            <w:pPr>
+              <w:jc w:val="center"/>
+              <w:spacing w:after="100" w:before="100" w:line="240"/>
+              <w:ind w:firstLine="0" w:left="100" w:right="100"/>
+            </w:pPr>
+            <w:r>
+              <w:rPr>
+                <w:rFonts w:ascii="Helvetica" w:hAnsi="Helvetica" w:eastAsia="Helvetica" w:cs="Helvetica"/>
+                <w:sz w:val="22"/>
+                <w:szCs w:val="22"/>
+                <w:color w:val="000000"/>
+              </w:rPr>
+              <w:t xml:space="preserve">7 (8.2%)</w:t>
+            </w:r>
+          </w:p>
+        </w:tc>
+        <w:tc>
+          <w:tcPr>
+            <w:tcBorders/>
+            <w:shd w:val="clear" w:color="auto" w:fill="FFFFFF"/>
+            <w:tcMar>
+              <w:top w:w="0" w:type="dxa"/>
+              <w:bottom w:w="0" w:type="dxa"/>
+              <w:left w:w="0" w:type="dxa"/>
+              <w:right w:w="0" w:type="dxa"/>
+            </w:tcMar>
+            <w:vAlign w:val="center"/>
+          </w:tcPr>
+          <w:p>
+            <w:pPr>
+              <w:jc w:val="center"/>
+              <w:spacing w:after="100" w:before="100" w:line="240"/>
+              <w:ind w:firstLine="0" w:left="100" w:right="100"/>
+            </w:pPr>
+            <w:r>
               <w:rPr>
                 <w:rFonts w:ascii="Helvetica" w:hAnsi="Helvetica" w:eastAsia="Helvetica" w:cs="Helvetica"/>
                 <w:sz w:val="22"/>
@@ -4841,72 +5438,14 @@
               <w:spacing w:after="100" w:before="100" w:line="240"/>
               <w:ind w:firstLine="0" w:left="100" w:right="100"/>
             </w:pPr>
-            <w:r xmlns:w="http://schemas.openxmlformats.org/wordprocessingml/2006/main" xmlns:wp="http://schemas.openxmlformats.org/drawingml/2006/wordprocessingDrawing" xmlns:r="http://schemas.openxmlformats.org/officeDocument/2006/relationships" xmlns:w14="http://schemas.microsoft.com/office/word/2010/wordml">
-              <w:rPr>
-                <w:rFonts w:ascii="Helvetica" w:hAnsi="Helvetica" w:eastAsia="Helvetica" w:cs="Helvetica"/>
-                <w:sz w:val="22"/>
-                <w:szCs w:val="22"/>
-                <w:color w:val="000000"/>
-              </w:rPr>
-              <w:t xml:space="preserve">21 (24.7%)</w:t>
-            </w:r>
-          </w:p>
-        </w:tc>
-        <w:tc>
-          <w:tcPr>
-            <w:tcBorders/>
-            <w:shd w:val="clear" w:color="auto" w:fill="FFFFFF"/>
-            <w:tcMar>
-              <w:top w:w="0" w:type="dxa"/>
-              <w:bottom w:w="0" w:type="dxa"/>
-              <w:left w:w="0" w:type="dxa"/>
-              <w:right w:w="0" w:type="dxa"/>
-            </w:tcMar>
-            <w:vAlign w:val="center"/>
-          </w:tcPr>
-          <w:p>
-            <w:pPr>
-              <w:jc w:val="center"/>
-              <w:spacing w:after="100" w:before="100" w:line="240"/>
-              <w:ind w:firstLine="0" w:left="100" w:right="100"/>
-            </w:pPr>
-            <w:r xmlns:w="http://schemas.openxmlformats.org/wordprocessingml/2006/main" xmlns:wp="http://schemas.openxmlformats.org/drawingml/2006/wordprocessingDrawing" xmlns:r="http://schemas.openxmlformats.org/officeDocument/2006/relationships" xmlns:w14="http://schemas.microsoft.com/office/word/2010/wordml">
-              <w:rPr>
-                <w:rFonts w:ascii="Helvetica" w:hAnsi="Helvetica" w:eastAsia="Helvetica" w:cs="Helvetica"/>
-                <w:sz w:val="22"/>
-                <w:szCs w:val="22"/>
-                <w:color w:val="000000"/>
-              </w:rPr>
-              <w:t xml:space="preserve">0 (0%)</w:t>
-            </w:r>
-          </w:p>
-        </w:tc>
-        <w:tc>
-          <w:tcPr>
-            <w:tcBorders/>
-            <w:shd w:val="clear" w:color="auto" w:fill="FFFFFF"/>
-            <w:tcMar>
-              <w:top w:w="0" w:type="dxa"/>
-              <w:bottom w:w="0" w:type="dxa"/>
-              <w:left w:w="0" w:type="dxa"/>
-              <w:right w:w="0" w:type="dxa"/>
-            </w:tcMar>
-            <w:vAlign w:val="center"/>
-          </w:tcPr>
-          <w:p>
-            <w:pPr>
-              <w:jc w:val="center"/>
-              <w:spacing w:after="100" w:before="100" w:line="240"/>
-              <w:ind w:firstLine="0" w:left="100" w:right="100"/>
-            </w:pPr>
-            <w:r xmlns:w="http://schemas.openxmlformats.org/wordprocessingml/2006/main" xmlns:wp="http://schemas.openxmlformats.org/drawingml/2006/wordprocessingDrawing" xmlns:r="http://schemas.openxmlformats.org/officeDocument/2006/relationships" xmlns:w14="http://schemas.microsoft.com/office/word/2010/wordml">
-              <w:rPr>
-                <w:rFonts w:ascii="Helvetica" w:hAnsi="Helvetica" w:eastAsia="Helvetica" w:cs="Helvetica"/>
-                <w:sz w:val="22"/>
-                <w:szCs w:val="22"/>
-                <w:color w:val="000000"/>
-              </w:rPr>
-              <w:t xml:space="preserve">49 (22.5%)</w:t>
+            <w:r>
+              <w:rPr>
+                <w:rFonts w:ascii="Helvetica" w:hAnsi="Helvetica" w:eastAsia="Helvetica" w:cs="Helvetica"/>
+                <w:sz w:val="22"/>
+                <w:szCs w:val="22"/>
+                <w:color w:val="000000"/>
+              </w:rPr>
+              <w:t xml:space="preserve">9 (4.1%)</w:t>
             </w:r>
           </w:p>
         </w:tc>
@@ -4934,7 +5473,7 @@
               <w:spacing w:after="100" w:before="100" w:line="240"/>
               <w:ind w:firstLine="0" w:left="100" w:right="100"/>
             </w:pPr>
-            <w:r xmlns:w="http://schemas.openxmlformats.org/wordprocessingml/2006/main" xmlns:wp="http://schemas.openxmlformats.org/drawingml/2006/wordprocessingDrawing" xmlns:r="http://schemas.openxmlformats.org/officeDocument/2006/relationships" xmlns:w14="http://schemas.microsoft.com/office/word/2010/wordml">
+            <w:r>
               <w:rPr>
                 <w:rFonts w:ascii="Helvetica" w:hAnsi="Helvetica" w:eastAsia="Helvetica" w:cs="Helvetica"/>
                 <w:sz w:val="22"/>
@@ -4963,7 +5502,7 @@
               <w:spacing w:after="100" w:before="100" w:line="240"/>
               <w:ind w:firstLine="0" w:left="100" w:right="100"/>
             </w:pPr>
-            <w:r xmlns:w="http://schemas.openxmlformats.org/wordprocessingml/2006/main" xmlns:wp="http://schemas.openxmlformats.org/drawingml/2006/wordprocessingDrawing" xmlns:r="http://schemas.openxmlformats.org/officeDocument/2006/relationships" xmlns:w14="http://schemas.microsoft.com/office/word/2010/wordml">
+            <w:r>
               <w:rPr>
                 <w:rFonts w:ascii="Helvetica" w:hAnsi="Helvetica" w:eastAsia="Helvetica" w:cs="Helvetica"/>
                 <w:sz w:val="22"/>
@@ -4992,7 +5531,7 @@
               <w:spacing w:after="100" w:before="100" w:line="240"/>
               <w:ind w:firstLine="0" w:left="100" w:right="100"/>
             </w:pPr>
-            <w:r xmlns:w="http://schemas.openxmlformats.org/wordprocessingml/2006/main" xmlns:wp="http://schemas.openxmlformats.org/drawingml/2006/wordprocessingDrawing" xmlns:r="http://schemas.openxmlformats.org/officeDocument/2006/relationships" xmlns:w14="http://schemas.microsoft.com/office/word/2010/wordml">
+            <w:r>
               <w:rPr>
                 <w:rFonts w:ascii="Helvetica" w:hAnsi="Helvetica" w:eastAsia="Helvetica" w:cs="Helvetica"/>
                 <w:sz w:val="22"/>
@@ -5021,7 +5560,7 @@
               <w:spacing w:after="100" w:before="100" w:line="240"/>
               <w:ind w:firstLine="0" w:left="100" w:right="100"/>
             </w:pPr>
-            <w:r xmlns:w="http://schemas.openxmlformats.org/wordprocessingml/2006/main" xmlns:wp="http://schemas.openxmlformats.org/drawingml/2006/wordprocessingDrawing" xmlns:r="http://schemas.openxmlformats.org/officeDocument/2006/relationships" xmlns:w14="http://schemas.microsoft.com/office/word/2010/wordml">
+            <w:r>
               <w:rPr>
                 <w:rFonts w:ascii="Helvetica" w:hAnsi="Helvetica" w:eastAsia="Helvetica" w:cs="Helvetica"/>
                 <w:sz w:val="22"/>
@@ -5050,7 +5589,7 @@
               <w:spacing w:after="100" w:before="100" w:line="240"/>
               <w:ind w:firstLine="0" w:left="100" w:right="100"/>
             </w:pPr>
-            <w:r xmlns:w="http://schemas.openxmlformats.org/wordprocessingml/2006/main" xmlns:wp="http://schemas.openxmlformats.org/drawingml/2006/wordprocessingDrawing" xmlns:r="http://schemas.openxmlformats.org/officeDocument/2006/relationships" xmlns:w14="http://schemas.microsoft.com/office/word/2010/wordml">
+            <w:r>
               <w:rPr>
                 <w:rFonts w:ascii="Helvetica" w:hAnsi="Helvetica" w:eastAsia="Helvetica" w:cs="Helvetica"/>
                 <w:sz w:val="22"/>
@@ -5079,7 +5618,7 @@
               <w:spacing w:after="100" w:before="100" w:line="240"/>
               <w:ind w:firstLine="0" w:left="100" w:right="100"/>
             </w:pPr>
-            <w:r xmlns:w="http://schemas.openxmlformats.org/wordprocessingml/2006/main" xmlns:wp="http://schemas.openxmlformats.org/drawingml/2006/wordprocessingDrawing" xmlns:r="http://schemas.openxmlformats.org/officeDocument/2006/relationships" xmlns:w14="http://schemas.microsoft.com/office/word/2010/wordml">
+            <w:r>
               <w:rPr>
                 <w:rFonts w:ascii="Helvetica" w:hAnsi="Helvetica" w:eastAsia="Helvetica" w:cs="Helvetica"/>
                 <w:sz w:val="22"/>
@@ -5114,7 +5653,7 @@
               <w:spacing w:after="100" w:before="100" w:line="240"/>
               <w:ind w:firstLine="0" w:left="100" w:right="100"/>
             </w:pPr>
-            <w:r xmlns:w="http://schemas.openxmlformats.org/wordprocessingml/2006/main" xmlns:wp="http://schemas.openxmlformats.org/drawingml/2006/wordprocessingDrawing" xmlns:r="http://schemas.openxmlformats.org/officeDocument/2006/relationships" xmlns:w14="http://schemas.microsoft.com/office/word/2010/wordml">
+            <w:r>
               <w:rPr>
                 <w:rFonts w:ascii="Helvetica" w:hAnsi="Helvetica" w:eastAsia="Helvetica" w:cs="Helvetica"/>
                 <w:b/>
@@ -5144,7 +5683,7 @@
               <w:spacing w:after="100" w:before="100" w:line="240"/>
               <w:ind w:firstLine="0" w:left="100" w:right="100"/>
             </w:pPr>
-            <w:r xmlns:w="http://schemas.openxmlformats.org/wordprocessingml/2006/main" xmlns:wp="http://schemas.openxmlformats.org/drawingml/2006/wordprocessingDrawing" xmlns:r="http://schemas.openxmlformats.org/officeDocument/2006/relationships" xmlns:w14="http://schemas.microsoft.com/office/word/2010/wordml">
+            <w:r>
               <w:rPr>
                 <w:rFonts w:ascii="Helvetica" w:hAnsi="Helvetica" w:eastAsia="Helvetica" w:cs="Helvetica"/>
                 <w:sz w:val="22"/>
@@ -5173,7 +5712,7 @@
               <w:spacing w:after="100" w:before="100" w:line="240"/>
               <w:ind w:firstLine="0" w:left="100" w:right="100"/>
             </w:pPr>
-            <w:r xmlns:w="http://schemas.openxmlformats.org/wordprocessingml/2006/main" xmlns:wp="http://schemas.openxmlformats.org/drawingml/2006/wordprocessingDrawing" xmlns:r="http://schemas.openxmlformats.org/officeDocument/2006/relationships" xmlns:w14="http://schemas.microsoft.com/office/word/2010/wordml">
+            <w:r>
               <w:rPr>
                 <w:rFonts w:ascii="Helvetica" w:hAnsi="Helvetica" w:eastAsia="Helvetica" w:cs="Helvetica"/>
                 <w:sz w:val="22"/>
@@ -5202,7 +5741,7 @@
               <w:spacing w:after="100" w:before="100" w:line="240"/>
               <w:ind w:firstLine="0" w:left="100" w:right="100"/>
             </w:pPr>
-            <w:r xmlns:w="http://schemas.openxmlformats.org/wordprocessingml/2006/main" xmlns:wp="http://schemas.openxmlformats.org/drawingml/2006/wordprocessingDrawing" xmlns:r="http://schemas.openxmlformats.org/officeDocument/2006/relationships" xmlns:w14="http://schemas.microsoft.com/office/word/2010/wordml">
+            <w:r>
               <w:rPr>
                 <w:rFonts w:ascii="Helvetica" w:hAnsi="Helvetica" w:eastAsia="Helvetica" w:cs="Helvetica"/>
                 <w:sz w:val="22"/>
@@ -5231,7 +5770,7 @@
               <w:spacing w:after="100" w:before="100" w:line="240"/>
               <w:ind w:firstLine="0" w:left="100" w:right="100"/>
             </w:pPr>
-            <w:r xmlns:w="http://schemas.openxmlformats.org/wordprocessingml/2006/main" xmlns:wp="http://schemas.openxmlformats.org/drawingml/2006/wordprocessingDrawing" xmlns:r="http://schemas.openxmlformats.org/officeDocument/2006/relationships" xmlns:w14="http://schemas.microsoft.com/office/word/2010/wordml">
+            <w:r>
               <w:rPr>
                 <w:rFonts w:ascii="Helvetica" w:hAnsi="Helvetica" w:eastAsia="Helvetica" w:cs="Helvetica"/>
                 <w:sz w:val="22"/>
@@ -5260,7 +5799,7 @@
               <w:spacing w:after="100" w:before="100" w:line="240"/>
               <w:ind w:firstLine="0" w:left="100" w:right="100"/>
             </w:pPr>
-            <w:r xmlns:w="http://schemas.openxmlformats.org/wordprocessingml/2006/main" xmlns:wp="http://schemas.openxmlformats.org/drawingml/2006/wordprocessingDrawing" xmlns:r="http://schemas.openxmlformats.org/officeDocument/2006/relationships" xmlns:w14="http://schemas.microsoft.com/office/word/2010/wordml">
+            <w:r>
               <w:rPr>
                 <w:rFonts w:ascii="Helvetica" w:hAnsi="Helvetica" w:eastAsia="Helvetica" w:cs="Helvetica"/>
                 <w:sz w:val="22"/>
@@ -5295,65 +5834,65 @@
               <w:spacing w:after="100" w:before="100" w:line="240"/>
               <w:ind w:firstLine="0" w:left="100" w:right="100"/>
             </w:pPr>
-            <w:r xmlns:w="http://schemas.openxmlformats.org/wordprocessingml/2006/main" xmlns:wp="http://schemas.openxmlformats.org/drawingml/2006/wordprocessingDrawing" xmlns:r="http://schemas.openxmlformats.org/officeDocument/2006/relationships" xmlns:w14="http://schemas.microsoft.com/office/word/2010/wordml">
-              <w:rPr>
-                <w:rFonts w:ascii="Helvetica" w:hAnsi="Helvetica" w:eastAsia="Helvetica" w:cs="Helvetica"/>
-                <w:sz w:val="22"/>
-                <w:szCs w:val="22"/>
-                <w:color w:val="000000"/>
-              </w:rPr>
-              <w:t xml:space="preserve">  Did not attempt</w:t>
-            </w:r>
-          </w:p>
-        </w:tc>
-        <w:tc>
-          <w:tcPr>
-            <w:tcBorders/>
-            <w:shd w:val="clear" w:color="auto" w:fill="FFFFFF"/>
-            <w:tcMar>
-              <w:top w:w="0" w:type="dxa"/>
-              <w:bottom w:w="0" w:type="dxa"/>
-              <w:left w:w="0" w:type="dxa"/>
-              <w:right w:w="0" w:type="dxa"/>
-            </w:tcMar>
-            <w:vAlign w:val="center"/>
-          </w:tcPr>
-          <w:p>
-            <w:pPr>
-              <w:jc w:val="center"/>
-              <w:spacing w:after="100" w:before="100" w:line="240"/>
-              <w:ind w:firstLine="0" w:left="100" w:right="100"/>
-            </w:pPr>
-            <w:r xmlns:w="http://schemas.openxmlformats.org/wordprocessingml/2006/main" xmlns:wp="http://schemas.openxmlformats.org/drawingml/2006/wordprocessingDrawing" xmlns:r="http://schemas.openxmlformats.org/officeDocument/2006/relationships" xmlns:w14="http://schemas.microsoft.com/office/word/2010/wordml">
-              <w:rPr>
-                <w:rFonts w:ascii="Helvetica" w:hAnsi="Helvetica" w:eastAsia="Helvetica" w:cs="Helvetica"/>
-                <w:sz w:val="22"/>
-                <w:szCs w:val="22"/>
-                <w:color w:val="000000"/>
-              </w:rPr>
-              <w:t xml:space="preserve">4 (4.3%)</w:t>
-            </w:r>
-          </w:p>
-        </w:tc>
-        <w:tc>
-          <w:tcPr>
-            <w:tcBorders/>
-            <w:shd w:val="clear" w:color="auto" w:fill="FFFFFF"/>
-            <w:tcMar>
-              <w:top w:w="0" w:type="dxa"/>
-              <w:bottom w:w="0" w:type="dxa"/>
-              <w:left w:w="0" w:type="dxa"/>
-              <w:right w:w="0" w:type="dxa"/>
-            </w:tcMar>
-            <w:vAlign w:val="center"/>
-          </w:tcPr>
-          <w:p>
-            <w:pPr>
-              <w:jc w:val="center"/>
-              <w:spacing w:after="100" w:before="100" w:line="240"/>
-              <w:ind w:firstLine="0" w:left="100" w:right="100"/>
-            </w:pPr>
-            <w:r xmlns:w="http://schemas.openxmlformats.org/wordprocessingml/2006/main" xmlns:wp="http://schemas.openxmlformats.org/drawingml/2006/wordprocessingDrawing" xmlns:r="http://schemas.openxmlformats.org/officeDocument/2006/relationships" xmlns:w14="http://schemas.microsoft.com/office/word/2010/wordml">
+            <w:r>
+              <w:rPr>
+                <w:rFonts w:ascii="Helvetica" w:hAnsi="Helvetica" w:eastAsia="Helvetica" w:cs="Helvetica"/>
+                <w:sz w:val="22"/>
+                <w:szCs w:val="22"/>
+                <w:color w:val="000000"/>
+              </w:rPr>
+              <w:t xml:space="preserve">  Yes, all</w:t>
+            </w:r>
+          </w:p>
+        </w:tc>
+        <w:tc>
+          <w:tcPr>
+            <w:tcBorders/>
+            <w:shd w:val="clear" w:color="auto" w:fill="FFFFFF"/>
+            <w:tcMar>
+              <w:top w:w="0" w:type="dxa"/>
+              <w:bottom w:w="0" w:type="dxa"/>
+              <w:left w:w="0" w:type="dxa"/>
+              <w:right w:w="0" w:type="dxa"/>
+            </w:tcMar>
+            <w:vAlign w:val="center"/>
+          </w:tcPr>
+          <w:p>
+            <w:pPr>
+              <w:jc w:val="center"/>
+              <w:spacing w:after="100" w:before="100" w:line="240"/>
+              <w:ind w:firstLine="0" w:left="100" w:right="100"/>
+            </w:pPr>
+            <w:r>
+              <w:rPr>
+                <w:rFonts w:ascii="Helvetica" w:hAnsi="Helvetica" w:eastAsia="Helvetica" w:cs="Helvetica"/>
+                <w:sz w:val="22"/>
+                <w:szCs w:val="22"/>
+                <w:color w:val="000000"/>
+              </w:rPr>
+              <w:t xml:space="preserve">10 (10.9%)</w:t>
+            </w:r>
+          </w:p>
+        </w:tc>
+        <w:tc>
+          <w:tcPr>
+            <w:tcBorders/>
+            <w:shd w:val="clear" w:color="auto" w:fill="FFFFFF"/>
+            <w:tcMar>
+              <w:top w:w="0" w:type="dxa"/>
+              <w:bottom w:w="0" w:type="dxa"/>
+              <w:left w:w="0" w:type="dxa"/>
+              <w:right w:w="0" w:type="dxa"/>
+            </w:tcMar>
+            <w:vAlign w:val="center"/>
+          </w:tcPr>
+          <w:p>
+            <w:pPr>
+              <w:jc w:val="center"/>
+              <w:spacing w:after="100" w:before="100" w:line="240"/>
+              <w:ind w:firstLine="0" w:left="100" w:right="100"/>
+            </w:pPr>
+            <w:r>
               <w:rPr>
                 <w:rFonts w:ascii="Helvetica" w:hAnsi="Helvetica" w:eastAsia="Helvetica" w:cs="Helvetica"/>
                 <w:sz w:val="22"/>
@@ -5382,36 +5921,36 @@
               <w:spacing w:after="100" w:before="100" w:line="240"/>
               <w:ind w:firstLine="0" w:left="100" w:right="100"/>
             </w:pPr>
-            <w:r xmlns:w="http://schemas.openxmlformats.org/wordprocessingml/2006/main" xmlns:wp="http://schemas.openxmlformats.org/drawingml/2006/wordprocessingDrawing" xmlns:r="http://schemas.openxmlformats.org/officeDocument/2006/relationships" xmlns:w14="http://schemas.microsoft.com/office/word/2010/wordml">
-              <w:rPr>
-                <w:rFonts w:ascii="Helvetica" w:hAnsi="Helvetica" w:eastAsia="Helvetica" w:cs="Helvetica"/>
-                <w:sz w:val="22"/>
-                <w:szCs w:val="22"/>
-                <w:color w:val="000000"/>
-              </w:rPr>
-              <w:t xml:space="preserve">12 (14.1%)</w:t>
-            </w:r>
-          </w:p>
-        </w:tc>
-        <w:tc>
-          <w:tcPr>
-            <w:tcBorders/>
-            <w:shd w:val="clear" w:color="auto" w:fill="FFFFFF"/>
-            <w:tcMar>
-              <w:top w:w="0" w:type="dxa"/>
-              <w:bottom w:w="0" w:type="dxa"/>
-              <w:left w:w="0" w:type="dxa"/>
-              <w:right w:w="0" w:type="dxa"/>
-            </w:tcMar>
-            <w:vAlign w:val="center"/>
-          </w:tcPr>
-          <w:p>
-            <w:pPr>
-              <w:jc w:val="center"/>
-              <w:spacing w:after="100" w:before="100" w:line="240"/>
-              <w:ind w:firstLine="0" w:left="100" w:right="100"/>
-            </w:pPr>
-            <w:r xmlns:w="http://schemas.openxmlformats.org/wordprocessingml/2006/main" xmlns:wp="http://schemas.openxmlformats.org/drawingml/2006/wordprocessingDrawing" xmlns:r="http://schemas.openxmlformats.org/officeDocument/2006/relationships" xmlns:w14="http://schemas.microsoft.com/office/word/2010/wordml">
+            <w:r>
+              <w:rPr>
+                <w:rFonts w:ascii="Helvetica" w:hAnsi="Helvetica" w:eastAsia="Helvetica" w:cs="Helvetica"/>
+                <w:sz w:val="22"/>
+                <w:szCs w:val="22"/>
+                <w:color w:val="000000"/>
+              </w:rPr>
+              <w:t xml:space="preserve">5 (5.9%)</w:t>
+            </w:r>
+          </w:p>
+        </w:tc>
+        <w:tc>
+          <w:tcPr>
+            <w:tcBorders/>
+            <w:shd w:val="clear" w:color="auto" w:fill="FFFFFF"/>
+            <w:tcMar>
+              <w:top w:w="0" w:type="dxa"/>
+              <w:bottom w:w="0" w:type="dxa"/>
+              <w:left w:w="0" w:type="dxa"/>
+              <w:right w:w="0" w:type="dxa"/>
+            </w:tcMar>
+            <w:vAlign w:val="center"/>
+          </w:tcPr>
+          <w:p>
+            <w:pPr>
+              <w:jc w:val="center"/>
+              <w:spacing w:after="100" w:before="100" w:line="240"/>
+              <w:ind w:firstLine="0" w:left="100" w:right="100"/>
+            </w:pPr>
+            <w:r>
               <w:rPr>
                 <w:rFonts w:ascii="Helvetica" w:hAnsi="Helvetica" w:eastAsia="Helvetica" w:cs="Helvetica"/>
                 <w:sz w:val="22"/>
@@ -5440,14 +5979,14 @@
               <w:spacing w:after="100" w:before="100" w:line="240"/>
               <w:ind w:firstLine="0" w:left="100" w:right="100"/>
             </w:pPr>
-            <w:r xmlns:w="http://schemas.openxmlformats.org/wordprocessingml/2006/main" xmlns:wp="http://schemas.openxmlformats.org/drawingml/2006/wordprocessingDrawing" xmlns:r="http://schemas.openxmlformats.org/officeDocument/2006/relationships" xmlns:w14="http://schemas.microsoft.com/office/word/2010/wordml">
-              <w:rPr>
-                <w:rFonts w:ascii="Helvetica" w:hAnsi="Helvetica" w:eastAsia="Helvetica" w:cs="Helvetica"/>
-                <w:sz w:val="22"/>
-                <w:szCs w:val="22"/>
-                <w:color w:val="000000"/>
-              </w:rPr>
-              <w:t xml:space="preserve">16 (7.3%)</w:t>
+            <w:r>
+              <w:rPr>
+                <w:rFonts w:ascii="Helvetica" w:hAnsi="Helvetica" w:eastAsia="Helvetica" w:cs="Helvetica"/>
+                <w:sz w:val="22"/>
+                <w:szCs w:val="22"/>
+                <w:color w:val="000000"/>
+              </w:rPr>
+              <w:t xml:space="preserve">15 (6.9%)</w:t>
             </w:r>
           </w:p>
         </w:tc>
@@ -5475,65 +6014,123 @@
               <w:spacing w:after="100" w:before="100" w:line="240"/>
               <w:ind w:firstLine="0" w:left="100" w:right="100"/>
             </w:pPr>
-            <w:r xmlns:w="http://schemas.openxmlformats.org/wordprocessingml/2006/main" xmlns:wp="http://schemas.openxmlformats.org/drawingml/2006/wordprocessingDrawing" xmlns:r="http://schemas.openxmlformats.org/officeDocument/2006/relationships" xmlns:w14="http://schemas.microsoft.com/office/word/2010/wordml">
-              <w:rPr>
-                <w:rFonts w:ascii="Helvetica" w:hAnsi="Helvetica" w:eastAsia="Helvetica" w:cs="Helvetica"/>
-                <w:sz w:val="22"/>
-                <w:szCs w:val="22"/>
-                <w:color w:val="000000"/>
-              </w:rPr>
-              <w:t xml:space="preserve">  No</w:t>
-            </w:r>
-          </w:p>
-        </w:tc>
-        <w:tc>
-          <w:tcPr>
-            <w:tcBorders/>
-            <w:shd w:val="clear" w:color="auto" w:fill="FFFFFF"/>
-            <w:tcMar>
-              <w:top w:w="0" w:type="dxa"/>
-              <w:bottom w:w="0" w:type="dxa"/>
-              <w:left w:w="0" w:type="dxa"/>
-              <w:right w:w="0" w:type="dxa"/>
-            </w:tcMar>
-            <w:vAlign w:val="center"/>
-          </w:tcPr>
-          <w:p>
-            <w:pPr>
-              <w:jc w:val="center"/>
-              <w:spacing w:after="100" w:before="100" w:line="240"/>
-              <w:ind w:firstLine="0" w:left="100" w:right="100"/>
-            </w:pPr>
-            <w:r xmlns:w="http://schemas.openxmlformats.org/wordprocessingml/2006/main" xmlns:wp="http://schemas.openxmlformats.org/drawingml/2006/wordprocessingDrawing" xmlns:r="http://schemas.openxmlformats.org/officeDocument/2006/relationships" xmlns:w14="http://schemas.microsoft.com/office/word/2010/wordml">
-              <w:rPr>
-                <w:rFonts w:ascii="Helvetica" w:hAnsi="Helvetica" w:eastAsia="Helvetica" w:cs="Helvetica"/>
-                <w:sz w:val="22"/>
-                <w:szCs w:val="22"/>
-                <w:color w:val="000000"/>
-              </w:rPr>
-              <w:t xml:space="preserve">13 (14.1%)</w:t>
-            </w:r>
-          </w:p>
-        </w:tc>
-        <w:tc>
-          <w:tcPr>
-            <w:tcBorders/>
-            <w:shd w:val="clear" w:color="auto" w:fill="FFFFFF"/>
-            <w:tcMar>
-              <w:top w:w="0" w:type="dxa"/>
-              <w:bottom w:w="0" w:type="dxa"/>
-              <w:left w:w="0" w:type="dxa"/>
-              <w:right w:w="0" w:type="dxa"/>
-            </w:tcMar>
-            <w:vAlign w:val="center"/>
-          </w:tcPr>
-          <w:p>
-            <w:pPr>
-              <w:jc w:val="center"/>
-              <w:spacing w:after="100" w:before="100" w:line="240"/>
-              <w:ind w:firstLine="0" w:left="100" w:right="100"/>
-            </w:pPr>
-            <w:r xmlns:w="http://schemas.openxmlformats.org/wordprocessingml/2006/main" xmlns:wp="http://schemas.openxmlformats.org/drawingml/2006/wordprocessingDrawing" xmlns:r="http://schemas.openxmlformats.org/officeDocument/2006/relationships" xmlns:w14="http://schemas.microsoft.com/office/word/2010/wordml">
+            <w:r>
+              <w:rPr>
+                <w:rFonts w:ascii="Helvetica" w:hAnsi="Helvetica" w:eastAsia="Helvetica" w:cs="Helvetica"/>
+                <w:sz w:val="22"/>
+                <w:szCs w:val="22"/>
+                <w:color w:val="000000"/>
+              </w:rPr>
+              <w:t xml:space="preserve">  Yes, some</w:t>
+            </w:r>
+          </w:p>
+        </w:tc>
+        <w:tc>
+          <w:tcPr>
+            <w:tcBorders/>
+            <w:shd w:val="clear" w:color="auto" w:fill="FFFFFF"/>
+            <w:tcMar>
+              <w:top w:w="0" w:type="dxa"/>
+              <w:bottom w:w="0" w:type="dxa"/>
+              <w:left w:w="0" w:type="dxa"/>
+              <w:right w:w="0" w:type="dxa"/>
+            </w:tcMar>
+            <w:vAlign w:val="center"/>
+          </w:tcPr>
+          <w:p>
+            <w:pPr>
+              <w:jc w:val="center"/>
+              <w:spacing w:after="100" w:before="100" w:line="240"/>
+              <w:ind w:firstLine="0" w:left="100" w:right="100"/>
+            </w:pPr>
+            <w:r>
+              <w:rPr>
+                <w:rFonts w:ascii="Helvetica" w:hAnsi="Helvetica" w:eastAsia="Helvetica" w:cs="Helvetica"/>
+                <w:sz w:val="22"/>
+                <w:szCs w:val="22"/>
+                <w:color w:val="000000"/>
+              </w:rPr>
+              <w:t xml:space="preserve">26 (28.3%)</w:t>
+            </w:r>
+          </w:p>
+        </w:tc>
+        <w:tc>
+          <w:tcPr>
+            <w:tcBorders/>
+            <w:shd w:val="clear" w:color="auto" w:fill="FFFFFF"/>
+            <w:tcMar>
+              <w:top w:w="0" w:type="dxa"/>
+              <w:bottom w:w="0" w:type="dxa"/>
+              <w:left w:w="0" w:type="dxa"/>
+              <w:right w:w="0" w:type="dxa"/>
+            </w:tcMar>
+            <w:vAlign w:val="center"/>
+          </w:tcPr>
+          <w:p>
+            <w:pPr>
+              <w:jc w:val="center"/>
+              <w:spacing w:after="100" w:before="100" w:line="240"/>
+              <w:ind w:firstLine="0" w:left="100" w:right="100"/>
+            </w:pPr>
+            <w:r>
+              <w:rPr>
+                <w:rFonts w:ascii="Helvetica" w:hAnsi="Helvetica" w:eastAsia="Helvetica" w:cs="Helvetica"/>
+                <w:sz w:val="22"/>
+                <w:szCs w:val="22"/>
+                <w:color w:val="000000"/>
+              </w:rPr>
+              <w:t xml:space="preserve">2 (5.0%)</w:t>
+            </w:r>
+          </w:p>
+        </w:tc>
+        <w:tc>
+          <w:tcPr>
+            <w:tcBorders/>
+            <w:shd w:val="clear" w:color="auto" w:fill="FFFFFF"/>
+            <w:tcMar>
+              <w:top w:w="0" w:type="dxa"/>
+              <w:bottom w:w="0" w:type="dxa"/>
+              <w:left w:w="0" w:type="dxa"/>
+              <w:right w:w="0" w:type="dxa"/>
+            </w:tcMar>
+            <w:vAlign w:val="center"/>
+          </w:tcPr>
+          <w:p>
+            <w:pPr>
+              <w:jc w:val="center"/>
+              <w:spacing w:after="100" w:before="100" w:line="240"/>
+              <w:ind w:firstLine="0" w:left="100" w:right="100"/>
+            </w:pPr>
+            <w:r>
+              <w:rPr>
+                <w:rFonts w:ascii="Helvetica" w:hAnsi="Helvetica" w:eastAsia="Helvetica" w:cs="Helvetica"/>
+                <w:sz w:val="22"/>
+                <w:szCs w:val="22"/>
+                <w:color w:val="000000"/>
+              </w:rPr>
+              <w:t xml:space="preserve">17 (20.0%)</w:t>
+            </w:r>
+          </w:p>
+        </w:tc>
+        <w:tc>
+          <w:tcPr>
+            <w:tcBorders/>
+            <w:shd w:val="clear" w:color="auto" w:fill="FFFFFF"/>
+            <w:tcMar>
+              <w:top w:w="0" w:type="dxa"/>
+              <w:bottom w:w="0" w:type="dxa"/>
+              <w:left w:w="0" w:type="dxa"/>
+              <w:right w:w="0" w:type="dxa"/>
+            </w:tcMar>
+            <w:vAlign w:val="center"/>
+          </w:tcPr>
+          <w:p>
+            <w:pPr>
+              <w:jc w:val="center"/>
+              <w:spacing w:after="100" w:before="100" w:line="240"/>
+              <w:ind w:firstLine="0" w:left="100" w:right="100"/>
+            </w:pPr>
+            <w:r>
               <w:rPr>
                 <w:rFonts w:ascii="Helvetica" w:hAnsi="Helvetica" w:eastAsia="Helvetica" w:cs="Helvetica"/>
                 <w:sz w:val="22"/>
@@ -5562,72 +6159,14 @@
               <w:spacing w:after="100" w:before="100" w:line="240"/>
               <w:ind w:firstLine="0" w:left="100" w:right="100"/>
             </w:pPr>
-            <w:r xmlns:w="http://schemas.openxmlformats.org/wordprocessingml/2006/main" xmlns:wp="http://schemas.openxmlformats.org/drawingml/2006/wordprocessingDrawing" xmlns:r="http://schemas.openxmlformats.org/officeDocument/2006/relationships" xmlns:w14="http://schemas.microsoft.com/office/word/2010/wordml">
-              <w:rPr>
-                <w:rFonts w:ascii="Helvetica" w:hAnsi="Helvetica" w:eastAsia="Helvetica" w:cs="Helvetica"/>
-                <w:sz w:val="22"/>
-                <w:szCs w:val="22"/>
-                <w:color w:val="000000"/>
-              </w:rPr>
-              <w:t xml:space="preserve">11 (12.9%)</w:t>
-            </w:r>
-          </w:p>
-        </w:tc>
-        <w:tc>
-          <w:tcPr>
-            <w:tcBorders/>
-            <w:shd w:val="clear" w:color="auto" w:fill="FFFFFF"/>
-            <w:tcMar>
-              <w:top w:w="0" w:type="dxa"/>
-              <w:bottom w:w="0" w:type="dxa"/>
-              <w:left w:w="0" w:type="dxa"/>
-              <w:right w:w="0" w:type="dxa"/>
-            </w:tcMar>
-            <w:vAlign w:val="center"/>
-          </w:tcPr>
-          <w:p>
-            <w:pPr>
-              <w:jc w:val="center"/>
-              <w:spacing w:after="100" w:before="100" w:line="240"/>
-              <w:ind w:firstLine="0" w:left="100" w:right="100"/>
-            </w:pPr>
-            <w:r xmlns:w="http://schemas.openxmlformats.org/wordprocessingml/2006/main" xmlns:wp="http://schemas.openxmlformats.org/drawingml/2006/wordprocessingDrawing" xmlns:r="http://schemas.openxmlformats.org/officeDocument/2006/relationships" xmlns:w14="http://schemas.microsoft.com/office/word/2010/wordml">
-              <w:rPr>
-                <w:rFonts w:ascii="Helvetica" w:hAnsi="Helvetica" w:eastAsia="Helvetica" w:cs="Helvetica"/>
-                <w:sz w:val="22"/>
-                <w:szCs w:val="22"/>
-                <w:color w:val="000000"/>
-              </w:rPr>
-              <w:t xml:space="preserve">0 (0%)</w:t>
-            </w:r>
-          </w:p>
-        </w:tc>
-        <w:tc>
-          <w:tcPr>
-            <w:tcBorders/>
-            <w:shd w:val="clear" w:color="auto" w:fill="FFFFFF"/>
-            <w:tcMar>
-              <w:top w:w="0" w:type="dxa"/>
-              <w:bottom w:w="0" w:type="dxa"/>
-              <w:left w:w="0" w:type="dxa"/>
-              <w:right w:w="0" w:type="dxa"/>
-            </w:tcMar>
-            <w:vAlign w:val="center"/>
-          </w:tcPr>
-          <w:p>
-            <w:pPr>
-              <w:jc w:val="center"/>
-              <w:spacing w:after="100" w:before="100" w:line="240"/>
-              <w:ind w:firstLine="0" w:left="100" w:right="100"/>
-            </w:pPr>
-            <w:r xmlns:w="http://schemas.openxmlformats.org/wordprocessingml/2006/main" xmlns:wp="http://schemas.openxmlformats.org/drawingml/2006/wordprocessingDrawing" xmlns:r="http://schemas.openxmlformats.org/officeDocument/2006/relationships" xmlns:w14="http://schemas.microsoft.com/office/word/2010/wordml">
-              <w:rPr>
-                <w:rFonts w:ascii="Helvetica" w:hAnsi="Helvetica" w:eastAsia="Helvetica" w:cs="Helvetica"/>
-                <w:sz w:val="22"/>
-                <w:szCs w:val="22"/>
-                <w:color w:val="000000"/>
-              </w:rPr>
-              <w:t xml:space="preserve">24 (11.0%)</w:t>
+            <w:r>
+              <w:rPr>
+                <w:rFonts w:ascii="Helvetica" w:hAnsi="Helvetica" w:eastAsia="Helvetica" w:cs="Helvetica"/>
+                <w:sz w:val="22"/>
+                <w:szCs w:val="22"/>
+                <w:color w:val="000000"/>
+              </w:rPr>
+              <w:t xml:space="preserve">45 (20.6%)</w:t>
             </w:r>
           </w:p>
         </w:tc>
@@ -5655,65 +6194,65 @@
               <w:spacing w:after="100" w:before="100" w:line="240"/>
               <w:ind w:firstLine="0" w:left="100" w:right="100"/>
             </w:pPr>
-            <w:r xmlns:w="http://schemas.openxmlformats.org/wordprocessingml/2006/main" xmlns:wp="http://schemas.openxmlformats.org/drawingml/2006/wordprocessingDrawing" xmlns:r="http://schemas.openxmlformats.org/officeDocument/2006/relationships" xmlns:w14="http://schemas.microsoft.com/office/word/2010/wordml">
-              <w:rPr>
-                <w:rFonts w:ascii="Helvetica" w:hAnsi="Helvetica" w:eastAsia="Helvetica" w:cs="Helvetica"/>
-                <w:sz w:val="22"/>
-                <w:szCs w:val="22"/>
-                <w:color w:val="000000"/>
-              </w:rPr>
-              <w:t xml:space="preserve">  Yes, all</w:t>
-            </w:r>
-          </w:p>
-        </w:tc>
-        <w:tc>
-          <w:tcPr>
-            <w:tcBorders/>
-            <w:shd w:val="clear" w:color="auto" w:fill="FFFFFF"/>
-            <w:tcMar>
-              <w:top w:w="0" w:type="dxa"/>
-              <w:bottom w:w="0" w:type="dxa"/>
-              <w:left w:w="0" w:type="dxa"/>
-              <w:right w:w="0" w:type="dxa"/>
-            </w:tcMar>
-            <w:vAlign w:val="center"/>
-          </w:tcPr>
-          <w:p>
-            <w:pPr>
-              <w:jc w:val="center"/>
-              <w:spacing w:after="100" w:before="100" w:line="240"/>
-              <w:ind w:firstLine="0" w:left="100" w:right="100"/>
-            </w:pPr>
-            <w:r xmlns:w="http://schemas.openxmlformats.org/wordprocessingml/2006/main" xmlns:wp="http://schemas.openxmlformats.org/drawingml/2006/wordprocessingDrawing" xmlns:r="http://schemas.openxmlformats.org/officeDocument/2006/relationships" xmlns:w14="http://schemas.microsoft.com/office/word/2010/wordml">
-              <w:rPr>
-                <w:rFonts w:ascii="Helvetica" w:hAnsi="Helvetica" w:eastAsia="Helvetica" w:cs="Helvetica"/>
-                <w:sz w:val="22"/>
-                <w:szCs w:val="22"/>
-                <w:color w:val="000000"/>
-              </w:rPr>
-              <w:t xml:space="preserve">10 (10.9%)</w:t>
-            </w:r>
-          </w:p>
-        </w:tc>
-        <w:tc>
-          <w:tcPr>
-            <w:tcBorders/>
-            <w:shd w:val="clear" w:color="auto" w:fill="FFFFFF"/>
-            <w:tcMar>
-              <w:top w:w="0" w:type="dxa"/>
-              <w:bottom w:w="0" w:type="dxa"/>
-              <w:left w:w="0" w:type="dxa"/>
-              <w:right w:w="0" w:type="dxa"/>
-            </w:tcMar>
-            <w:vAlign w:val="center"/>
-          </w:tcPr>
-          <w:p>
-            <w:pPr>
-              <w:jc w:val="center"/>
-              <w:spacing w:after="100" w:before="100" w:line="240"/>
-              <w:ind w:firstLine="0" w:left="100" w:right="100"/>
-            </w:pPr>
-            <w:r xmlns:w="http://schemas.openxmlformats.org/wordprocessingml/2006/main" xmlns:wp="http://schemas.openxmlformats.org/drawingml/2006/wordprocessingDrawing" xmlns:r="http://schemas.openxmlformats.org/officeDocument/2006/relationships" xmlns:w14="http://schemas.microsoft.com/office/word/2010/wordml">
+            <w:r>
+              <w:rPr>
+                <w:rFonts w:ascii="Helvetica" w:hAnsi="Helvetica" w:eastAsia="Helvetica" w:cs="Helvetica"/>
+                <w:sz w:val="22"/>
+                <w:szCs w:val="22"/>
+                <w:color w:val="000000"/>
+              </w:rPr>
+              <w:t xml:space="preserve">  No</w:t>
+            </w:r>
+          </w:p>
+        </w:tc>
+        <w:tc>
+          <w:tcPr>
+            <w:tcBorders/>
+            <w:shd w:val="clear" w:color="auto" w:fill="FFFFFF"/>
+            <w:tcMar>
+              <w:top w:w="0" w:type="dxa"/>
+              <w:bottom w:w="0" w:type="dxa"/>
+              <w:left w:w="0" w:type="dxa"/>
+              <w:right w:w="0" w:type="dxa"/>
+            </w:tcMar>
+            <w:vAlign w:val="center"/>
+          </w:tcPr>
+          <w:p>
+            <w:pPr>
+              <w:jc w:val="center"/>
+              <w:spacing w:after="100" w:before="100" w:line="240"/>
+              <w:ind w:firstLine="0" w:left="100" w:right="100"/>
+            </w:pPr>
+            <w:r>
+              <w:rPr>
+                <w:rFonts w:ascii="Helvetica" w:hAnsi="Helvetica" w:eastAsia="Helvetica" w:cs="Helvetica"/>
+                <w:sz w:val="22"/>
+                <w:szCs w:val="22"/>
+                <w:color w:val="000000"/>
+              </w:rPr>
+              <w:t xml:space="preserve">13 (14.1%)</w:t>
+            </w:r>
+          </w:p>
+        </w:tc>
+        <w:tc>
+          <w:tcPr>
+            <w:tcBorders/>
+            <w:shd w:val="clear" w:color="auto" w:fill="FFFFFF"/>
+            <w:tcMar>
+              <w:top w:w="0" w:type="dxa"/>
+              <w:bottom w:w="0" w:type="dxa"/>
+              <w:left w:w="0" w:type="dxa"/>
+              <w:right w:w="0" w:type="dxa"/>
+            </w:tcMar>
+            <w:vAlign w:val="center"/>
+          </w:tcPr>
+          <w:p>
+            <w:pPr>
+              <w:jc w:val="center"/>
+              <w:spacing w:after="100" w:before="100" w:line="240"/>
+              <w:ind w:firstLine="0" w:left="100" w:right="100"/>
+            </w:pPr>
+            <w:r>
               <w:rPr>
                 <w:rFonts w:ascii="Helvetica" w:hAnsi="Helvetica" w:eastAsia="Helvetica" w:cs="Helvetica"/>
                 <w:sz w:val="22"/>
@@ -5742,36 +6281,36 @@
               <w:spacing w:after="100" w:before="100" w:line="240"/>
               <w:ind w:firstLine="0" w:left="100" w:right="100"/>
             </w:pPr>
-            <w:r xmlns:w="http://schemas.openxmlformats.org/wordprocessingml/2006/main" xmlns:wp="http://schemas.openxmlformats.org/drawingml/2006/wordprocessingDrawing" xmlns:r="http://schemas.openxmlformats.org/officeDocument/2006/relationships" xmlns:w14="http://schemas.microsoft.com/office/word/2010/wordml">
-              <w:rPr>
-                <w:rFonts w:ascii="Helvetica" w:hAnsi="Helvetica" w:eastAsia="Helvetica" w:cs="Helvetica"/>
-                <w:sz w:val="22"/>
-                <w:szCs w:val="22"/>
-                <w:color w:val="000000"/>
-              </w:rPr>
-              <w:t xml:space="preserve">5 (5.9%)</w:t>
-            </w:r>
-          </w:p>
-        </w:tc>
-        <w:tc>
-          <w:tcPr>
-            <w:tcBorders/>
-            <w:shd w:val="clear" w:color="auto" w:fill="FFFFFF"/>
-            <w:tcMar>
-              <w:top w:w="0" w:type="dxa"/>
-              <w:bottom w:w="0" w:type="dxa"/>
-              <w:left w:w="0" w:type="dxa"/>
-              <w:right w:w="0" w:type="dxa"/>
-            </w:tcMar>
-            <w:vAlign w:val="center"/>
-          </w:tcPr>
-          <w:p>
-            <w:pPr>
-              <w:jc w:val="center"/>
-              <w:spacing w:after="100" w:before="100" w:line="240"/>
-              <w:ind w:firstLine="0" w:left="100" w:right="100"/>
-            </w:pPr>
-            <w:r xmlns:w="http://schemas.openxmlformats.org/wordprocessingml/2006/main" xmlns:wp="http://schemas.openxmlformats.org/drawingml/2006/wordprocessingDrawing" xmlns:r="http://schemas.openxmlformats.org/officeDocument/2006/relationships" xmlns:w14="http://schemas.microsoft.com/office/word/2010/wordml">
+            <w:r>
+              <w:rPr>
+                <w:rFonts w:ascii="Helvetica" w:hAnsi="Helvetica" w:eastAsia="Helvetica" w:cs="Helvetica"/>
+                <w:sz w:val="22"/>
+                <w:szCs w:val="22"/>
+                <w:color w:val="000000"/>
+              </w:rPr>
+              <w:t xml:space="preserve">11 (12.9%)</w:t>
+            </w:r>
+          </w:p>
+        </w:tc>
+        <w:tc>
+          <w:tcPr>
+            <w:tcBorders/>
+            <w:shd w:val="clear" w:color="auto" w:fill="FFFFFF"/>
+            <w:tcMar>
+              <w:top w:w="0" w:type="dxa"/>
+              <w:bottom w:w="0" w:type="dxa"/>
+              <w:left w:w="0" w:type="dxa"/>
+              <w:right w:w="0" w:type="dxa"/>
+            </w:tcMar>
+            <w:vAlign w:val="center"/>
+          </w:tcPr>
+          <w:p>
+            <w:pPr>
+              <w:jc w:val="center"/>
+              <w:spacing w:after="100" w:before="100" w:line="240"/>
+              <w:ind w:firstLine="0" w:left="100" w:right="100"/>
+            </w:pPr>
+            <w:r>
               <w:rPr>
                 <w:rFonts w:ascii="Helvetica" w:hAnsi="Helvetica" w:eastAsia="Helvetica" w:cs="Helvetica"/>
                 <w:sz w:val="22"/>
@@ -5800,14 +6339,14 @@
               <w:spacing w:after="100" w:before="100" w:line="240"/>
               <w:ind w:firstLine="0" w:left="100" w:right="100"/>
             </w:pPr>
-            <w:r xmlns:w="http://schemas.openxmlformats.org/wordprocessingml/2006/main" xmlns:wp="http://schemas.openxmlformats.org/drawingml/2006/wordprocessingDrawing" xmlns:r="http://schemas.openxmlformats.org/officeDocument/2006/relationships" xmlns:w14="http://schemas.microsoft.com/office/word/2010/wordml">
-              <w:rPr>
-                <w:rFonts w:ascii="Helvetica" w:hAnsi="Helvetica" w:eastAsia="Helvetica" w:cs="Helvetica"/>
-                <w:sz w:val="22"/>
-                <w:szCs w:val="22"/>
-                <w:color w:val="000000"/>
-              </w:rPr>
-              <w:t xml:space="preserve">15 (6.9%)</w:t>
+            <w:r>
+              <w:rPr>
+                <w:rFonts w:ascii="Helvetica" w:hAnsi="Helvetica" w:eastAsia="Helvetica" w:cs="Helvetica"/>
+                <w:sz w:val="22"/>
+                <w:szCs w:val="22"/>
+                <w:color w:val="000000"/>
+              </w:rPr>
+              <w:t xml:space="preserve">24 (11.0%)</w:t>
             </w:r>
           </w:p>
         </w:tc>
@@ -5835,123 +6374,65 @@
               <w:spacing w:after="100" w:before="100" w:line="240"/>
               <w:ind w:firstLine="0" w:left="100" w:right="100"/>
             </w:pPr>
-            <w:r xmlns:w="http://schemas.openxmlformats.org/wordprocessingml/2006/main" xmlns:wp="http://schemas.openxmlformats.org/drawingml/2006/wordprocessingDrawing" xmlns:r="http://schemas.openxmlformats.org/officeDocument/2006/relationships" xmlns:w14="http://schemas.microsoft.com/office/word/2010/wordml">
-              <w:rPr>
-                <w:rFonts w:ascii="Helvetica" w:hAnsi="Helvetica" w:eastAsia="Helvetica" w:cs="Helvetica"/>
-                <w:sz w:val="22"/>
-                <w:szCs w:val="22"/>
-                <w:color w:val="000000"/>
-              </w:rPr>
-              <w:t xml:space="preserve">  Yes, some</w:t>
-            </w:r>
-          </w:p>
-        </w:tc>
-        <w:tc>
-          <w:tcPr>
-            <w:tcBorders/>
-            <w:shd w:val="clear" w:color="auto" w:fill="FFFFFF"/>
-            <w:tcMar>
-              <w:top w:w="0" w:type="dxa"/>
-              <w:bottom w:w="0" w:type="dxa"/>
-              <w:left w:w="0" w:type="dxa"/>
-              <w:right w:w="0" w:type="dxa"/>
-            </w:tcMar>
-            <w:vAlign w:val="center"/>
-          </w:tcPr>
-          <w:p>
-            <w:pPr>
-              <w:jc w:val="center"/>
-              <w:spacing w:after="100" w:before="100" w:line="240"/>
-              <w:ind w:firstLine="0" w:left="100" w:right="100"/>
-            </w:pPr>
-            <w:r xmlns:w="http://schemas.openxmlformats.org/wordprocessingml/2006/main" xmlns:wp="http://schemas.openxmlformats.org/drawingml/2006/wordprocessingDrawing" xmlns:r="http://schemas.openxmlformats.org/officeDocument/2006/relationships" xmlns:w14="http://schemas.microsoft.com/office/word/2010/wordml">
-              <w:rPr>
-                <w:rFonts w:ascii="Helvetica" w:hAnsi="Helvetica" w:eastAsia="Helvetica" w:cs="Helvetica"/>
-                <w:sz w:val="22"/>
-                <w:szCs w:val="22"/>
-                <w:color w:val="000000"/>
-              </w:rPr>
-              <w:t xml:space="preserve">26 (28.3%)</w:t>
-            </w:r>
-          </w:p>
-        </w:tc>
-        <w:tc>
-          <w:tcPr>
-            <w:tcBorders/>
-            <w:shd w:val="clear" w:color="auto" w:fill="FFFFFF"/>
-            <w:tcMar>
-              <w:top w:w="0" w:type="dxa"/>
-              <w:bottom w:w="0" w:type="dxa"/>
-              <w:left w:w="0" w:type="dxa"/>
-              <w:right w:w="0" w:type="dxa"/>
-            </w:tcMar>
-            <w:vAlign w:val="center"/>
-          </w:tcPr>
-          <w:p>
-            <w:pPr>
-              <w:jc w:val="center"/>
-              <w:spacing w:after="100" w:before="100" w:line="240"/>
-              <w:ind w:firstLine="0" w:left="100" w:right="100"/>
-            </w:pPr>
-            <w:r xmlns:w="http://schemas.openxmlformats.org/wordprocessingml/2006/main" xmlns:wp="http://schemas.openxmlformats.org/drawingml/2006/wordprocessingDrawing" xmlns:r="http://schemas.openxmlformats.org/officeDocument/2006/relationships" xmlns:w14="http://schemas.microsoft.com/office/word/2010/wordml">
-              <w:rPr>
-                <w:rFonts w:ascii="Helvetica" w:hAnsi="Helvetica" w:eastAsia="Helvetica" w:cs="Helvetica"/>
-                <w:sz w:val="22"/>
-                <w:szCs w:val="22"/>
-                <w:color w:val="000000"/>
-              </w:rPr>
-              <w:t xml:space="preserve">2 (5.0%)</w:t>
-            </w:r>
-          </w:p>
-        </w:tc>
-        <w:tc>
-          <w:tcPr>
-            <w:tcBorders/>
-            <w:shd w:val="clear" w:color="auto" w:fill="FFFFFF"/>
-            <w:tcMar>
-              <w:top w:w="0" w:type="dxa"/>
-              <w:bottom w:w="0" w:type="dxa"/>
-              <w:left w:w="0" w:type="dxa"/>
-              <w:right w:w="0" w:type="dxa"/>
-            </w:tcMar>
-            <w:vAlign w:val="center"/>
-          </w:tcPr>
-          <w:p>
-            <w:pPr>
-              <w:jc w:val="center"/>
-              <w:spacing w:after="100" w:before="100" w:line="240"/>
-              <w:ind w:firstLine="0" w:left="100" w:right="100"/>
-            </w:pPr>
-            <w:r xmlns:w="http://schemas.openxmlformats.org/wordprocessingml/2006/main" xmlns:wp="http://schemas.openxmlformats.org/drawingml/2006/wordprocessingDrawing" xmlns:r="http://schemas.openxmlformats.org/officeDocument/2006/relationships" xmlns:w14="http://schemas.microsoft.com/office/word/2010/wordml">
-              <w:rPr>
-                <w:rFonts w:ascii="Helvetica" w:hAnsi="Helvetica" w:eastAsia="Helvetica" w:cs="Helvetica"/>
-                <w:sz w:val="22"/>
-                <w:szCs w:val="22"/>
-                <w:color w:val="000000"/>
-              </w:rPr>
-              <w:t xml:space="preserve">17 (20.0%)</w:t>
-            </w:r>
-          </w:p>
-        </w:tc>
-        <w:tc>
-          <w:tcPr>
-            <w:tcBorders/>
-            <w:shd w:val="clear" w:color="auto" w:fill="FFFFFF"/>
-            <w:tcMar>
-              <w:top w:w="0" w:type="dxa"/>
-              <w:bottom w:w="0" w:type="dxa"/>
-              <w:left w:w="0" w:type="dxa"/>
-              <w:right w:w="0" w:type="dxa"/>
-            </w:tcMar>
-            <w:vAlign w:val="center"/>
-          </w:tcPr>
-          <w:p>
-            <w:pPr>
-              <w:jc w:val="center"/>
-              <w:spacing w:after="100" w:before="100" w:line="240"/>
-              <w:ind w:firstLine="0" w:left="100" w:right="100"/>
-            </w:pPr>
-            <w:r xmlns:w="http://schemas.openxmlformats.org/wordprocessingml/2006/main" xmlns:wp="http://schemas.openxmlformats.org/drawingml/2006/wordprocessingDrawing" xmlns:r="http://schemas.openxmlformats.org/officeDocument/2006/relationships" xmlns:w14="http://schemas.microsoft.com/office/word/2010/wordml">
+            <w:r>
+              <w:rPr>
+                <w:rFonts w:ascii="Helvetica" w:hAnsi="Helvetica" w:eastAsia="Helvetica" w:cs="Helvetica"/>
+                <w:sz w:val="22"/>
+                <w:szCs w:val="22"/>
+                <w:color w:val="000000"/>
+              </w:rPr>
+              <w:t xml:space="preserve">  Did not attempt</w:t>
+            </w:r>
+          </w:p>
+        </w:tc>
+        <w:tc>
+          <w:tcPr>
+            <w:tcBorders/>
+            <w:shd w:val="clear" w:color="auto" w:fill="FFFFFF"/>
+            <w:tcMar>
+              <w:top w:w="0" w:type="dxa"/>
+              <w:bottom w:w="0" w:type="dxa"/>
+              <w:left w:w="0" w:type="dxa"/>
+              <w:right w:w="0" w:type="dxa"/>
+            </w:tcMar>
+            <w:vAlign w:val="center"/>
+          </w:tcPr>
+          <w:p>
+            <w:pPr>
+              <w:jc w:val="center"/>
+              <w:spacing w:after="100" w:before="100" w:line="240"/>
+              <w:ind w:firstLine="0" w:left="100" w:right="100"/>
+            </w:pPr>
+            <w:r>
+              <w:rPr>
+                <w:rFonts w:ascii="Helvetica" w:hAnsi="Helvetica" w:eastAsia="Helvetica" w:cs="Helvetica"/>
+                <w:sz w:val="22"/>
+                <w:szCs w:val="22"/>
+                <w:color w:val="000000"/>
+              </w:rPr>
+              <w:t xml:space="preserve">4 (4.3%)</w:t>
+            </w:r>
+          </w:p>
+        </w:tc>
+        <w:tc>
+          <w:tcPr>
+            <w:tcBorders/>
+            <w:shd w:val="clear" w:color="auto" w:fill="FFFFFF"/>
+            <w:tcMar>
+              <w:top w:w="0" w:type="dxa"/>
+              <w:bottom w:w="0" w:type="dxa"/>
+              <w:left w:w="0" w:type="dxa"/>
+              <w:right w:w="0" w:type="dxa"/>
+            </w:tcMar>
+            <w:vAlign w:val="center"/>
+          </w:tcPr>
+          <w:p>
+            <w:pPr>
+              <w:jc w:val="center"/>
+              <w:spacing w:after="100" w:before="100" w:line="240"/>
+              <w:ind w:firstLine="0" w:left="100" w:right="100"/>
+            </w:pPr>
+            <w:r>
               <w:rPr>
                 <w:rFonts w:ascii="Helvetica" w:hAnsi="Helvetica" w:eastAsia="Helvetica" w:cs="Helvetica"/>
                 <w:sz w:val="22"/>
@@ -5980,14 +6461,72 @@
               <w:spacing w:after="100" w:before="100" w:line="240"/>
               <w:ind w:firstLine="0" w:left="100" w:right="100"/>
             </w:pPr>
-            <w:r xmlns:w="http://schemas.openxmlformats.org/wordprocessingml/2006/main" xmlns:wp="http://schemas.openxmlformats.org/drawingml/2006/wordprocessingDrawing" xmlns:r="http://schemas.openxmlformats.org/officeDocument/2006/relationships" xmlns:w14="http://schemas.microsoft.com/office/word/2010/wordml">
-              <w:rPr>
-                <w:rFonts w:ascii="Helvetica" w:hAnsi="Helvetica" w:eastAsia="Helvetica" w:cs="Helvetica"/>
-                <w:sz w:val="22"/>
-                <w:szCs w:val="22"/>
-                <w:color w:val="000000"/>
-              </w:rPr>
-              <w:t xml:space="preserve">45 (20.6%)</w:t>
+            <w:r>
+              <w:rPr>
+                <w:rFonts w:ascii="Helvetica" w:hAnsi="Helvetica" w:eastAsia="Helvetica" w:cs="Helvetica"/>
+                <w:sz w:val="22"/>
+                <w:szCs w:val="22"/>
+                <w:color w:val="000000"/>
+              </w:rPr>
+              <w:t xml:space="preserve">12 (14.1%)</w:t>
+            </w:r>
+          </w:p>
+        </w:tc>
+        <w:tc>
+          <w:tcPr>
+            <w:tcBorders/>
+            <w:shd w:val="clear" w:color="auto" w:fill="FFFFFF"/>
+            <w:tcMar>
+              <w:top w:w="0" w:type="dxa"/>
+              <w:bottom w:w="0" w:type="dxa"/>
+              <w:left w:w="0" w:type="dxa"/>
+              <w:right w:w="0" w:type="dxa"/>
+            </w:tcMar>
+            <w:vAlign w:val="center"/>
+          </w:tcPr>
+          <w:p>
+            <w:pPr>
+              <w:jc w:val="center"/>
+              <w:spacing w:after="100" w:before="100" w:line="240"/>
+              <w:ind w:firstLine="0" w:left="100" w:right="100"/>
+            </w:pPr>
+            <w:r>
+              <w:rPr>
+                <w:rFonts w:ascii="Helvetica" w:hAnsi="Helvetica" w:eastAsia="Helvetica" w:cs="Helvetica"/>
+                <w:sz w:val="22"/>
+                <w:szCs w:val="22"/>
+                <w:color w:val="000000"/>
+              </w:rPr>
+              <w:t xml:space="preserve">0 (0%)</w:t>
+            </w:r>
+          </w:p>
+        </w:tc>
+        <w:tc>
+          <w:tcPr>
+            <w:tcBorders/>
+            <w:shd w:val="clear" w:color="auto" w:fill="FFFFFF"/>
+            <w:tcMar>
+              <w:top w:w="0" w:type="dxa"/>
+              <w:bottom w:w="0" w:type="dxa"/>
+              <w:left w:w="0" w:type="dxa"/>
+              <w:right w:w="0" w:type="dxa"/>
+            </w:tcMar>
+            <w:vAlign w:val="center"/>
+          </w:tcPr>
+          <w:p>
+            <w:pPr>
+              <w:jc w:val="center"/>
+              <w:spacing w:after="100" w:before="100" w:line="240"/>
+              <w:ind w:firstLine="0" w:left="100" w:right="100"/>
+            </w:pPr>
+            <w:r>
+              <w:rPr>
+                <w:rFonts w:ascii="Helvetica" w:hAnsi="Helvetica" w:eastAsia="Helvetica" w:cs="Helvetica"/>
+                <w:sz w:val="22"/>
+                <w:szCs w:val="22"/>
+                <w:color w:val="000000"/>
+              </w:rPr>
+              <w:t xml:space="preserve">16 (7.3%)</w:t>
             </w:r>
           </w:p>
         </w:tc>
@@ -6015,7 +6554,7 @@
               <w:spacing w:after="100" w:before="100" w:line="240"/>
               <w:ind w:firstLine="0" w:left="100" w:right="100"/>
             </w:pPr>
-            <w:r xmlns:w="http://schemas.openxmlformats.org/wordprocessingml/2006/main" xmlns:wp="http://schemas.openxmlformats.org/drawingml/2006/wordprocessingDrawing" xmlns:r="http://schemas.openxmlformats.org/officeDocument/2006/relationships" xmlns:w14="http://schemas.microsoft.com/office/word/2010/wordml">
+            <w:r>
               <w:rPr>
                 <w:rFonts w:ascii="Helvetica" w:hAnsi="Helvetica" w:eastAsia="Helvetica" w:cs="Helvetica"/>
                 <w:sz w:val="22"/>
@@ -6044,7 +6583,7 @@
               <w:spacing w:after="100" w:before="100" w:line="240"/>
               <w:ind w:firstLine="0" w:left="100" w:right="100"/>
             </w:pPr>
-            <w:r xmlns:w="http://schemas.openxmlformats.org/wordprocessingml/2006/main" xmlns:wp="http://schemas.openxmlformats.org/drawingml/2006/wordprocessingDrawing" xmlns:r="http://schemas.openxmlformats.org/officeDocument/2006/relationships" xmlns:w14="http://schemas.microsoft.com/office/word/2010/wordml">
+            <w:r>
               <w:rPr>
                 <w:rFonts w:ascii="Helvetica" w:hAnsi="Helvetica" w:eastAsia="Helvetica" w:cs="Helvetica"/>
                 <w:sz w:val="22"/>
@@ -6073,7 +6612,7 @@
               <w:spacing w:after="100" w:before="100" w:line="240"/>
               <w:ind w:firstLine="0" w:left="100" w:right="100"/>
             </w:pPr>
-            <w:r xmlns:w="http://schemas.openxmlformats.org/wordprocessingml/2006/main" xmlns:wp="http://schemas.openxmlformats.org/drawingml/2006/wordprocessingDrawing" xmlns:r="http://schemas.openxmlformats.org/officeDocument/2006/relationships" xmlns:w14="http://schemas.microsoft.com/office/word/2010/wordml">
+            <w:r>
               <w:rPr>
                 <w:rFonts w:ascii="Helvetica" w:hAnsi="Helvetica" w:eastAsia="Helvetica" w:cs="Helvetica"/>
                 <w:sz w:val="22"/>
@@ -6102,7 +6641,7 @@
               <w:spacing w:after="100" w:before="100" w:line="240"/>
               <w:ind w:firstLine="0" w:left="100" w:right="100"/>
             </w:pPr>
-            <w:r xmlns:w="http://schemas.openxmlformats.org/wordprocessingml/2006/main" xmlns:wp="http://schemas.openxmlformats.org/drawingml/2006/wordprocessingDrawing" xmlns:r="http://schemas.openxmlformats.org/officeDocument/2006/relationships" xmlns:w14="http://schemas.microsoft.com/office/word/2010/wordml">
+            <w:r>
               <w:rPr>
                 <w:rFonts w:ascii="Helvetica" w:hAnsi="Helvetica" w:eastAsia="Helvetica" w:cs="Helvetica"/>
                 <w:sz w:val="22"/>
@@ -6131,7 +6670,7 @@
               <w:spacing w:after="100" w:before="100" w:line="240"/>
               <w:ind w:firstLine="0" w:left="100" w:right="100"/>
             </w:pPr>
-            <w:r xmlns:w="http://schemas.openxmlformats.org/wordprocessingml/2006/main" xmlns:wp="http://schemas.openxmlformats.org/drawingml/2006/wordprocessingDrawing" xmlns:r="http://schemas.openxmlformats.org/officeDocument/2006/relationships" xmlns:w14="http://schemas.microsoft.com/office/word/2010/wordml">
+            <w:r>
               <w:rPr>
                 <w:rFonts w:ascii="Helvetica" w:hAnsi="Helvetica" w:eastAsia="Helvetica" w:cs="Helvetica"/>
                 <w:sz w:val="22"/>
@@ -6160,7 +6699,7 @@
               <w:spacing w:after="100" w:before="100" w:line="240"/>
               <w:ind w:firstLine="0" w:left="100" w:right="100"/>
             </w:pPr>
-            <w:r xmlns:w="http://schemas.openxmlformats.org/wordprocessingml/2006/main" xmlns:wp="http://schemas.openxmlformats.org/drawingml/2006/wordprocessingDrawing" xmlns:r="http://schemas.openxmlformats.org/officeDocument/2006/relationships" xmlns:w14="http://schemas.microsoft.com/office/word/2010/wordml">
+            <w:r>
               <w:rPr>
                 <w:rFonts w:ascii="Helvetica" w:hAnsi="Helvetica" w:eastAsia="Helvetica" w:cs="Helvetica"/>
                 <w:sz w:val="22"/>
@@ -6195,7 +6734,7 @@
               <w:spacing w:after="100" w:before="100" w:line="240"/>
               <w:ind w:firstLine="0" w:left="100" w:right="100"/>
             </w:pPr>
-            <w:r xmlns:w="http://schemas.openxmlformats.org/wordprocessingml/2006/main" xmlns:wp="http://schemas.openxmlformats.org/drawingml/2006/wordprocessingDrawing" xmlns:r="http://schemas.openxmlformats.org/officeDocument/2006/relationships" xmlns:w14="http://schemas.microsoft.com/office/word/2010/wordml">
+            <w:r>
               <w:rPr>
                 <w:rFonts w:ascii="Helvetica" w:hAnsi="Helvetica" w:eastAsia="Helvetica" w:cs="Helvetica"/>
                 <w:b/>
@@ -6225,7 +6764,7 @@
               <w:spacing w:after="100" w:before="100" w:line="240"/>
               <w:ind w:firstLine="0" w:left="100" w:right="100"/>
             </w:pPr>
-            <w:r xmlns:w="http://schemas.openxmlformats.org/wordprocessingml/2006/main" xmlns:wp="http://schemas.openxmlformats.org/drawingml/2006/wordprocessingDrawing" xmlns:r="http://schemas.openxmlformats.org/officeDocument/2006/relationships" xmlns:w14="http://schemas.microsoft.com/office/word/2010/wordml">
+            <w:r>
               <w:rPr>
                 <w:rFonts w:ascii="Helvetica" w:hAnsi="Helvetica" w:eastAsia="Helvetica" w:cs="Helvetica"/>
                 <w:sz w:val="22"/>
@@ -6254,7 +6793,7 @@
               <w:spacing w:after="100" w:before="100" w:line="240"/>
               <w:ind w:firstLine="0" w:left="100" w:right="100"/>
             </w:pPr>
-            <w:r xmlns:w="http://schemas.openxmlformats.org/wordprocessingml/2006/main" xmlns:wp="http://schemas.openxmlformats.org/drawingml/2006/wordprocessingDrawing" xmlns:r="http://schemas.openxmlformats.org/officeDocument/2006/relationships" xmlns:w14="http://schemas.microsoft.com/office/word/2010/wordml">
+            <w:r>
               <w:rPr>
                 <w:rFonts w:ascii="Helvetica" w:hAnsi="Helvetica" w:eastAsia="Helvetica" w:cs="Helvetica"/>
                 <w:sz w:val="22"/>
@@ -6283,7 +6822,7 @@
               <w:spacing w:after="100" w:before="100" w:line="240"/>
               <w:ind w:firstLine="0" w:left="100" w:right="100"/>
             </w:pPr>
-            <w:r xmlns:w="http://schemas.openxmlformats.org/wordprocessingml/2006/main" xmlns:wp="http://schemas.openxmlformats.org/drawingml/2006/wordprocessingDrawing" xmlns:r="http://schemas.openxmlformats.org/officeDocument/2006/relationships" xmlns:w14="http://schemas.microsoft.com/office/word/2010/wordml">
+            <w:r>
               <w:rPr>
                 <w:rFonts w:ascii="Helvetica" w:hAnsi="Helvetica" w:eastAsia="Helvetica" w:cs="Helvetica"/>
                 <w:sz w:val="22"/>
@@ -6312,7 +6851,7 @@
               <w:spacing w:after="100" w:before="100" w:line="240"/>
               <w:ind w:firstLine="0" w:left="100" w:right="100"/>
             </w:pPr>
-            <w:r xmlns:w="http://schemas.openxmlformats.org/wordprocessingml/2006/main" xmlns:wp="http://schemas.openxmlformats.org/drawingml/2006/wordprocessingDrawing" xmlns:r="http://schemas.openxmlformats.org/officeDocument/2006/relationships" xmlns:w14="http://schemas.microsoft.com/office/word/2010/wordml">
+            <w:r>
               <w:rPr>
                 <w:rFonts w:ascii="Helvetica" w:hAnsi="Helvetica" w:eastAsia="Helvetica" w:cs="Helvetica"/>
                 <w:sz w:val="22"/>
@@ -6341,7 +6880,7 @@
               <w:spacing w:after="100" w:before="100" w:line="240"/>
               <w:ind w:firstLine="0" w:left="100" w:right="100"/>
             </w:pPr>
-            <w:r xmlns:w="http://schemas.openxmlformats.org/wordprocessingml/2006/main" xmlns:wp="http://schemas.openxmlformats.org/drawingml/2006/wordprocessingDrawing" xmlns:r="http://schemas.openxmlformats.org/officeDocument/2006/relationships" xmlns:w14="http://schemas.microsoft.com/office/word/2010/wordml">
+            <w:r>
               <w:rPr>
                 <w:rFonts w:ascii="Helvetica" w:hAnsi="Helvetica" w:eastAsia="Helvetica" w:cs="Helvetica"/>
                 <w:sz w:val="22"/>
@@ -6376,65 +6915,123 @@
               <w:spacing w:after="100" w:before="100" w:line="240"/>
               <w:ind w:firstLine="0" w:left="100" w:right="100"/>
             </w:pPr>
-            <w:r xmlns:w="http://schemas.openxmlformats.org/wordprocessingml/2006/main" xmlns:wp="http://schemas.openxmlformats.org/drawingml/2006/wordprocessingDrawing" xmlns:r="http://schemas.openxmlformats.org/officeDocument/2006/relationships" xmlns:w14="http://schemas.microsoft.com/office/word/2010/wordml">
-              <w:rPr>
-                <w:rFonts w:ascii="Helvetica" w:hAnsi="Helvetica" w:eastAsia="Helvetica" w:cs="Helvetica"/>
-                <w:sz w:val="22"/>
-                <w:szCs w:val="22"/>
-                <w:color w:val="000000"/>
-              </w:rPr>
-              <w:t xml:space="preserve">  Did not attempt</w:t>
-            </w:r>
-          </w:p>
-        </w:tc>
-        <w:tc>
-          <w:tcPr>
-            <w:tcBorders/>
-            <w:shd w:val="clear" w:color="auto" w:fill="FFFFFF"/>
-            <w:tcMar>
-              <w:top w:w="0" w:type="dxa"/>
-              <w:bottom w:w="0" w:type="dxa"/>
-              <w:left w:w="0" w:type="dxa"/>
-              <w:right w:w="0" w:type="dxa"/>
-            </w:tcMar>
-            <w:vAlign w:val="center"/>
-          </w:tcPr>
-          <w:p>
-            <w:pPr>
-              <w:jc w:val="center"/>
-              <w:spacing w:after="100" w:before="100" w:line="240"/>
-              <w:ind w:firstLine="0" w:left="100" w:right="100"/>
-            </w:pPr>
-            <w:r xmlns:w="http://schemas.openxmlformats.org/wordprocessingml/2006/main" xmlns:wp="http://schemas.openxmlformats.org/drawingml/2006/wordprocessingDrawing" xmlns:r="http://schemas.openxmlformats.org/officeDocument/2006/relationships" xmlns:w14="http://schemas.microsoft.com/office/word/2010/wordml">
-              <w:rPr>
-                <w:rFonts w:ascii="Helvetica" w:hAnsi="Helvetica" w:eastAsia="Helvetica" w:cs="Helvetica"/>
-                <w:sz w:val="22"/>
-                <w:szCs w:val="22"/>
-                <w:color w:val="000000"/>
-              </w:rPr>
-              <w:t xml:space="preserve">24 (26.1%)</w:t>
-            </w:r>
-          </w:p>
-        </w:tc>
-        <w:tc>
-          <w:tcPr>
-            <w:tcBorders/>
-            <w:shd w:val="clear" w:color="auto" w:fill="FFFFFF"/>
-            <w:tcMar>
-              <w:top w:w="0" w:type="dxa"/>
-              <w:bottom w:w="0" w:type="dxa"/>
-              <w:left w:w="0" w:type="dxa"/>
-              <w:right w:w="0" w:type="dxa"/>
-            </w:tcMar>
-            <w:vAlign w:val="center"/>
-          </w:tcPr>
-          <w:p>
-            <w:pPr>
-              <w:jc w:val="center"/>
-              <w:spacing w:after="100" w:before="100" w:line="240"/>
-              <w:ind w:firstLine="0" w:left="100" w:right="100"/>
-            </w:pPr>
-            <w:r xmlns:w="http://schemas.openxmlformats.org/wordprocessingml/2006/main" xmlns:wp="http://schemas.openxmlformats.org/drawingml/2006/wordprocessingDrawing" xmlns:r="http://schemas.openxmlformats.org/officeDocument/2006/relationships" xmlns:w14="http://schemas.microsoft.com/office/word/2010/wordml">
+            <w:r>
+              <w:rPr>
+                <w:rFonts w:ascii="Helvetica" w:hAnsi="Helvetica" w:eastAsia="Helvetica" w:cs="Helvetica"/>
+                <w:sz w:val="22"/>
+                <w:szCs w:val="22"/>
+                <w:color w:val="000000"/>
+              </w:rPr>
+              <w:t xml:space="preserve">  Yes, all</w:t>
+            </w:r>
+          </w:p>
+        </w:tc>
+        <w:tc>
+          <w:tcPr>
+            <w:tcBorders/>
+            <w:shd w:val="clear" w:color="auto" w:fill="FFFFFF"/>
+            <w:tcMar>
+              <w:top w:w="0" w:type="dxa"/>
+              <w:bottom w:w="0" w:type="dxa"/>
+              <w:left w:w="0" w:type="dxa"/>
+              <w:right w:w="0" w:type="dxa"/>
+            </w:tcMar>
+            <w:vAlign w:val="center"/>
+          </w:tcPr>
+          <w:p>
+            <w:pPr>
+              <w:jc w:val="center"/>
+              <w:spacing w:after="100" w:before="100" w:line="240"/>
+              <w:ind w:firstLine="0" w:left="100" w:right="100"/>
+            </w:pPr>
+            <w:r>
+              <w:rPr>
+                <w:rFonts w:ascii="Helvetica" w:hAnsi="Helvetica" w:eastAsia="Helvetica" w:cs="Helvetica"/>
+                <w:sz w:val="22"/>
+                <w:szCs w:val="22"/>
+                <w:color w:val="000000"/>
+              </w:rPr>
+              <w:t xml:space="preserve">11 (12.0%)</w:t>
+            </w:r>
+          </w:p>
+        </w:tc>
+        <w:tc>
+          <w:tcPr>
+            <w:tcBorders/>
+            <w:shd w:val="clear" w:color="auto" w:fill="FFFFFF"/>
+            <w:tcMar>
+              <w:top w:w="0" w:type="dxa"/>
+              <w:bottom w:w="0" w:type="dxa"/>
+              <w:left w:w="0" w:type="dxa"/>
+              <w:right w:w="0" w:type="dxa"/>
+            </w:tcMar>
+            <w:vAlign w:val="center"/>
+          </w:tcPr>
+          <w:p>
+            <w:pPr>
+              <w:jc w:val="center"/>
+              <w:spacing w:after="100" w:before="100" w:line="240"/>
+              <w:ind w:firstLine="0" w:left="100" w:right="100"/>
+            </w:pPr>
+            <w:r>
+              <w:rPr>
+                <w:rFonts w:ascii="Helvetica" w:hAnsi="Helvetica" w:eastAsia="Helvetica" w:cs="Helvetica"/>
+                <w:sz w:val="22"/>
+                <w:szCs w:val="22"/>
+                <w:color w:val="000000"/>
+              </w:rPr>
+              <w:t xml:space="preserve">1 (2.5%)</w:t>
+            </w:r>
+          </w:p>
+        </w:tc>
+        <w:tc>
+          <w:tcPr>
+            <w:tcBorders/>
+            <w:shd w:val="clear" w:color="auto" w:fill="FFFFFF"/>
+            <w:tcMar>
+              <w:top w:w="0" w:type="dxa"/>
+              <w:bottom w:w="0" w:type="dxa"/>
+              <w:left w:w="0" w:type="dxa"/>
+              <w:right w:w="0" w:type="dxa"/>
+            </w:tcMar>
+            <w:vAlign w:val="center"/>
+          </w:tcPr>
+          <w:p>
+            <w:pPr>
+              <w:jc w:val="center"/>
+              <w:spacing w:after="100" w:before="100" w:line="240"/>
+              <w:ind w:firstLine="0" w:left="100" w:right="100"/>
+            </w:pPr>
+            <w:r>
+              <w:rPr>
+                <w:rFonts w:ascii="Helvetica" w:hAnsi="Helvetica" w:eastAsia="Helvetica" w:cs="Helvetica"/>
+                <w:sz w:val="22"/>
+                <w:szCs w:val="22"/>
+                <w:color w:val="000000"/>
+              </w:rPr>
+              <w:t xml:space="preserve">14 (16.5%)</w:t>
+            </w:r>
+          </w:p>
+        </w:tc>
+        <w:tc>
+          <w:tcPr>
+            <w:tcBorders/>
+            <w:shd w:val="clear" w:color="auto" w:fill="FFFFFF"/>
+            <w:tcMar>
+              <w:top w:w="0" w:type="dxa"/>
+              <w:bottom w:w="0" w:type="dxa"/>
+              <w:left w:w="0" w:type="dxa"/>
+              <w:right w:w="0" w:type="dxa"/>
+            </w:tcMar>
+            <w:vAlign w:val="center"/>
+          </w:tcPr>
+          <w:p>
+            <w:pPr>
+              <w:jc w:val="center"/>
+              <w:spacing w:after="100" w:before="100" w:line="240"/>
+              <w:ind w:firstLine="0" w:left="100" w:right="100"/>
+            </w:pPr>
+            <w:r>
               <w:rPr>
                 <w:rFonts w:ascii="Helvetica" w:hAnsi="Helvetica" w:eastAsia="Helvetica" w:cs="Helvetica"/>
                 <w:sz w:val="22"/>
@@ -6463,72 +7060,14 @@
               <w:spacing w:after="100" w:before="100" w:line="240"/>
               <w:ind w:firstLine="0" w:left="100" w:right="100"/>
             </w:pPr>
-            <w:r xmlns:w="http://schemas.openxmlformats.org/wordprocessingml/2006/main" xmlns:wp="http://schemas.openxmlformats.org/drawingml/2006/wordprocessingDrawing" xmlns:r="http://schemas.openxmlformats.org/officeDocument/2006/relationships" xmlns:w14="http://schemas.microsoft.com/office/word/2010/wordml">
-              <w:rPr>
-                <w:rFonts w:ascii="Helvetica" w:hAnsi="Helvetica" w:eastAsia="Helvetica" w:cs="Helvetica"/>
-                <w:sz w:val="22"/>
-                <w:szCs w:val="22"/>
-                <w:color w:val="000000"/>
-              </w:rPr>
-              <w:t xml:space="preserve">6 (7.1%)</w:t>
-            </w:r>
-          </w:p>
-        </w:tc>
-        <w:tc>
-          <w:tcPr>
-            <w:tcBorders/>
-            <w:shd w:val="clear" w:color="auto" w:fill="FFFFFF"/>
-            <w:tcMar>
-              <w:top w:w="0" w:type="dxa"/>
-              <w:bottom w:w="0" w:type="dxa"/>
-              <w:left w:w="0" w:type="dxa"/>
-              <w:right w:w="0" w:type="dxa"/>
-            </w:tcMar>
-            <w:vAlign w:val="center"/>
-          </w:tcPr>
-          <w:p>
-            <w:pPr>
-              <w:jc w:val="center"/>
-              <w:spacing w:after="100" w:before="100" w:line="240"/>
-              <w:ind w:firstLine="0" w:left="100" w:right="100"/>
-            </w:pPr>
-            <w:r xmlns:w="http://schemas.openxmlformats.org/wordprocessingml/2006/main" xmlns:wp="http://schemas.openxmlformats.org/drawingml/2006/wordprocessingDrawing" xmlns:r="http://schemas.openxmlformats.org/officeDocument/2006/relationships" xmlns:w14="http://schemas.microsoft.com/office/word/2010/wordml">
-              <w:rPr>
-                <w:rFonts w:ascii="Helvetica" w:hAnsi="Helvetica" w:eastAsia="Helvetica" w:cs="Helvetica"/>
-                <w:sz w:val="22"/>
-                <w:szCs w:val="22"/>
-                <w:color w:val="000000"/>
-              </w:rPr>
-              <w:t xml:space="preserve">0 (0%)</w:t>
-            </w:r>
-          </w:p>
-        </w:tc>
-        <w:tc>
-          <w:tcPr>
-            <w:tcBorders/>
-            <w:shd w:val="clear" w:color="auto" w:fill="FFFFFF"/>
-            <w:tcMar>
-              <w:top w:w="0" w:type="dxa"/>
-              <w:bottom w:w="0" w:type="dxa"/>
-              <w:left w:w="0" w:type="dxa"/>
-              <w:right w:w="0" w:type="dxa"/>
-            </w:tcMar>
-            <w:vAlign w:val="center"/>
-          </w:tcPr>
-          <w:p>
-            <w:pPr>
-              <w:jc w:val="center"/>
-              <w:spacing w:after="100" w:before="100" w:line="240"/>
-              <w:ind w:firstLine="0" w:left="100" w:right="100"/>
-            </w:pPr>
-            <w:r xmlns:w="http://schemas.openxmlformats.org/wordprocessingml/2006/main" xmlns:wp="http://schemas.openxmlformats.org/drawingml/2006/wordprocessingDrawing" xmlns:r="http://schemas.openxmlformats.org/officeDocument/2006/relationships" xmlns:w14="http://schemas.microsoft.com/office/word/2010/wordml">
-              <w:rPr>
-                <w:rFonts w:ascii="Helvetica" w:hAnsi="Helvetica" w:eastAsia="Helvetica" w:cs="Helvetica"/>
-                <w:sz w:val="22"/>
-                <w:szCs w:val="22"/>
-                <w:color w:val="000000"/>
-              </w:rPr>
-              <w:t xml:space="preserve">30 (13.8%)</w:t>
+            <w:r>
+              <w:rPr>
+                <w:rFonts w:ascii="Helvetica" w:hAnsi="Helvetica" w:eastAsia="Helvetica" w:cs="Helvetica"/>
+                <w:sz w:val="22"/>
+                <w:szCs w:val="22"/>
+                <w:color w:val="000000"/>
+              </w:rPr>
+              <w:t xml:space="preserve">26 (11.9%)</w:t>
             </w:r>
           </w:p>
         </w:tc>
@@ -6556,123 +7095,65 @@
               <w:spacing w:after="100" w:before="100" w:line="240"/>
               <w:ind w:firstLine="0" w:left="100" w:right="100"/>
             </w:pPr>
-            <w:r xmlns:w="http://schemas.openxmlformats.org/wordprocessingml/2006/main" xmlns:wp="http://schemas.openxmlformats.org/drawingml/2006/wordprocessingDrawing" xmlns:r="http://schemas.openxmlformats.org/officeDocument/2006/relationships" xmlns:w14="http://schemas.microsoft.com/office/word/2010/wordml">
-              <w:rPr>
-                <w:rFonts w:ascii="Helvetica" w:hAnsi="Helvetica" w:eastAsia="Helvetica" w:cs="Helvetica"/>
-                <w:sz w:val="22"/>
-                <w:szCs w:val="22"/>
-                <w:color w:val="000000"/>
-              </w:rPr>
-              <w:t xml:space="preserve">  No</w:t>
-            </w:r>
-          </w:p>
-        </w:tc>
-        <w:tc>
-          <w:tcPr>
-            <w:tcBorders/>
-            <w:shd w:val="clear" w:color="auto" w:fill="FFFFFF"/>
-            <w:tcMar>
-              <w:top w:w="0" w:type="dxa"/>
-              <w:bottom w:w="0" w:type="dxa"/>
-              <w:left w:w="0" w:type="dxa"/>
-              <w:right w:w="0" w:type="dxa"/>
-            </w:tcMar>
-            <w:vAlign w:val="center"/>
-          </w:tcPr>
-          <w:p>
-            <w:pPr>
-              <w:jc w:val="center"/>
-              <w:spacing w:after="100" w:before="100" w:line="240"/>
-              <w:ind w:firstLine="0" w:left="100" w:right="100"/>
-            </w:pPr>
-            <w:r xmlns:w="http://schemas.openxmlformats.org/wordprocessingml/2006/main" xmlns:wp="http://schemas.openxmlformats.org/drawingml/2006/wordprocessingDrawing" xmlns:r="http://schemas.openxmlformats.org/officeDocument/2006/relationships" xmlns:w14="http://schemas.microsoft.com/office/word/2010/wordml">
-              <w:rPr>
-                <w:rFonts w:ascii="Helvetica" w:hAnsi="Helvetica" w:eastAsia="Helvetica" w:cs="Helvetica"/>
-                <w:sz w:val="22"/>
-                <w:szCs w:val="22"/>
-                <w:color w:val="000000"/>
-              </w:rPr>
-              <w:t xml:space="preserve">10 (10.9%)</w:t>
-            </w:r>
-          </w:p>
-        </w:tc>
-        <w:tc>
-          <w:tcPr>
-            <w:tcBorders/>
-            <w:shd w:val="clear" w:color="auto" w:fill="FFFFFF"/>
-            <w:tcMar>
-              <w:top w:w="0" w:type="dxa"/>
-              <w:bottom w:w="0" w:type="dxa"/>
-              <w:left w:w="0" w:type="dxa"/>
-              <w:right w:w="0" w:type="dxa"/>
-            </w:tcMar>
-            <w:vAlign w:val="center"/>
-          </w:tcPr>
-          <w:p>
-            <w:pPr>
-              <w:jc w:val="center"/>
-              <w:spacing w:after="100" w:before="100" w:line="240"/>
-              <w:ind w:firstLine="0" w:left="100" w:right="100"/>
-            </w:pPr>
-            <w:r xmlns:w="http://schemas.openxmlformats.org/wordprocessingml/2006/main" xmlns:wp="http://schemas.openxmlformats.org/drawingml/2006/wordprocessingDrawing" xmlns:r="http://schemas.openxmlformats.org/officeDocument/2006/relationships" xmlns:w14="http://schemas.microsoft.com/office/word/2010/wordml">
-              <w:rPr>
-                <w:rFonts w:ascii="Helvetica" w:hAnsi="Helvetica" w:eastAsia="Helvetica" w:cs="Helvetica"/>
-                <w:sz w:val="22"/>
-                <w:szCs w:val="22"/>
-                <w:color w:val="000000"/>
-              </w:rPr>
-              <w:t xml:space="preserve">1 (2.5%)</w:t>
-            </w:r>
-          </w:p>
-        </w:tc>
-        <w:tc>
-          <w:tcPr>
-            <w:tcBorders/>
-            <w:shd w:val="clear" w:color="auto" w:fill="FFFFFF"/>
-            <w:tcMar>
-              <w:top w:w="0" w:type="dxa"/>
-              <w:bottom w:w="0" w:type="dxa"/>
-              <w:left w:w="0" w:type="dxa"/>
-              <w:right w:w="0" w:type="dxa"/>
-            </w:tcMar>
-            <w:vAlign w:val="center"/>
-          </w:tcPr>
-          <w:p>
-            <w:pPr>
-              <w:jc w:val="center"/>
-              <w:spacing w:after="100" w:before="100" w:line="240"/>
-              <w:ind w:firstLine="0" w:left="100" w:right="100"/>
-            </w:pPr>
-            <w:r xmlns:w="http://schemas.openxmlformats.org/wordprocessingml/2006/main" xmlns:wp="http://schemas.openxmlformats.org/drawingml/2006/wordprocessingDrawing" xmlns:r="http://schemas.openxmlformats.org/officeDocument/2006/relationships" xmlns:w14="http://schemas.microsoft.com/office/word/2010/wordml">
-              <w:rPr>
-                <w:rFonts w:ascii="Helvetica" w:hAnsi="Helvetica" w:eastAsia="Helvetica" w:cs="Helvetica"/>
-                <w:sz w:val="22"/>
-                <w:szCs w:val="22"/>
-                <w:color w:val="000000"/>
-              </w:rPr>
-              <w:t xml:space="preserve">8 (9.4%)</w:t>
-            </w:r>
-          </w:p>
-        </w:tc>
-        <w:tc>
-          <w:tcPr>
-            <w:tcBorders/>
-            <w:shd w:val="clear" w:color="auto" w:fill="FFFFFF"/>
-            <w:tcMar>
-              <w:top w:w="0" w:type="dxa"/>
-              <w:bottom w:w="0" w:type="dxa"/>
-              <w:left w:w="0" w:type="dxa"/>
-              <w:right w:w="0" w:type="dxa"/>
-            </w:tcMar>
-            <w:vAlign w:val="center"/>
-          </w:tcPr>
-          <w:p>
-            <w:pPr>
-              <w:jc w:val="center"/>
-              <w:spacing w:after="100" w:before="100" w:line="240"/>
-              <w:ind w:firstLine="0" w:left="100" w:right="100"/>
-            </w:pPr>
-            <w:r xmlns:w="http://schemas.openxmlformats.org/wordprocessingml/2006/main" xmlns:wp="http://schemas.openxmlformats.org/drawingml/2006/wordprocessingDrawing" xmlns:r="http://schemas.openxmlformats.org/officeDocument/2006/relationships" xmlns:w14="http://schemas.microsoft.com/office/word/2010/wordml">
+            <w:r>
+              <w:rPr>
+                <w:rFonts w:ascii="Helvetica" w:hAnsi="Helvetica" w:eastAsia="Helvetica" w:cs="Helvetica"/>
+                <w:sz w:val="22"/>
+                <w:szCs w:val="22"/>
+                <w:color w:val="000000"/>
+              </w:rPr>
+              <w:t xml:space="preserve">  Yes, some</w:t>
+            </w:r>
+          </w:p>
+        </w:tc>
+        <w:tc>
+          <w:tcPr>
+            <w:tcBorders/>
+            <w:shd w:val="clear" w:color="auto" w:fill="FFFFFF"/>
+            <w:tcMar>
+              <w:top w:w="0" w:type="dxa"/>
+              <w:bottom w:w="0" w:type="dxa"/>
+              <w:left w:w="0" w:type="dxa"/>
+              <w:right w:w="0" w:type="dxa"/>
+            </w:tcMar>
+            <w:vAlign w:val="center"/>
+          </w:tcPr>
+          <w:p>
+            <w:pPr>
+              <w:jc w:val="center"/>
+              <w:spacing w:after="100" w:before="100" w:line="240"/>
+              <w:ind w:firstLine="0" w:left="100" w:right="100"/>
+            </w:pPr>
+            <w:r>
+              <w:rPr>
+                <w:rFonts w:ascii="Helvetica" w:hAnsi="Helvetica" w:eastAsia="Helvetica" w:cs="Helvetica"/>
+                <w:sz w:val="22"/>
+                <w:szCs w:val="22"/>
+                <w:color w:val="000000"/>
+              </w:rPr>
+              <w:t xml:space="preserve">8 (8.7%)</w:t>
+            </w:r>
+          </w:p>
+        </w:tc>
+        <w:tc>
+          <w:tcPr>
+            <w:tcBorders/>
+            <w:shd w:val="clear" w:color="auto" w:fill="FFFFFF"/>
+            <w:tcMar>
+              <w:top w:w="0" w:type="dxa"/>
+              <w:bottom w:w="0" w:type="dxa"/>
+              <w:left w:w="0" w:type="dxa"/>
+              <w:right w:w="0" w:type="dxa"/>
+            </w:tcMar>
+            <w:vAlign w:val="center"/>
+          </w:tcPr>
+          <w:p>
+            <w:pPr>
+              <w:jc w:val="center"/>
+              <w:spacing w:after="100" w:before="100" w:line="240"/>
+              <w:ind w:firstLine="0" w:left="100" w:right="100"/>
+            </w:pPr>
+            <w:r>
               <w:rPr>
                 <w:rFonts w:ascii="Helvetica" w:hAnsi="Helvetica" w:eastAsia="Helvetica" w:cs="Helvetica"/>
                 <w:sz w:val="22"/>
@@ -6701,14 +7182,72 @@
               <w:spacing w:after="100" w:before="100" w:line="240"/>
               <w:ind w:firstLine="0" w:left="100" w:right="100"/>
             </w:pPr>
-            <w:r xmlns:w="http://schemas.openxmlformats.org/wordprocessingml/2006/main" xmlns:wp="http://schemas.openxmlformats.org/drawingml/2006/wordprocessingDrawing" xmlns:r="http://schemas.openxmlformats.org/officeDocument/2006/relationships" xmlns:w14="http://schemas.microsoft.com/office/word/2010/wordml">
-              <w:rPr>
-                <w:rFonts w:ascii="Helvetica" w:hAnsi="Helvetica" w:eastAsia="Helvetica" w:cs="Helvetica"/>
-                <w:sz w:val="22"/>
-                <w:szCs w:val="22"/>
-                <w:color w:val="000000"/>
-              </w:rPr>
-              <w:t xml:space="preserve">19 (8.7%)</w:t>
+            <w:r>
+              <w:rPr>
+                <w:rFonts w:ascii="Helvetica" w:hAnsi="Helvetica" w:eastAsia="Helvetica" w:cs="Helvetica"/>
+                <w:sz w:val="22"/>
+                <w:szCs w:val="22"/>
+                <w:color w:val="000000"/>
+              </w:rPr>
+              <w:t xml:space="preserve">16 (18.8%)</w:t>
+            </w:r>
+          </w:p>
+        </w:tc>
+        <w:tc>
+          <w:tcPr>
+            <w:tcBorders/>
+            <w:shd w:val="clear" w:color="auto" w:fill="FFFFFF"/>
+            <w:tcMar>
+              <w:top w:w="0" w:type="dxa"/>
+              <w:bottom w:w="0" w:type="dxa"/>
+              <w:left w:w="0" w:type="dxa"/>
+              <w:right w:w="0" w:type="dxa"/>
+            </w:tcMar>
+            <w:vAlign w:val="center"/>
+          </w:tcPr>
+          <w:p>
+            <w:pPr>
+              <w:jc w:val="center"/>
+              <w:spacing w:after="100" w:before="100" w:line="240"/>
+              <w:ind w:firstLine="0" w:left="100" w:right="100"/>
+            </w:pPr>
+            <w:r>
+              <w:rPr>
+                <w:rFonts w:ascii="Helvetica" w:hAnsi="Helvetica" w:eastAsia="Helvetica" w:cs="Helvetica"/>
+                <w:sz w:val="22"/>
+                <w:szCs w:val="22"/>
+                <w:color w:val="000000"/>
+              </w:rPr>
+              <w:t xml:space="preserve">0 (0%)</w:t>
+            </w:r>
+          </w:p>
+        </w:tc>
+        <w:tc>
+          <w:tcPr>
+            <w:tcBorders/>
+            <w:shd w:val="clear" w:color="auto" w:fill="FFFFFF"/>
+            <w:tcMar>
+              <w:top w:w="0" w:type="dxa"/>
+              <w:bottom w:w="0" w:type="dxa"/>
+              <w:left w:w="0" w:type="dxa"/>
+              <w:right w:w="0" w:type="dxa"/>
+            </w:tcMar>
+            <w:vAlign w:val="center"/>
+          </w:tcPr>
+          <w:p>
+            <w:pPr>
+              <w:jc w:val="center"/>
+              <w:spacing w:after="100" w:before="100" w:line="240"/>
+              <w:ind w:firstLine="0" w:left="100" w:right="100"/>
+            </w:pPr>
+            <w:r>
+              <w:rPr>
+                <w:rFonts w:ascii="Helvetica" w:hAnsi="Helvetica" w:eastAsia="Helvetica" w:cs="Helvetica"/>
+                <w:sz w:val="22"/>
+                <w:szCs w:val="22"/>
+                <w:color w:val="000000"/>
+              </w:rPr>
+              <w:t xml:space="preserve">24 (11.0%)</w:t>
             </w:r>
           </w:p>
         </w:tc>
@@ -6736,65 +7275,65 @@
               <w:spacing w:after="100" w:before="100" w:line="240"/>
               <w:ind w:firstLine="0" w:left="100" w:right="100"/>
             </w:pPr>
-            <w:r xmlns:w="http://schemas.openxmlformats.org/wordprocessingml/2006/main" xmlns:wp="http://schemas.openxmlformats.org/drawingml/2006/wordprocessingDrawing" xmlns:r="http://schemas.openxmlformats.org/officeDocument/2006/relationships" xmlns:w14="http://schemas.microsoft.com/office/word/2010/wordml">
-              <w:rPr>
-                <w:rFonts w:ascii="Helvetica" w:hAnsi="Helvetica" w:eastAsia="Helvetica" w:cs="Helvetica"/>
-                <w:sz w:val="22"/>
-                <w:szCs w:val="22"/>
-                <w:color w:val="000000"/>
-              </w:rPr>
-              <w:t xml:space="preserve">  Yes, all</w:t>
-            </w:r>
-          </w:p>
-        </w:tc>
-        <w:tc>
-          <w:tcPr>
-            <w:tcBorders/>
-            <w:shd w:val="clear" w:color="auto" w:fill="FFFFFF"/>
-            <w:tcMar>
-              <w:top w:w="0" w:type="dxa"/>
-              <w:bottom w:w="0" w:type="dxa"/>
-              <w:left w:w="0" w:type="dxa"/>
-              <w:right w:w="0" w:type="dxa"/>
-            </w:tcMar>
-            <w:vAlign w:val="center"/>
-          </w:tcPr>
-          <w:p>
-            <w:pPr>
-              <w:jc w:val="center"/>
-              <w:spacing w:after="100" w:before="100" w:line="240"/>
-              <w:ind w:firstLine="0" w:left="100" w:right="100"/>
-            </w:pPr>
-            <w:r xmlns:w="http://schemas.openxmlformats.org/wordprocessingml/2006/main" xmlns:wp="http://schemas.openxmlformats.org/drawingml/2006/wordprocessingDrawing" xmlns:r="http://schemas.openxmlformats.org/officeDocument/2006/relationships" xmlns:w14="http://schemas.microsoft.com/office/word/2010/wordml">
-              <w:rPr>
-                <w:rFonts w:ascii="Helvetica" w:hAnsi="Helvetica" w:eastAsia="Helvetica" w:cs="Helvetica"/>
-                <w:sz w:val="22"/>
-                <w:szCs w:val="22"/>
-                <w:color w:val="000000"/>
-              </w:rPr>
-              <w:t xml:space="preserve">11 (12.0%)</w:t>
-            </w:r>
-          </w:p>
-        </w:tc>
-        <w:tc>
-          <w:tcPr>
-            <w:tcBorders/>
-            <w:shd w:val="clear" w:color="auto" w:fill="FFFFFF"/>
-            <w:tcMar>
-              <w:top w:w="0" w:type="dxa"/>
-              <w:bottom w:w="0" w:type="dxa"/>
-              <w:left w:w="0" w:type="dxa"/>
-              <w:right w:w="0" w:type="dxa"/>
-            </w:tcMar>
-            <w:vAlign w:val="center"/>
-          </w:tcPr>
-          <w:p>
-            <w:pPr>
-              <w:jc w:val="center"/>
-              <w:spacing w:after="100" w:before="100" w:line="240"/>
-              <w:ind w:firstLine="0" w:left="100" w:right="100"/>
-            </w:pPr>
-            <w:r xmlns:w="http://schemas.openxmlformats.org/wordprocessingml/2006/main" xmlns:wp="http://schemas.openxmlformats.org/drawingml/2006/wordprocessingDrawing" xmlns:r="http://schemas.openxmlformats.org/officeDocument/2006/relationships" xmlns:w14="http://schemas.microsoft.com/office/word/2010/wordml">
+            <w:r>
+              <w:rPr>
+                <w:rFonts w:ascii="Helvetica" w:hAnsi="Helvetica" w:eastAsia="Helvetica" w:cs="Helvetica"/>
+                <w:sz w:val="22"/>
+                <w:szCs w:val="22"/>
+                <w:color w:val="000000"/>
+              </w:rPr>
+              <w:t xml:space="preserve">  No</w:t>
+            </w:r>
+          </w:p>
+        </w:tc>
+        <w:tc>
+          <w:tcPr>
+            <w:tcBorders/>
+            <w:shd w:val="clear" w:color="auto" w:fill="FFFFFF"/>
+            <w:tcMar>
+              <w:top w:w="0" w:type="dxa"/>
+              <w:bottom w:w="0" w:type="dxa"/>
+              <w:left w:w="0" w:type="dxa"/>
+              <w:right w:w="0" w:type="dxa"/>
+            </w:tcMar>
+            <w:vAlign w:val="center"/>
+          </w:tcPr>
+          <w:p>
+            <w:pPr>
+              <w:jc w:val="center"/>
+              <w:spacing w:after="100" w:before="100" w:line="240"/>
+              <w:ind w:firstLine="0" w:left="100" w:right="100"/>
+            </w:pPr>
+            <w:r>
+              <w:rPr>
+                <w:rFonts w:ascii="Helvetica" w:hAnsi="Helvetica" w:eastAsia="Helvetica" w:cs="Helvetica"/>
+                <w:sz w:val="22"/>
+                <w:szCs w:val="22"/>
+                <w:color w:val="000000"/>
+              </w:rPr>
+              <w:t xml:space="preserve">10 (10.9%)</w:t>
+            </w:r>
+          </w:p>
+        </w:tc>
+        <w:tc>
+          <w:tcPr>
+            <w:tcBorders/>
+            <w:shd w:val="clear" w:color="auto" w:fill="FFFFFF"/>
+            <w:tcMar>
+              <w:top w:w="0" w:type="dxa"/>
+              <w:bottom w:w="0" w:type="dxa"/>
+              <w:left w:w="0" w:type="dxa"/>
+              <w:right w:w="0" w:type="dxa"/>
+            </w:tcMar>
+            <w:vAlign w:val="center"/>
+          </w:tcPr>
+          <w:p>
+            <w:pPr>
+              <w:jc w:val="center"/>
+              <w:spacing w:after="100" w:before="100" w:line="240"/>
+              <w:ind w:firstLine="0" w:left="100" w:right="100"/>
+            </w:pPr>
+            <w:r>
               <w:rPr>
                 <w:rFonts w:ascii="Helvetica" w:hAnsi="Helvetica" w:eastAsia="Helvetica" w:cs="Helvetica"/>
                 <w:sz w:val="22"/>
@@ -6823,36 +7362,36 @@
               <w:spacing w:after="100" w:before="100" w:line="240"/>
               <w:ind w:firstLine="0" w:left="100" w:right="100"/>
             </w:pPr>
-            <w:r xmlns:w="http://schemas.openxmlformats.org/wordprocessingml/2006/main" xmlns:wp="http://schemas.openxmlformats.org/drawingml/2006/wordprocessingDrawing" xmlns:r="http://schemas.openxmlformats.org/officeDocument/2006/relationships" xmlns:w14="http://schemas.microsoft.com/office/word/2010/wordml">
-              <w:rPr>
-                <w:rFonts w:ascii="Helvetica" w:hAnsi="Helvetica" w:eastAsia="Helvetica" w:cs="Helvetica"/>
-                <w:sz w:val="22"/>
-                <w:szCs w:val="22"/>
-                <w:color w:val="000000"/>
-              </w:rPr>
-              <w:t xml:space="preserve">14 (16.5%)</w:t>
-            </w:r>
-          </w:p>
-        </w:tc>
-        <w:tc>
-          <w:tcPr>
-            <w:tcBorders/>
-            <w:shd w:val="clear" w:color="auto" w:fill="FFFFFF"/>
-            <w:tcMar>
-              <w:top w:w="0" w:type="dxa"/>
-              <w:bottom w:w="0" w:type="dxa"/>
-              <w:left w:w="0" w:type="dxa"/>
-              <w:right w:w="0" w:type="dxa"/>
-            </w:tcMar>
-            <w:vAlign w:val="center"/>
-          </w:tcPr>
-          <w:p>
-            <w:pPr>
-              <w:jc w:val="center"/>
-              <w:spacing w:after="100" w:before="100" w:line="240"/>
-              <w:ind w:firstLine="0" w:left="100" w:right="100"/>
-            </w:pPr>
-            <w:r xmlns:w="http://schemas.openxmlformats.org/wordprocessingml/2006/main" xmlns:wp="http://schemas.openxmlformats.org/drawingml/2006/wordprocessingDrawing" xmlns:r="http://schemas.openxmlformats.org/officeDocument/2006/relationships" xmlns:w14="http://schemas.microsoft.com/office/word/2010/wordml">
+            <w:r>
+              <w:rPr>
+                <w:rFonts w:ascii="Helvetica" w:hAnsi="Helvetica" w:eastAsia="Helvetica" w:cs="Helvetica"/>
+                <w:sz w:val="22"/>
+                <w:szCs w:val="22"/>
+                <w:color w:val="000000"/>
+              </w:rPr>
+              <w:t xml:space="preserve">8 (9.4%)</w:t>
+            </w:r>
+          </w:p>
+        </w:tc>
+        <w:tc>
+          <w:tcPr>
+            <w:tcBorders/>
+            <w:shd w:val="clear" w:color="auto" w:fill="FFFFFF"/>
+            <w:tcMar>
+              <w:top w:w="0" w:type="dxa"/>
+              <w:bottom w:w="0" w:type="dxa"/>
+              <w:left w:w="0" w:type="dxa"/>
+              <w:right w:w="0" w:type="dxa"/>
+            </w:tcMar>
+            <w:vAlign w:val="center"/>
+          </w:tcPr>
+          <w:p>
+            <w:pPr>
+              <w:jc w:val="center"/>
+              <w:spacing w:after="100" w:before="100" w:line="240"/>
+              <w:ind w:firstLine="0" w:left="100" w:right="100"/>
+            </w:pPr>
+            <w:r>
               <w:rPr>
                 <w:rFonts w:ascii="Helvetica" w:hAnsi="Helvetica" w:eastAsia="Helvetica" w:cs="Helvetica"/>
                 <w:sz w:val="22"/>
@@ -6881,14 +7420,14 @@
               <w:spacing w:after="100" w:before="100" w:line="240"/>
               <w:ind w:firstLine="0" w:left="100" w:right="100"/>
             </w:pPr>
-            <w:r xmlns:w="http://schemas.openxmlformats.org/wordprocessingml/2006/main" xmlns:wp="http://schemas.openxmlformats.org/drawingml/2006/wordprocessingDrawing" xmlns:r="http://schemas.openxmlformats.org/officeDocument/2006/relationships" xmlns:w14="http://schemas.microsoft.com/office/word/2010/wordml">
-              <w:rPr>
-                <w:rFonts w:ascii="Helvetica" w:hAnsi="Helvetica" w:eastAsia="Helvetica" w:cs="Helvetica"/>
-                <w:sz w:val="22"/>
-                <w:szCs w:val="22"/>
-                <w:color w:val="000000"/>
-              </w:rPr>
-              <w:t xml:space="preserve">26 (11.9%)</w:t>
+            <w:r>
+              <w:rPr>
+                <w:rFonts w:ascii="Helvetica" w:hAnsi="Helvetica" w:eastAsia="Helvetica" w:cs="Helvetica"/>
+                <w:sz w:val="22"/>
+                <w:szCs w:val="22"/>
+                <w:color w:val="000000"/>
+              </w:rPr>
+              <w:t xml:space="preserve">19 (8.7%)</w:t>
             </w:r>
           </w:p>
         </w:tc>
@@ -6916,65 +7455,65 @@
               <w:spacing w:after="100" w:before="100" w:line="240"/>
               <w:ind w:firstLine="0" w:left="100" w:right="100"/>
             </w:pPr>
-            <w:r xmlns:w="http://schemas.openxmlformats.org/wordprocessingml/2006/main" xmlns:wp="http://schemas.openxmlformats.org/drawingml/2006/wordprocessingDrawing" xmlns:r="http://schemas.openxmlformats.org/officeDocument/2006/relationships" xmlns:w14="http://schemas.microsoft.com/office/word/2010/wordml">
-              <w:rPr>
-                <w:rFonts w:ascii="Helvetica" w:hAnsi="Helvetica" w:eastAsia="Helvetica" w:cs="Helvetica"/>
-                <w:sz w:val="22"/>
-                <w:szCs w:val="22"/>
-                <w:color w:val="000000"/>
-              </w:rPr>
-              <w:t xml:space="preserve">  Yes, some</w:t>
-            </w:r>
-          </w:p>
-        </w:tc>
-        <w:tc>
-          <w:tcPr>
-            <w:tcBorders/>
-            <w:shd w:val="clear" w:color="auto" w:fill="FFFFFF"/>
-            <w:tcMar>
-              <w:top w:w="0" w:type="dxa"/>
-              <w:bottom w:w="0" w:type="dxa"/>
-              <w:left w:w="0" w:type="dxa"/>
-              <w:right w:w="0" w:type="dxa"/>
-            </w:tcMar>
-            <w:vAlign w:val="center"/>
-          </w:tcPr>
-          <w:p>
-            <w:pPr>
-              <w:jc w:val="center"/>
-              <w:spacing w:after="100" w:before="100" w:line="240"/>
-              <w:ind w:firstLine="0" w:left="100" w:right="100"/>
-            </w:pPr>
-            <w:r xmlns:w="http://schemas.openxmlformats.org/wordprocessingml/2006/main" xmlns:wp="http://schemas.openxmlformats.org/drawingml/2006/wordprocessingDrawing" xmlns:r="http://schemas.openxmlformats.org/officeDocument/2006/relationships" xmlns:w14="http://schemas.microsoft.com/office/word/2010/wordml">
-              <w:rPr>
-                <w:rFonts w:ascii="Helvetica" w:hAnsi="Helvetica" w:eastAsia="Helvetica" w:cs="Helvetica"/>
-                <w:sz w:val="22"/>
-                <w:szCs w:val="22"/>
-                <w:color w:val="000000"/>
-              </w:rPr>
-              <w:t xml:space="preserve">8 (8.7%)</w:t>
-            </w:r>
-          </w:p>
-        </w:tc>
-        <w:tc>
-          <w:tcPr>
-            <w:tcBorders/>
-            <w:shd w:val="clear" w:color="auto" w:fill="FFFFFF"/>
-            <w:tcMar>
-              <w:top w:w="0" w:type="dxa"/>
-              <w:bottom w:w="0" w:type="dxa"/>
-              <w:left w:w="0" w:type="dxa"/>
-              <w:right w:w="0" w:type="dxa"/>
-            </w:tcMar>
-            <w:vAlign w:val="center"/>
-          </w:tcPr>
-          <w:p>
-            <w:pPr>
-              <w:jc w:val="center"/>
-              <w:spacing w:after="100" w:before="100" w:line="240"/>
-              <w:ind w:firstLine="0" w:left="100" w:right="100"/>
-            </w:pPr>
-            <w:r xmlns:w="http://schemas.openxmlformats.org/wordprocessingml/2006/main" xmlns:wp="http://schemas.openxmlformats.org/drawingml/2006/wordprocessingDrawing" xmlns:r="http://schemas.openxmlformats.org/officeDocument/2006/relationships" xmlns:w14="http://schemas.microsoft.com/office/word/2010/wordml">
+            <w:r>
+              <w:rPr>
+                <w:rFonts w:ascii="Helvetica" w:hAnsi="Helvetica" w:eastAsia="Helvetica" w:cs="Helvetica"/>
+                <w:sz w:val="22"/>
+                <w:szCs w:val="22"/>
+                <w:color w:val="000000"/>
+              </w:rPr>
+              <w:t xml:space="preserve">  Did not attempt</w:t>
+            </w:r>
+          </w:p>
+        </w:tc>
+        <w:tc>
+          <w:tcPr>
+            <w:tcBorders/>
+            <w:shd w:val="clear" w:color="auto" w:fill="FFFFFF"/>
+            <w:tcMar>
+              <w:top w:w="0" w:type="dxa"/>
+              <w:bottom w:w="0" w:type="dxa"/>
+              <w:left w:w="0" w:type="dxa"/>
+              <w:right w:w="0" w:type="dxa"/>
+            </w:tcMar>
+            <w:vAlign w:val="center"/>
+          </w:tcPr>
+          <w:p>
+            <w:pPr>
+              <w:jc w:val="center"/>
+              <w:spacing w:after="100" w:before="100" w:line="240"/>
+              <w:ind w:firstLine="0" w:left="100" w:right="100"/>
+            </w:pPr>
+            <w:r>
+              <w:rPr>
+                <w:rFonts w:ascii="Helvetica" w:hAnsi="Helvetica" w:eastAsia="Helvetica" w:cs="Helvetica"/>
+                <w:sz w:val="22"/>
+                <w:szCs w:val="22"/>
+                <w:color w:val="000000"/>
+              </w:rPr>
+              <w:t xml:space="preserve">24 (26.1%)</w:t>
+            </w:r>
+          </w:p>
+        </w:tc>
+        <w:tc>
+          <w:tcPr>
+            <w:tcBorders/>
+            <w:shd w:val="clear" w:color="auto" w:fill="FFFFFF"/>
+            <w:tcMar>
+              <w:top w:w="0" w:type="dxa"/>
+              <w:bottom w:w="0" w:type="dxa"/>
+              <w:left w:w="0" w:type="dxa"/>
+              <w:right w:w="0" w:type="dxa"/>
+            </w:tcMar>
+            <w:vAlign w:val="center"/>
+          </w:tcPr>
+          <w:p>
+            <w:pPr>
+              <w:jc w:val="center"/>
+              <w:spacing w:after="100" w:before="100" w:line="240"/>
+              <w:ind w:firstLine="0" w:left="100" w:right="100"/>
+            </w:pPr>
+            <w:r>
               <w:rPr>
                 <w:rFonts w:ascii="Helvetica" w:hAnsi="Helvetica" w:eastAsia="Helvetica" w:cs="Helvetica"/>
                 <w:sz w:val="22"/>
@@ -7003,36 +7542,36 @@
               <w:spacing w:after="100" w:before="100" w:line="240"/>
               <w:ind w:firstLine="0" w:left="100" w:right="100"/>
             </w:pPr>
-            <w:r xmlns:w="http://schemas.openxmlformats.org/wordprocessingml/2006/main" xmlns:wp="http://schemas.openxmlformats.org/drawingml/2006/wordprocessingDrawing" xmlns:r="http://schemas.openxmlformats.org/officeDocument/2006/relationships" xmlns:w14="http://schemas.microsoft.com/office/word/2010/wordml">
-              <w:rPr>
-                <w:rFonts w:ascii="Helvetica" w:hAnsi="Helvetica" w:eastAsia="Helvetica" w:cs="Helvetica"/>
-                <w:sz w:val="22"/>
-                <w:szCs w:val="22"/>
-                <w:color w:val="000000"/>
-              </w:rPr>
-              <w:t xml:space="preserve">16 (18.8%)</w:t>
-            </w:r>
-          </w:p>
-        </w:tc>
-        <w:tc>
-          <w:tcPr>
-            <w:tcBorders/>
-            <w:shd w:val="clear" w:color="auto" w:fill="FFFFFF"/>
-            <w:tcMar>
-              <w:top w:w="0" w:type="dxa"/>
-              <w:bottom w:w="0" w:type="dxa"/>
-              <w:left w:w="0" w:type="dxa"/>
-              <w:right w:w="0" w:type="dxa"/>
-            </w:tcMar>
-            <w:vAlign w:val="center"/>
-          </w:tcPr>
-          <w:p>
-            <w:pPr>
-              <w:jc w:val="center"/>
-              <w:spacing w:after="100" w:before="100" w:line="240"/>
-              <w:ind w:firstLine="0" w:left="100" w:right="100"/>
-            </w:pPr>
-            <w:r xmlns:w="http://schemas.openxmlformats.org/wordprocessingml/2006/main" xmlns:wp="http://schemas.openxmlformats.org/drawingml/2006/wordprocessingDrawing" xmlns:r="http://schemas.openxmlformats.org/officeDocument/2006/relationships" xmlns:w14="http://schemas.microsoft.com/office/word/2010/wordml">
+            <w:r>
+              <w:rPr>
+                <w:rFonts w:ascii="Helvetica" w:hAnsi="Helvetica" w:eastAsia="Helvetica" w:cs="Helvetica"/>
+                <w:sz w:val="22"/>
+                <w:szCs w:val="22"/>
+                <w:color w:val="000000"/>
+              </w:rPr>
+              <w:t xml:space="preserve">6 (7.1%)</w:t>
+            </w:r>
+          </w:p>
+        </w:tc>
+        <w:tc>
+          <w:tcPr>
+            <w:tcBorders/>
+            <w:shd w:val="clear" w:color="auto" w:fill="FFFFFF"/>
+            <w:tcMar>
+              <w:top w:w="0" w:type="dxa"/>
+              <w:bottom w:w="0" w:type="dxa"/>
+              <w:left w:w="0" w:type="dxa"/>
+              <w:right w:w="0" w:type="dxa"/>
+            </w:tcMar>
+            <w:vAlign w:val="center"/>
+          </w:tcPr>
+          <w:p>
+            <w:pPr>
+              <w:jc w:val="center"/>
+              <w:spacing w:after="100" w:before="100" w:line="240"/>
+              <w:ind w:firstLine="0" w:left="100" w:right="100"/>
+            </w:pPr>
+            <w:r>
               <w:rPr>
                 <w:rFonts w:ascii="Helvetica" w:hAnsi="Helvetica" w:eastAsia="Helvetica" w:cs="Helvetica"/>
                 <w:sz w:val="22"/>
@@ -7061,14 +7600,14 @@
               <w:spacing w:after="100" w:before="100" w:line="240"/>
               <w:ind w:firstLine="0" w:left="100" w:right="100"/>
             </w:pPr>
-            <w:r xmlns:w="http://schemas.openxmlformats.org/wordprocessingml/2006/main" xmlns:wp="http://schemas.openxmlformats.org/drawingml/2006/wordprocessingDrawing" xmlns:r="http://schemas.openxmlformats.org/officeDocument/2006/relationships" xmlns:w14="http://schemas.microsoft.com/office/word/2010/wordml">
-              <w:rPr>
-                <w:rFonts w:ascii="Helvetica" w:hAnsi="Helvetica" w:eastAsia="Helvetica" w:cs="Helvetica"/>
-                <w:sz w:val="22"/>
-                <w:szCs w:val="22"/>
-                <w:color w:val="000000"/>
-              </w:rPr>
-              <w:t xml:space="preserve">24 (11.0%)</w:t>
+            <w:r>
+              <w:rPr>
+                <w:rFonts w:ascii="Helvetica" w:hAnsi="Helvetica" w:eastAsia="Helvetica" w:cs="Helvetica"/>
+                <w:sz w:val="22"/>
+                <w:szCs w:val="22"/>
+                <w:color w:val="000000"/>
+              </w:rPr>
+              <w:t xml:space="preserve">30 (13.8%)</w:t>
             </w:r>
           </w:p>
         </w:tc>
@@ -7098,7 +7637,7 @@
               <w:spacing w:after="100" w:before="100" w:line="240"/>
               <w:ind w:firstLine="0" w:left="100" w:right="100"/>
             </w:pPr>
-            <w:r xmlns:w="http://schemas.openxmlformats.org/wordprocessingml/2006/main" xmlns:wp="http://schemas.openxmlformats.org/drawingml/2006/wordprocessingDrawing" xmlns:r="http://schemas.openxmlformats.org/officeDocument/2006/relationships" xmlns:w14="http://schemas.microsoft.com/office/word/2010/wordml">
+            <w:r>
               <w:rPr>
                 <w:rFonts w:ascii="Helvetica" w:hAnsi="Helvetica" w:eastAsia="Helvetica" w:cs="Helvetica"/>
                 <w:sz w:val="22"/>
@@ -7129,7 +7668,7 @@
               <w:spacing w:after="100" w:before="100" w:line="240"/>
               <w:ind w:firstLine="0" w:left="100" w:right="100"/>
             </w:pPr>
-            <w:r xmlns:w="http://schemas.openxmlformats.org/wordprocessingml/2006/main" xmlns:wp="http://schemas.openxmlformats.org/drawingml/2006/wordprocessingDrawing" xmlns:r="http://schemas.openxmlformats.org/officeDocument/2006/relationships" xmlns:w14="http://schemas.microsoft.com/office/word/2010/wordml">
+            <w:r>
               <w:rPr>
                 <w:rFonts w:ascii="Helvetica" w:hAnsi="Helvetica" w:eastAsia="Helvetica" w:cs="Helvetica"/>
                 <w:sz w:val="22"/>
@@ -7160,7 +7699,7 @@
               <w:spacing w:after="100" w:before="100" w:line="240"/>
               <w:ind w:firstLine="0" w:left="100" w:right="100"/>
             </w:pPr>
-            <w:r xmlns:w="http://schemas.openxmlformats.org/wordprocessingml/2006/main" xmlns:wp="http://schemas.openxmlformats.org/drawingml/2006/wordprocessingDrawing" xmlns:r="http://schemas.openxmlformats.org/officeDocument/2006/relationships" xmlns:w14="http://schemas.microsoft.com/office/word/2010/wordml">
+            <w:r>
               <w:rPr>
                 <w:rFonts w:ascii="Helvetica" w:hAnsi="Helvetica" w:eastAsia="Helvetica" w:cs="Helvetica"/>
                 <w:sz w:val="22"/>
@@ -7191,7 +7730,7 @@
               <w:spacing w:after="100" w:before="100" w:line="240"/>
               <w:ind w:firstLine="0" w:left="100" w:right="100"/>
             </w:pPr>
-            <w:r xmlns:w="http://schemas.openxmlformats.org/wordprocessingml/2006/main" xmlns:wp="http://schemas.openxmlformats.org/drawingml/2006/wordprocessingDrawing" xmlns:r="http://schemas.openxmlformats.org/officeDocument/2006/relationships" xmlns:w14="http://schemas.microsoft.com/office/word/2010/wordml">
+            <w:r>
               <w:rPr>
                 <w:rFonts w:ascii="Helvetica" w:hAnsi="Helvetica" w:eastAsia="Helvetica" w:cs="Helvetica"/>
                 <w:sz w:val="22"/>
@@ -7222,7 +7761,7 @@
               <w:spacing w:after="100" w:before="100" w:line="240"/>
               <w:ind w:firstLine="0" w:left="100" w:right="100"/>
             </w:pPr>
-            <w:r xmlns:w="http://schemas.openxmlformats.org/wordprocessingml/2006/main" xmlns:wp="http://schemas.openxmlformats.org/drawingml/2006/wordprocessingDrawing" xmlns:r="http://schemas.openxmlformats.org/officeDocument/2006/relationships" xmlns:w14="http://schemas.microsoft.com/office/word/2010/wordml">
+            <w:r>
               <w:rPr>
                 <w:rFonts w:ascii="Helvetica" w:hAnsi="Helvetica" w:eastAsia="Helvetica" w:cs="Helvetica"/>
                 <w:sz w:val="22"/>
@@ -7253,7 +7792,7 @@
               <w:spacing w:after="100" w:before="100" w:line="240"/>
               <w:ind w:firstLine="0" w:left="100" w:right="100"/>
             </w:pPr>
-            <w:r xmlns:w="http://schemas.openxmlformats.org/wordprocessingml/2006/main" xmlns:wp="http://schemas.openxmlformats.org/drawingml/2006/wordprocessingDrawing" xmlns:r="http://schemas.openxmlformats.org/officeDocument/2006/relationships" xmlns:w14="http://schemas.microsoft.com/office/word/2010/wordml">
+            <w:r>
               <w:rPr>
                 <w:rFonts w:ascii="Helvetica" w:hAnsi="Helvetica" w:eastAsia="Helvetica" w:cs="Helvetica"/>
                 <w:sz w:val="22"/>
@@ -7266,9 +7805,9 @@
         </w:tc>
       </w:tr>
     </w:tbl>
-    <w:sectPr xmlns:w="http://schemas.openxmlformats.org/wordprocessingml/2006/main">
+    <w:sectPr>
       <w:pgMar w:header="720" w:bottom="1440" w:top="1440" w:right="1440" w:left="1440" w:footer="720" w:gutter="720"/>
-      <w:pgSz w:h="16848" w:w="11952" w:orient="portrait"/>
+      <w:pgSz w:h="11952" w:w="16848" w:orient="landscape"/>
       <w:type w:val="continuous"/>
       <w:cols/>
     </w:sectPr>
